--- a/Курсовая работа для отправки.docx
+++ b/Курсовая работа для отправки.docx
@@ -5,14 +5,2277 @@
     <w:p>
       <w:pPr>
         <w:pStyle w:val="1"/>
-        <w:spacing w:after="0"/>
-      </w:pPr>
+      </w:pPr>
+      <w:r>
+        <w:t>Оглавление</w:t>
+      </w:r>
+    </w:p>
+    <w:p>
+      <w:pPr>
+        <w:pStyle w:val="11"/>
+        <w:tabs>
+          <w:tab w:val="right" w:leader="dot" w:pos="9061"/>
+        </w:tabs>
+        <w:rPr>
+          <w:noProof/>
+        </w:rPr>
+      </w:pPr>
+      <w:r>
+        <w:fldChar w:fldCharType="begin"/>
+      </w:r>
+      <w:r>
+        <w:instrText xml:space="preserve"> TOC \o "1-3" \h \z \u </w:instrText>
+      </w:r>
+      <w:r>
+        <w:fldChar w:fldCharType="separate"/>
+      </w:r>
+      <w:hyperlink w:anchor="_Toc9836119" w:history="1">
+        <w:r>
+          <w:rPr>
+            <w:rStyle w:val="ab"/>
+            <w:noProof/>
+          </w:rPr>
+          <w:t>1. Различные способы аутентификации</w:t>
+        </w:r>
+        <w:r>
+          <w:rPr>
+            <w:noProof/>
+            <w:webHidden/>
+          </w:rPr>
+          <w:tab/>
+        </w:r>
+        <w:r>
+          <w:rPr>
+            <w:noProof/>
+            <w:webHidden/>
+          </w:rPr>
+          <w:fldChar w:fldCharType="begin"/>
+        </w:r>
+        <w:r>
+          <w:rPr>
+            <w:noProof/>
+            <w:webHidden/>
+          </w:rPr>
+          <w:instrText xml:space="preserve"> PAGEREF _Toc9836119 \h </w:instrText>
+        </w:r>
+        <w:r>
+          <w:rPr>
+            <w:noProof/>
+            <w:webHidden/>
+          </w:rPr>
+        </w:r>
+        <w:r>
+          <w:rPr>
+            <w:noProof/>
+            <w:webHidden/>
+          </w:rPr>
+          <w:fldChar w:fldCharType="separate"/>
+        </w:r>
+        <w:r>
+          <w:rPr>
+            <w:noProof/>
+            <w:webHidden/>
+          </w:rPr>
+          <w:t>3</w:t>
+        </w:r>
+        <w:r>
+          <w:rPr>
+            <w:noProof/>
+            <w:webHidden/>
+          </w:rPr>
+          <w:fldChar w:fldCharType="end"/>
+        </w:r>
+      </w:hyperlink>
+    </w:p>
+    <w:p>
+      <w:pPr>
+        <w:pStyle w:val="21"/>
+        <w:tabs>
+          <w:tab w:val="right" w:leader="dot" w:pos="9061"/>
+        </w:tabs>
+        <w:rPr>
+          <w:noProof/>
+        </w:rPr>
+      </w:pPr>
+      <w:hyperlink w:anchor="_Toc9836120" w:history="1">
+        <w:r>
+          <w:rPr>
+            <w:rStyle w:val="ab"/>
+            <w:noProof/>
+          </w:rPr>
+          <w:t>1.1 Аутентификация по многоразовому паролю</w:t>
+        </w:r>
+        <w:r>
+          <w:rPr>
+            <w:noProof/>
+            <w:webHidden/>
+          </w:rPr>
+          <w:tab/>
+        </w:r>
+        <w:r>
+          <w:rPr>
+            <w:noProof/>
+            <w:webHidden/>
+          </w:rPr>
+          <w:fldChar w:fldCharType="begin"/>
+        </w:r>
+        <w:r>
+          <w:rPr>
+            <w:noProof/>
+            <w:webHidden/>
+          </w:rPr>
+          <w:instrText xml:space="preserve"> PAGEREF _Toc9836120 \h </w:instrText>
+        </w:r>
+        <w:r>
+          <w:rPr>
+            <w:noProof/>
+            <w:webHidden/>
+          </w:rPr>
+        </w:r>
+        <w:r>
+          <w:rPr>
+            <w:noProof/>
+            <w:webHidden/>
+          </w:rPr>
+          <w:fldChar w:fldCharType="separate"/>
+        </w:r>
+        <w:r>
+          <w:rPr>
+            <w:noProof/>
+            <w:webHidden/>
+          </w:rPr>
+          <w:t>3</w:t>
+        </w:r>
+        <w:r>
+          <w:rPr>
+            <w:noProof/>
+            <w:webHidden/>
+          </w:rPr>
+          <w:fldChar w:fldCharType="end"/>
+        </w:r>
+      </w:hyperlink>
+    </w:p>
+    <w:p>
+      <w:pPr>
+        <w:pStyle w:val="31"/>
+        <w:tabs>
+          <w:tab w:val="right" w:leader="dot" w:pos="9061"/>
+        </w:tabs>
+        <w:rPr>
+          <w:noProof/>
+        </w:rPr>
+      </w:pPr>
+      <w:hyperlink w:anchor="_Toc9836121" w:history="1">
+        <w:r>
+          <w:rPr>
+            <w:rStyle w:val="ab"/>
+            <w:noProof/>
+          </w:rPr>
+          <w:t>1.1.1 HTTP-аутентификация</w:t>
+        </w:r>
+        <w:r>
+          <w:rPr>
+            <w:noProof/>
+            <w:webHidden/>
+          </w:rPr>
+          <w:tab/>
+        </w:r>
+        <w:r>
+          <w:rPr>
+            <w:noProof/>
+            <w:webHidden/>
+          </w:rPr>
+          <w:fldChar w:fldCharType="begin"/>
+        </w:r>
+        <w:r>
+          <w:rPr>
+            <w:noProof/>
+            <w:webHidden/>
+          </w:rPr>
+          <w:instrText xml:space="preserve"> PAGEREF _Toc9836121 \h </w:instrText>
+        </w:r>
+        <w:r>
+          <w:rPr>
+            <w:noProof/>
+            <w:webHidden/>
+          </w:rPr>
+        </w:r>
+        <w:r>
+          <w:rPr>
+            <w:noProof/>
+            <w:webHidden/>
+          </w:rPr>
+          <w:fldChar w:fldCharType="separate"/>
+        </w:r>
+        <w:r>
+          <w:rPr>
+            <w:noProof/>
+            <w:webHidden/>
+          </w:rPr>
+          <w:t>4</w:t>
+        </w:r>
+        <w:r>
+          <w:rPr>
+            <w:noProof/>
+            <w:webHidden/>
+          </w:rPr>
+          <w:fldChar w:fldCharType="end"/>
+        </w:r>
+      </w:hyperlink>
+    </w:p>
+    <w:p>
+      <w:pPr>
+        <w:pStyle w:val="31"/>
+        <w:tabs>
+          <w:tab w:val="right" w:leader="dot" w:pos="9061"/>
+        </w:tabs>
+        <w:rPr>
+          <w:noProof/>
+        </w:rPr>
+      </w:pPr>
+      <w:hyperlink w:anchor="_Toc9836122" w:history="1">
+        <w:r>
+          <w:rPr>
+            <w:rStyle w:val="ab"/>
+            <w:noProof/>
+          </w:rPr>
+          <w:t>1.1.2 Аутентификация с помощью форм</w:t>
+        </w:r>
+        <w:r>
+          <w:rPr>
+            <w:noProof/>
+            <w:webHidden/>
+          </w:rPr>
+          <w:tab/>
+        </w:r>
+        <w:r>
+          <w:rPr>
+            <w:noProof/>
+            <w:webHidden/>
+          </w:rPr>
+          <w:fldChar w:fldCharType="begin"/>
+        </w:r>
+        <w:r>
+          <w:rPr>
+            <w:noProof/>
+            <w:webHidden/>
+          </w:rPr>
+          <w:instrText xml:space="preserve"> PAGEREF _Toc9836122 \h </w:instrText>
+        </w:r>
+        <w:r>
+          <w:rPr>
+            <w:noProof/>
+            <w:webHidden/>
+          </w:rPr>
+        </w:r>
+        <w:r>
+          <w:rPr>
+            <w:noProof/>
+            <w:webHidden/>
+          </w:rPr>
+          <w:fldChar w:fldCharType="separate"/>
+        </w:r>
+        <w:r>
+          <w:rPr>
+            <w:noProof/>
+            <w:webHidden/>
+          </w:rPr>
+          <w:t>5</w:t>
+        </w:r>
+        <w:r>
+          <w:rPr>
+            <w:noProof/>
+            <w:webHidden/>
+          </w:rPr>
+          <w:fldChar w:fldCharType="end"/>
+        </w:r>
+      </w:hyperlink>
+    </w:p>
+    <w:p>
+      <w:pPr>
+        <w:pStyle w:val="31"/>
+        <w:tabs>
+          <w:tab w:val="right" w:leader="dot" w:pos="9061"/>
+        </w:tabs>
+        <w:rPr>
+          <w:noProof/>
+        </w:rPr>
+      </w:pPr>
+      <w:hyperlink w:anchor="_Toc9836123" w:history="1">
+        <w:r>
+          <w:rPr>
+            <w:rStyle w:val="ab"/>
+            <w:noProof/>
+          </w:rPr>
+          <w:t>1.1.3 Другие протоколы аутентификации по многоразовому паролю</w:t>
+        </w:r>
+        <w:r>
+          <w:rPr>
+            <w:noProof/>
+            <w:webHidden/>
+          </w:rPr>
+          <w:tab/>
+        </w:r>
+        <w:r>
+          <w:rPr>
+            <w:noProof/>
+            <w:webHidden/>
+          </w:rPr>
+          <w:fldChar w:fldCharType="begin"/>
+        </w:r>
+        <w:r>
+          <w:rPr>
+            <w:noProof/>
+            <w:webHidden/>
+          </w:rPr>
+          <w:instrText xml:space="preserve"> PAGEREF _Toc9836123 \h </w:instrText>
+        </w:r>
+        <w:r>
+          <w:rPr>
+            <w:noProof/>
+            <w:webHidden/>
+          </w:rPr>
+        </w:r>
+        <w:r>
+          <w:rPr>
+            <w:noProof/>
+            <w:webHidden/>
+          </w:rPr>
+          <w:fldChar w:fldCharType="separate"/>
+        </w:r>
+        <w:r>
+          <w:rPr>
+            <w:noProof/>
+            <w:webHidden/>
+          </w:rPr>
+          <w:t>6</w:t>
+        </w:r>
+        <w:r>
+          <w:rPr>
+            <w:noProof/>
+            <w:webHidden/>
+          </w:rPr>
+          <w:fldChar w:fldCharType="end"/>
+        </w:r>
+      </w:hyperlink>
+    </w:p>
+    <w:p>
+      <w:pPr>
+        <w:pStyle w:val="21"/>
+        <w:tabs>
+          <w:tab w:val="right" w:leader="dot" w:pos="9061"/>
+        </w:tabs>
+        <w:rPr>
+          <w:noProof/>
+        </w:rPr>
+      </w:pPr>
+      <w:hyperlink w:anchor="_Toc9836124" w:history="1">
+        <w:r>
+          <w:rPr>
+            <w:rStyle w:val="ab"/>
+            <w:noProof/>
+          </w:rPr>
+          <w:t>1.2 Аутентификация по сертификатам</w:t>
+        </w:r>
+        <w:r>
+          <w:rPr>
+            <w:noProof/>
+            <w:webHidden/>
+          </w:rPr>
+          <w:tab/>
+        </w:r>
+        <w:r>
+          <w:rPr>
+            <w:noProof/>
+            <w:webHidden/>
+          </w:rPr>
+          <w:fldChar w:fldCharType="begin"/>
+        </w:r>
+        <w:r>
+          <w:rPr>
+            <w:noProof/>
+            <w:webHidden/>
+          </w:rPr>
+          <w:instrText xml:space="preserve"> PAGEREF _Toc9836124 \h </w:instrText>
+        </w:r>
+        <w:r>
+          <w:rPr>
+            <w:noProof/>
+            <w:webHidden/>
+          </w:rPr>
+        </w:r>
+        <w:r>
+          <w:rPr>
+            <w:noProof/>
+            <w:webHidden/>
+          </w:rPr>
+          <w:fldChar w:fldCharType="separate"/>
+        </w:r>
+        <w:r>
+          <w:rPr>
+            <w:noProof/>
+            <w:webHidden/>
+          </w:rPr>
+          <w:t>7</w:t>
+        </w:r>
+        <w:r>
+          <w:rPr>
+            <w:noProof/>
+            <w:webHidden/>
+          </w:rPr>
+          <w:fldChar w:fldCharType="end"/>
+        </w:r>
+      </w:hyperlink>
+    </w:p>
+    <w:p>
+      <w:pPr>
+        <w:pStyle w:val="21"/>
+        <w:tabs>
+          <w:tab w:val="right" w:leader="dot" w:pos="9061"/>
+        </w:tabs>
+        <w:rPr>
+          <w:noProof/>
+        </w:rPr>
+      </w:pPr>
+      <w:hyperlink w:anchor="_Toc9836125" w:history="1">
+        <w:r>
+          <w:rPr>
+            <w:rStyle w:val="ab"/>
+            <w:noProof/>
+          </w:rPr>
+          <w:t>1.3. Аутентификация по одноразовым паролям</w:t>
+        </w:r>
+        <w:r>
+          <w:rPr>
+            <w:noProof/>
+            <w:webHidden/>
+          </w:rPr>
+          <w:tab/>
+        </w:r>
+        <w:r>
+          <w:rPr>
+            <w:noProof/>
+            <w:webHidden/>
+          </w:rPr>
+          <w:fldChar w:fldCharType="begin"/>
+        </w:r>
+        <w:r>
+          <w:rPr>
+            <w:noProof/>
+            <w:webHidden/>
+          </w:rPr>
+          <w:instrText xml:space="preserve"> PAGEREF _Toc9836125 \h </w:instrText>
+        </w:r>
+        <w:r>
+          <w:rPr>
+            <w:noProof/>
+            <w:webHidden/>
+          </w:rPr>
+        </w:r>
+        <w:r>
+          <w:rPr>
+            <w:noProof/>
+            <w:webHidden/>
+          </w:rPr>
+          <w:fldChar w:fldCharType="separate"/>
+        </w:r>
+        <w:r>
+          <w:rPr>
+            <w:noProof/>
+            <w:webHidden/>
+          </w:rPr>
+          <w:t>8</w:t>
+        </w:r>
+        <w:r>
+          <w:rPr>
+            <w:noProof/>
+            <w:webHidden/>
+          </w:rPr>
+          <w:fldChar w:fldCharType="end"/>
+        </w:r>
+      </w:hyperlink>
+    </w:p>
+    <w:p>
+      <w:pPr>
+        <w:pStyle w:val="21"/>
+        <w:tabs>
+          <w:tab w:val="right" w:leader="dot" w:pos="9061"/>
+        </w:tabs>
+        <w:rPr>
+          <w:noProof/>
+        </w:rPr>
+      </w:pPr>
+      <w:hyperlink w:anchor="_Toc9836126" w:history="1">
+        <w:r>
+          <w:rPr>
+            <w:rStyle w:val="ab"/>
+            <w:noProof/>
+          </w:rPr>
+          <w:t>1.4 Аутентификация по ключам доступа</w:t>
+        </w:r>
+        <w:r>
+          <w:rPr>
+            <w:noProof/>
+            <w:webHidden/>
+          </w:rPr>
+          <w:tab/>
+        </w:r>
+        <w:r>
+          <w:rPr>
+            <w:noProof/>
+            <w:webHidden/>
+          </w:rPr>
+          <w:fldChar w:fldCharType="begin"/>
+        </w:r>
+        <w:r>
+          <w:rPr>
+            <w:noProof/>
+            <w:webHidden/>
+          </w:rPr>
+          <w:instrText xml:space="preserve"> PAGEREF _Toc9836126 \h </w:instrText>
+        </w:r>
+        <w:r>
+          <w:rPr>
+            <w:noProof/>
+            <w:webHidden/>
+          </w:rPr>
+        </w:r>
+        <w:r>
+          <w:rPr>
+            <w:noProof/>
+            <w:webHidden/>
+          </w:rPr>
+          <w:fldChar w:fldCharType="separate"/>
+        </w:r>
+        <w:r>
+          <w:rPr>
+            <w:noProof/>
+            <w:webHidden/>
+          </w:rPr>
+          <w:t>9</w:t>
+        </w:r>
+        <w:r>
+          <w:rPr>
+            <w:noProof/>
+            <w:webHidden/>
+          </w:rPr>
+          <w:fldChar w:fldCharType="end"/>
+        </w:r>
+      </w:hyperlink>
+    </w:p>
+    <w:p>
+      <w:pPr>
+        <w:pStyle w:val="21"/>
+        <w:tabs>
+          <w:tab w:val="right" w:leader="dot" w:pos="9061"/>
+        </w:tabs>
+        <w:rPr>
+          <w:noProof/>
+        </w:rPr>
+      </w:pPr>
+      <w:hyperlink w:anchor="_Toc9836127" w:history="1">
+        <w:r>
+          <w:rPr>
+            <w:rStyle w:val="ab"/>
+            <w:noProof/>
+          </w:rPr>
+          <w:t>1.5 Аутентификация по токенам</w:t>
+        </w:r>
+        <w:r>
+          <w:rPr>
+            <w:noProof/>
+            <w:webHidden/>
+          </w:rPr>
+          <w:tab/>
+        </w:r>
+        <w:r>
+          <w:rPr>
+            <w:noProof/>
+            <w:webHidden/>
+          </w:rPr>
+          <w:fldChar w:fldCharType="begin"/>
+        </w:r>
+        <w:r>
+          <w:rPr>
+            <w:noProof/>
+            <w:webHidden/>
+          </w:rPr>
+          <w:instrText xml:space="preserve"> PAGEREF _Toc9836127 \h </w:instrText>
+        </w:r>
+        <w:r>
+          <w:rPr>
+            <w:noProof/>
+            <w:webHidden/>
+          </w:rPr>
+        </w:r>
+        <w:r>
+          <w:rPr>
+            <w:noProof/>
+            <w:webHidden/>
+          </w:rPr>
+          <w:fldChar w:fldCharType="separate"/>
+        </w:r>
+        <w:r>
+          <w:rPr>
+            <w:noProof/>
+            <w:webHidden/>
+          </w:rPr>
+          <w:t>10</w:t>
+        </w:r>
+        <w:r>
+          <w:rPr>
+            <w:noProof/>
+            <w:webHidden/>
+          </w:rPr>
+          <w:fldChar w:fldCharType="end"/>
+        </w:r>
+      </w:hyperlink>
+    </w:p>
+    <w:p>
+      <w:pPr>
+        <w:pStyle w:val="31"/>
+        <w:tabs>
+          <w:tab w:val="right" w:leader="dot" w:pos="9061"/>
+        </w:tabs>
+        <w:rPr>
+          <w:noProof/>
+        </w:rPr>
+      </w:pPr>
+      <w:hyperlink w:anchor="_Toc9836128" w:history="1">
+        <w:r>
+          <w:rPr>
+            <w:rStyle w:val="ab"/>
+            <w:noProof/>
+          </w:rPr>
+          <w:t>1.5.1 Форматы токенов</w:t>
+        </w:r>
+        <w:r>
+          <w:rPr>
+            <w:noProof/>
+            <w:webHidden/>
+          </w:rPr>
+          <w:tab/>
+        </w:r>
+        <w:r>
+          <w:rPr>
+            <w:noProof/>
+            <w:webHidden/>
+          </w:rPr>
+          <w:fldChar w:fldCharType="begin"/>
+        </w:r>
+        <w:r>
+          <w:rPr>
+            <w:noProof/>
+            <w:webHidden/>
+          </w:rPr>
+          <w:instrText xml:space="preserve"> PAGEREF _Toc9836128 \h </w:instrText>
+        </w:r>
+        <w:r>
+          <w:rPr>
+            <w:noProof/>
+            <w:webHidden/>
+          </w:rPr>
+        </w:r>
+        <w:r>
+          <w:rPr>
+            <w:noProof/>
+            <w:webHidden/>
+          </w:rPr>
+          <w:fldChar w:fldCharType="separate"/>
+        </w:r>
+        <w:r>
+          <w:rPr>
+            <w:noProof/>
+            <w:webHidden/>
+          </w:rPr>
+          <w:t>11</w:t>
+        </w:r>
+        <w:r>
+          <w:rPr>
+            <w:noProof/>
+            <w:webHidden/>
+          </w:rPr>
+          <w:fldChar w:fldCharType="end"/>
+        </w:r>
+      </w:hyperlink>
+    </w:p>
+    <w:p>
+      <w:pPr>
+        <w:pStyle w:val="21"/>
+        <w:tabs>
+          <w:tab w:val="right" w:leader="dot" w:pos="9061"/>
+        </w:tabs>
+        <w:rPr>
+          <w:noProof/>
+        </w:rPr>
+      </w:pPr>
+      <w:hyperlink w:anchor="_Toc9836129" w:history="1">
+        <w:r>
+          <w:rPr>
+            <w:rStyle w:val="ab"/>
+            <w:noProof/>
+          </w:rPr>
+          <w:t>1.6 Резюме различных способов аутентификации</w:t>
+        </w:r>
+        <w:r>
+          <w:rPr>
+            <w:noProof/>
+            <w:webHidden/>
+          </w:rPr>
+          <w:tab/>
+        </w:r>
+        <w:r>
+          <w:rPr>
+            <w:noProof/>
+            <w:webHidden/>
+          </w:rPr>
+          <w:fldChar w:fldCharType="begin"/>
+        </w:r>
+        <w:r>
+          <w:rPr>
+            <w:noProof/>
+            <w:webHidden/>
+          </w:rPr>
+          <w:instrText xml:space="preserve"> PAGEREF _Toc9836129 \h </w:instrText>
+        </w:r>
+        <w:r>
+          <w:rPr>
+            <w:noProof/>
+            <w:webHidden/>
+          </w:rPr>
+        </w:r>
+        <w:r>
+          <w:rPr>
+            <w:noProof/>
+            <w:webHidden/>
+          </w:rPr>
+          <w:fldChar w:fldCharType="separate"/>
+        </w:r>
+        <w:r>
+          <w:rPr>
+            <w:noProof/>
+            <w:webHidden/>
+          </w:rPr>
+          <w:t>12</w:t>
+        </w:r>
+        <w:r>
+          <w:rPr>
+            <w:noProof/>
+            <w:webHidden/>
+          </w:rPr>
+          <w:fldChar w:fldCharType="end"/>
+        </w:r>
+      </w:hyperlink>
+    </w:p>
+    <w:p>
+      <w:pPr>
+        <w:pStyle w:val="11"/>
+        <w:tabs>
+          <w:tab w:val="right" w:leader="dot" w:pos="9061"/>
+        </w:tabs>
+        <w:rPr>
+          <w:noProof/>
+        </w:rPr>
+      </w:pPr>
+      <w:hyperlink w:anchor="_Toc9836130" w:history="1">
+        <w:r>
+          <w:rPr>
+            <w:rStyle w:val="ab"/>
+            <w:noProof/>
+          </w:rPr>
+          <w:t>2. Основные уязвимости парольной аутентификации</w:t>
+        </w:r>
+        <w:r>
+          <w:rPr>
+            <w:noProof/>
+            <w:webHidden/>
+          </w:rPr>
+          <w:tab/>
+        </w:r>
+        <w:r>
+          <w:rPr>
+            <w:noProof/>
+            <w:webHidden/>
+          </w:rPr>
+          <w:fldChar w:fldCharType="begin"/>
+        </w:r>
+        <w:r>
+          <w:rPr>
+            <w:noProof/>
+            <w:webHidden/>
+          </w:rPr>
+          <w:instrText xml:space="preserve"> PAGEREF _Toc9836130 \h </w:instrText>
+        </w:r>
+        <w:r>
+          <w:rPr>
+            <w:noProof/>
+            <w:webHidden/>
+          </w:rPr>
+        </w:r>
+        <w:r>
+          <w:rPr>
+            <w:noProof/>
+            <w:webHidden/>
+          </w:rPr>
+          <w:fldChar w:fldCharType="separate"/>
+        </w:r>
+        <w:r>
+          <w:rPr>
+            <w:noProof/>
+            <w:webHidden/>
+          </w:rPr>
+          <w:t>13</w:t>
+        </w:r>
+        <w:r>
+          <w:rPr>
+            <w:noProof/>
+            <w:webHidden/>
+          </w:rPr>
+          <w:fldChar w:fldCharType="end"/>
+        </w:r>
+      </w:hyperlink>
+    </w:p>
+    <w:p>
+      <w:pPr>
+        <w:pStyle w:val="21"/>
+        <w:tabs>
+          <w:tab w:val="right" w:leader="dot" w:pos="9061"/>
+        </w:tabs>
+        <w:rPr>
+          <w:noProof/>
+        </w:rPr>
+      </w:pPr>
+      <w:hyperlink w:anchor="_Toc9836131" w:history="1">
+        <w:r>
+          <w:rPr>
+            <w:rStyle w:val="ab"/>
+            <w:noProof/>
+          </w:rPr>
+          <w:t>2.1 Распространенные приемы обхода парольной защиты и методы противодействия им.</w:t>
+        </w:r>
+        <w:r>
+          <w:rPr>
+            <w:noProof/>
+            <w:webHidden/>
+          </w:rPr>
+          <w:tab/>
+        </w:r>
+        <w:r>
+          <w:rPr>
+            <w:noProof/>
+            <w:webHidden/>
+          </w:rPr>
+          <w:fldChar w:fldCharType="begin"/>
+        </w:r>
+        <w:r>
+          <w:rPr>
+            <w:noProof/>
+            <w:webHidden/>
+          </w:rPr>
+          <w:instrText xml:space="preserve"> PAGEREF _Toc9836131 \h </w:instrText>
+        </w:r>
+        <w:r>
+          <w:rPr>
+            <w:noProof/>
+            <w:webHidden/>
+          </w:rPr>
+        </w:r>
+        <w:r>
+          <w:rPr>
+            <w:noProof/>
+            <w:webHidden/>
+          </w:rPr>
+          <w:fldChar w:fldCharType="separate"/>
+        </w:r>
+        <w:r>
+          <w:rPr>
+            <w:noProof/>
+            <w:webHidden/>
+          </w:rPr>
+          <w:t>13</w:t>
+        </w:r>
+        <w:r>
+          <w:rPr>
+            <w:noProof/>
+            <w:webHidden/>
+          </w:rPr>
+          <w:fldChar w:fldCharType="end"/>
+        </w:r>
+      </w:hyperlink>
+    </w:p>
+    <w:p>
+      <w:pPr>
+        <w:pStyle w:val="31"/>
+        <w:tabs>
+          <w:tab w:val="right" w:leader="dot" w:pos="9061"/>
+        </w:tabs>
+        <w:rPr>
+          <w:noProof/>
+        </w:rPr>
+      </w:pPr>
+      <w:hyperlink w:anchor="_Toc9836132" w:history="1">
+        <w:r>
+          <w:rPr>
+            <w:rStyle w:val="ab"/>
+            <w:noProof/>
+          </w:rPr>
+          <w:t>2.1.1 Полный перебор (метод грубой силы, bruteforce).</w:t>
+        </w:r>
+        <w:r>
+          <w:rPr>
+            <w:noProof/>
+            <w:webHidden/>
+          </w:rPr>
+          <w:tab/>
+        </w:r>
+        <w:r>
+          <w:rPr>
+            <w:noProof/>
+            <w:webHidden/>
+          </w:rPr>
+          <w:fldChar w:fldCharType="begin"/>
+        </w:r>
+        <w:r>
+          <w:rPr>
+            <w:noProof/>
+            <w:webHidden/>
+          </w:rPr>
+          <w:instrText xml:space="preserve"> PAGEREF _Toc9836132 \h </w:instrText>
+        </w:r>
+        <w:r>
+          <w:rPr>
+            <w:noProof/>
+            <w:webHidden/>
+          </w:rPr>
+        </w:r>
+        <w:r>
+          <w:rPr>
+            <w:noProof/>
+            <w:webHidden/>
+          </w:rPr>
+          <w:fldChar w:fldCharType="separate"/>
+        </w:r>
+        <w:r>
+          <w:rPr>
+            <w:noProof/>
+            <w:webHidden/>
+          </w:rPr>
+          <w:t>13</w:t>
+        </w:r>
+        <w:r>
+          <w:rPr>
+            <w:noProof/>
+            <w:webHidden/>
+          </w:rPr>
+          <w:fldChar w:fldCharType="end"/>
+        </w:r>
+      </w:hyperlink>
+    </w:p>
+    <w:p>
+      <w:pPr>
+        <w:pStyle w:val="31"/>
+        <w:tabs>
+          <w:tab w:val="right" w:leader="dot" w:pos="9061"/>
+        </w:tabs>
+        <w:rPr>
+          <w:noProof/>
+        </w:rPr>
+      </w:pPr>
+      <w:hyperlink w:anchor="_Toc9836133" w:history="1">
+        <w:r>
+          <w:rPr>
+            <w:rStyle w:val="ab"/>
+            <w:noProof/>
+          </w:rPr>
+          <w:t>2.1.2 Перебор в ограниченном диапазоне.</w:t>
+        </w:r>
+        <w:r>
+          <w:rPr>
+            <w:noProof/>
+            <w:webHidden/>
+          </w:rPr>
+          <w:tab/>
+        </w:r>
+        <w:r>
+          <w:rPr>
+            <w:noProof/>
+            <w:webHidden/>
+          </w:rPr>
+          <w:fldChar w:fldCharType="begin"/>
+        </w:r>
+        <w:r>
+          <w:rPr>
+            <w:noProof/>
+            <w:webHidden/>
+          </w:rPr>
+          <w:instrText xml:space="preserve"> PAGEREF _Toc9836133 \h </w:instrText>
+        </w:r>
+        <w:r>
+          <w:rPr>
+            <w:noProof/>
+            <w:webHidden/>
+          </w:rPr>
+        </w:r>
+        <w:r>
+          <w:rPr>
+            <w:noProof/>
+            <w:webHidden/>
+          </w:rPr>
+          <w:fldChar w:fldCharType="separate"/>
+        </w:r>
+        <w:r>
+          <w:rPr>
+            <w:noProof/>
+            <w:webHidden/>
+          </w:rPr>
+          <w:t>14</w:t>
+        </w:r>
+        <w:r>
+          <w:rPr>
+            <w:noProof/>
+            <w:webHidden/>
+          </w:rPr>
+          <w:fldChar w:fldCharType="end"/>
+        </w:r>
+      </w:hyperlink>
+    </w:p>
+    <w:p>
+      <w:pPr>
+        <w:pStyle w:val="31"/>
+        <w:tabs>
+          <w:tab w:val="right" w:leader="dot" w:pos="9061"/>
+        </w:tabs>
+        <w:rPr>
+          <w:noProof/>
+        </w:rPr>
+      </w:pPr>
+      <w:hyperlink w:anchor="_Toc9836134" w:history="1">
+        <w:r>
+          <w:rPr>
+            <w:rStyle w:val="ab"/>
+            <w:noProof/>
+          </w:rPr>
+          <w:t>2.1.3 Атака по словарю</w:t>
+        </w:r>
+        <w:r>
+          <w:rPr>
+            <w:noProof/>
+            <w:webHidden/>
+          </w:rPr>
+          <w:tab/>
+        </w:r>
+        <w:r>
+          <w:rPr>
+            <w:noProof/>
+            <w:webHidden/>
+          </w:rPr>
+          <w:fldChar w:fldCharType="begin"/>
+        </w:r>
+        <w:r>
+          <w:rPr>
+            <w:noProof/>
+            <w:webHidden/>
+          </w:rPr>
+          <w:instrText xml:space="preserve"> PAGEREF _Toc9836134 \h </w:instrText>
+        </w:r>
+        <w:r>
+          <w:rPr>
+            <w:noProof/>
+            <w:webHidden/>
+          </w:rPr>
+        </w:r>
+        <w:r>
+          <w:rPr>
+            <w:noProof/>
+            <w:webHidden/>
+          </w:rPr>
+          <w:fldChar w:fldCharType="separate"/>
+        </w:r>
+        <w:r>
+          <w:rPr>
+            <w:noProof/>
+            <w:webHidden/>
+          </w:rPr>
+          <w:t>14</w:t>
+        </w:r>
+        <w:r>
+          <w:rPr>
+            <w:noProof/>
+            <w:webHidden/>
+          </w:rPr>
+          <w:fldChar w:fldCharType="end"/>
+        </w:r>
+      </w:hyperlink>
+    </w:p>
+    <w:p>
+      <w:pPr>
+        <w:pStyle w:val="31"/>
+        <w:tabs>
+          <w:tab w:val="right" w:leader="dot" w:pos="9061"/>
+        </w:tabs>
+        <w:rPr>
+          <w:noProof/>
+        </w:rPr>
+      </w:pPr>
+      <w:hyperlink w:anchor="_Toc9836135" w:history="1">
+        <w:r>
+          <w:rPr>
+            <w:rStyle w:val="ab"/>
+            <w:noProof/>
+          </w:rPr>
+          <w:t>2.1.4 Атака по персональному словарю</w:t>
+        </w:r>
+        <w:r>
+          <w:rPr>
+            <w:noProof/>
+            <w:webHidden/>
+          </w:rPr>
+          <w:tab/>
+        </w:r>
+        <w:r>
+          <w:rPr>
+            <w:noProof/>
+            <w:webHidden/>
+          </w:rPr>
+          <w:fldChar w:fldCharType="begin"/>
+        </w:r>
+        <w:r>
+          <w:rPr>
+            <w:noProof/>
+            <w:webHidden/>
+          </w:rPr>
+          <w:instrText xml:space="preserve"> PAGEREF _Toc9836135 \h </w:instrText>
+        </w:r>
+        <w:r>
+          <w:rPr>
+            <w:noProof/>
+            <w:webHidden/>
+          </w:rPr>
+        </w:r>
+        <w:r>
+          <w:rPr>
+            <w:noProof/>
+            <w:webHidden/>
+          </w:rPr>
+          <w:fldChar w:fldCharType="separate"/>
+        </w:r>
+        <w:r>
+          <w:rPr>
+            <w:noProof/>
+            <w:webHidden/>
+          </w:rPr>
+          <w:t>14</w:t>
+        </w:r>
+        <w:r>
+          <w:rPr>
+            <w:noProof/>
+            <w:webHidden/>
+          </w:rPr>
+          <w:fldChar w:fldCharType="end"/>
+        </w:r>
+      </w:hyperlink>
+    </w:p>
+    <w:p>
+      <w:pPr>
+        <w:pStyle w:val="21"/>
+        <w:tabs>
+          <w:tab w:val="right" w:leader="dot" w:pos="9061"/>
+        </w:tabs>
+        <w:rPr>
+          <w:noProof/>
+        </w:rPr>
+      </w:pPr>
+      <w:hyperlink w:anchor="_Toc9836136" w:history="1">
+        <w:r>
+          <w:rPr>
+            <w:rStyle w:val="ab"/>
+            <w:noProof/>
+          </w:rPr>
+          <w:t>2.2 Рекомендации по разработке безопасной парольной аутентификации</w:t>
+        </w:r>
+        <w:r>
+          <w:rPr>
+            <w:noProof/>
+            <w:webHidden/>
+          </w:rPr>
+          <w:tab/>
+        </w:r>
+        <w:r>
+          <w:rPr>
+            <w:noProof/>
+            <w:webHidden/>
+          </w:rPr>
+          <w:fldChar w:fldCharType="begin"/>
+        </w:r>
+        <w:r>
+          <w:rPr>
+            <w:noProof/>
+            <w:webHidden/>
+          </w:rPr>
+          <w:instrText xml:space="preserve"> PAGEREF _Toc9836136 \h </w:instrText>
+        </w:r>
+        <w:r>
+          <w:rPr>
+            <w:noProof/>
+            <w:webHidden/>
+          </w:rPr>
+        </w:r>
+        <w:r>
+          <w:rPr>
+            <w:noProof/>
+            <w:webHidden/>
+          </w:rPr>
+          <w:fldChar w:fldCharType="separate"/>
+        </w:r>
+        <w:r>
+          <w:rPr>
+            <w:noProof/>
+            <w:webHidden/>
+          </w:rPr>
+          <w:t>15</w:t>
+        </w:r>
+        <w:r>
+          <w:rPr>
+            <w:noProof/>
+            <w:webHidden/>
+          </w:rPr>
+          <w:fldChar w:fldCharType="end"/>
+        </w:r>
+      </w:hyperlink>
+    </w:p>
+    <w:p>
+      <w:pPr>
+        <w:pStyle w:val="21"/>
+        <w:tabs>
+          <w:tab w:val="right" w:leader="dot" w:pos="9061"/>
+        </w:tabs>
+        <w:rPr>
+          <w:noProof/>
+        </w:rPr>
+      </w:pPr>
+      <w:hyperlink w:anchor="_Toc9836137" w:history="1">
+        <w:r>
+          <w:rPr>
+            <w:rStyle w:val="ab"/>
+            <w:noProof/>
+          </w:rPr>
+          <w:t>2.3 Уязвимости аутентификации по одноразовым паролям</w:t>
+        </w:r>
+        <w:r>
+          <w:rPr>
+            <w:noProof/>
+            <w:webHidden/>
+          </w:rPr>
+          <w:tab/>
+        </w:r>
+        <w:r>
+          <w:rPr>
+            <w:noProof/>
+            <w:webHidden/>
+          </w:rPr>
+          <w:fldChar w:fldCharType="begin"/>
+        </w:r>
+        <w:r>
+          <w:rPr>
+            <w:noProof/>
+            <w:webHidden/>
+          </w:rPr>
+          <w:instrText xml:space="preserve"> PAGEREF _Toc9836137 \h </w:instrText>
+        </w:r>
+        <w:r>
+          <w:rPr>
+            <w:noProof/>
+            <w:webHidden/>
+          </w:rPr>
+        </w:r>
+        <w:r>
+          <w:rPr>
+            <w:noProof/>
+            <w:webHidden/>
+          </w:rPr>
+          <w:fldChar w:fldCharType="separate"/>
+        </w:r>
+        <w:r>
+          <w:rPr>
+            <w:noProof/>
+            <w:webHidden/>
+          </w:rPr>
+          <w:t>16</w:t>
+        </w:r>
+        <w:r>
+          <w:rPr>
+            <w:noProof/>
+            <w:webHidden/>
+          </w:rPr>
+          <w:fldChar w:fldCharType="end"/>
+        </w:r>
+      </w:hyperlink>
+    </w:p>
+    <w:p>
+      <w:pPr>
+        <w:pStyle w:val="11"/>
+        <w:tabs>
+          <w:tab w:val="right" w:leader="dot" w:pos="9061"/>
+        </w:tabs>
+        <w:rPr>
+          <w:noProof/>
+        </w:rPr>
+      </w:pPr>
+      <w:hyperlink w:anchor="_Toc9836138" w:history="1">
+        <w:r>
+          <w:rPr>
+            <w:rStyle w:val="ab"/>
+            <w:noProof/>
+          </w:rPr>
+          <w:t>3. Программная реализация приложения</w:t>
+        </w:r>
+        <w:r>
+          <w:rPr>
+            <w:noProof/>
+            <w:webHidden/>
+          </w:rPr>
+          <w:tab/>
+        </w:r>
+        <w:r>
+          <w:rPr>
+            <w:noProof/>
+            <w:webHidden/>
+          </w:rPr>
+          <w:fldChar w:fldCharType="begin"/>
+        </w:r>
+        <w:r>
+          <w:rPr>
+            <w:noProof/>
+            <w:webHidden/>
+          </w:rPr>
+          <w:instrText xml:space="preserve"> PAGEREF _Toc9836138 \h </w:instrText>
+        </w:r>
+        <w:r>
+          <w:rPr>
+            <w:noProof/>
+            <w:webHidden/>
+          </w:rPr>
+        </w:r>
+        <w:r>
+          <w:rPr>
+            <w:noProof/>
+            <w:webHidden/>
+          </w:rPr>
+          <w:fldChar w:fldCharType="separate"/>
+        </w:r>
+        <w:r>
+          <w:rPr>
+            <w:noProof/>
+            <w:webHidden/>
+          </w:rPr>
+          <w:t>18</w:t>
+        </w:r>
+        <w:r>
+          <w:rPr>
+            <w:noProof/>
+            <w:webHidden/>
+          </w:rPr>
+          <w:fldChar w:fldCharType="end"/>
+        </w:r>
+      </w:hyperlink>
+    </w:p>
+    <w:p>
+      <w:pPr>
+        <w:pStyle w:val="21"/>
+        <w:tabs>
+          <w:tab w:val="right" w:leader="dot" w:pos="9061"/>
+        </w:tabs>
+        <w:rPr>
+          <w:noProof/>
+        </w:rPr>
+      </w:pPr>
+      <w:hyperlink w:anchor="_Toc9836139" w:history="1">
+        <w:r>
+          <w:rPr>
+            <w:rStyle w:val="ab"/>
+            <w:noProof/>
+          </w:rPr>
+          <w:t>3.1 Технические средства, используемые в программе:</w:t>
+        </w:r>
+        <w:r>
+          <w:rPr>
+            <w:noProof/>
+            <w:webHidden/>
+          </w:rPr>
+          <w:tab/>
+        </w:r>
+        <w:r>
+          <w:rPr>
+            <w:noProof/>
+            <w:webHidden/>
+          </w:rPr>
+          <w:fldChar w:fldCharType="begin"/>
+        </w:r>
+        <w:r>
+          <w:rPr>
+            <w:noProof/>
+            <w:webHidden/>
+          </w:rPr>
+          <w:instrText xml:space="preserve"> PAGEREF _Toc9836139 \h </w:instrText>
+        </w:r>
+        <w:r>
+          <w:rPr>
+            <w:noProof/>
+            <w:webHidden/>
+          </w:rPr>
+        </w:r>
+        <w:r>
+          <w:rPr>
+            <w:noProof/>
+            <w:webHidden/>
+          </w:rPr>
+          <w:fldChar w:fldCharType="separate"/>
+        </w:r>
+        <w:r>
+          <w:rPr>
+            <w:noProof/>
+            <w:webHidden/>
+          </w:rPr>
+          <w:t>18</w:t>
+        </w:r>
+        <w:r>
+          <w:rPr>
+            <w:noProof/>
+            <w:webHidden/>
+          </w:rPr>
+          <w:fldChar w:fldCharType="end"/>
+        </w:r>
+      </w:hyperlink>
+    </w:p>
+    <w:p>
+      <w:pPr>
+        <w:pStyle w:val="31"/>
+        <w:tabs>
+          <w:tab w:val="right" w:leader="dot" w:pos="9061"/>
+        </w:tabs>
+        <w:rPr>
+          <w:noProof/>
+        </w:rPr>
+      </w:pPr>
+      <w:hyperlink w:anchor="_Toc9836140" w:history="1">
+        <w:r>
+          <w:rPr>
+            <w:rStyle w:val="ab"/>
+            <w:noProof/>
+          </w:rPr>
+          <w:t xml:space="preserve">3.1.1 Использование СУБД </w:t>
+        </w:r>
+        <w:r>
+          <w:rPr>
+            <w:rStyle w:val="ab"/>
+            <w:noProof/>
+            <w:lang w:val="en-US"/>
+          </w:rPr>
+          <w:t>MySQL</w:t>
+        </w:r>
+        <w:r>
+          <w:rPr>
+            <w:rStyle w:val="ab"/>
+            <w:noProof/>
+          </w:rPr>
+          <w:t>:</w:t>
+        </w:r>
+        <w:r>
+          <w:rPr>
+            <w:noProof/>
+            <w:webHidden/>
+          </w:rPr>
+          <w:tab/>
+        </w:r>
+        <w:r>
+          <w:rPr>
+            <w:noProof/>
+            <w:webHidden/>
+          </w:rPr>
+          <w:fldChar w:fldCharType="begin"/>
+        </w:r>
+        <w:r>
+          <w:rPr>
+            <w:noProof/>
+            <w:webHidden/>
+          </w:rPr>
+          <w:instrText xml:space="preserve"> PAGEREF _Toc9836140 \h </w:instrText>
+        </w:r>
+        <w:r>
+          <w:rPr>
+            <w:noProof/>
+            <w:webHidden/>
+          </w:rPr>
+        </w:r>
+        <w:r>
+          <w:rPr>
+            <w:noProof/>
+            <w:webHidden/>
+          </w:rPr>
+          <w:fldChar w:fldCharType="separate"/>
+        </w:r>
+        <w:r>
+          <w:rPr>
+            <w:noProof/>
+            <w:webHidden/>
+          </w:rPr>
+          <w:t>19</w:t>
+        </w:r>
+        <w:r>
+          <w:rPr>
+            <w:noProof/>
+            <w:webHidden/>
+          </w:rPr>
+          <w:fldChar w:fldCharType="end"/>
+        </w:r>
+      </w:hyperlink>
+    </w:p>
+    <w:p>
+      <w:pPr>
+        <w:pStyle w:val="31"/>
+        <w:tabs>
+          <w:tab w:val="right" w:leader="dot" w:pos="9061"/>
+        </w:tabs>
+        <w:rPr>
+          <w:noProof/>
+        </w:rPr>
+      </w:pPr>
+      <w:hyperlink w:anchor="_Toc9836141" w:history="1">
+        <w:r>
+          <w:rPr>
+            <w:rStyle w:val="ab"/>
+            <w:noProof/>
+            <w:lang w:val="en-US"/>
+          </w:rPr>
+          <w:t>3.</w:t>
+        </w:r>
+        <w:r>
+          <w:rPr>
+            <w:rStyle w:val="ab"/>
+            <w:noProof/>
+          </w:rPr>
+          <w:t xml:space="preserve">1.2 Использование СУБД </w:t>
+        </w:r>
+        <w:r>
+          <w:rPr>
+            <w:rStyle w:val="ab"/>
+            <w:noProof/>
+            <w:lang w:val="en-US"/>
+          </w:rPr>
+          <w:t>Redis</w:t>
+        </w:r>
+        <w:r>
+          <w:rPr>
+            <w:noProof/>
+            <w:webHidden/>
+          </w:rPr>
+          <w:tab/>
+        </w:r>
+        <w:r>
+          <w:rPr>
+            <w:noProof/>
+            <w:webHidden/>
+          </w:rPr>
+          <w:fldChar w:fldCharType="begin"/>
+        </w:r>
+        <w:r>
+          <w:rPr>
+            <w:noProof/>
+            <w:webHidden/>
+          </w:rPr>
+          <w:instrText xml:space="preserve"> PAGEREF _Toc9836141 \h </w:instrText>
+        </w:r>
+        <w:r>
+          <w:rPr>
+            <w:noProof/>
+            <w:webHidden/>
+          </w:rPr>
+        </w:r>
+        <w:r>
+          <w:rPr>
+            <w:noProof/>
+            <w:webHidden/>
+          </w:rPr>
+          <w:fldChar w:fldCharType="separate"/>
+        </w:r>
+        <w:r>
+          <w:rPr>
+            <w:noProof/>
+            <w:webHidden/>
+          </w:rPr>
+          <w:t>21</w:t>
+        </w:r>
+        <w:r>
+          <w:rPr>
+            <w:noProof/>
+            <w:webHidden/>
+          </w:rPr>
+          <w:fldChar w:fldCharType="end"/>
+        </w:r>
+      </w:hyperlink>
+    </w:p>
+    <w:p>
+      <w:pPr>
+        <w:pStyle w:val="31"/>
+        <w:tabs>
+          <w:tab w:val="right" w:leader="dot" w:pos="9061"/>
+        </w:tabs>
+        <w:rPr>
+          <w:noProof/>
+        </w:rPr>
+      </w:pPr>
+      <w:hyperlink w:anchor="_Toc9836142" w:history="1">
+        <w:r>
+          <w:rPr>
+            <w:rStyle w:val="ab"/>
+            <w:noProof/>
+          </w:rPr>
+          <w:t xml:space="preserve">3.1.3 Использование СУБД </w:t>
+        </w:r>
+        <w:r>
+          <w:rPr>
+            <w:rStyle w:val="ab"/>
+            <w:noProof/>
+            <w:lang w:val="en-US"/>
+          </w:rPr>
+          <w:t>MongoDB</w:t>
+        </w:r>
+        <w:r>
+          <w:rPr>
+            <w:noProof/>
+            <w:webHidden/>
+          </w:rPr>
+          <w:tab/>
+        </w:r>
+        <w:r>
+          <w:rPr>
+            <w:noProof/>
+            <w:webHidden/>
+          </w:rPr>
+          <w:fldChar w:fldCharType="begin"/>
+        </w:r>
+        <w:r>
+          <w:rPr>
+            <w:noProof/>
+            <w:webHidden/>
+          </w:rPr>
+          <w:instrText xml:space="preserve"> PAGEREF _Toc9836142 \h </w:instrText>
+        </w:r>
+        <w:r>
+          <w:rPr>
+            <w:noProof/>
+            <w:webHidden/>
+          </w:rPr>
+        </w:r>
+        <w:r>
+          <w:rPr>
+            <w:noProof/>
+            <w:webHidden/>
+          </w:rPr>
+          <w:fldChar w:fldCharType="separate"/>
+        </w:r>
+        <w:r>
+          <w:rPr>
+            <w:noProof/>
+            <w:webHidden/>
+          </w:rPr>
+          <w:t>21</w:t>
+        </w:r>
+        <w:r>
+          <w:rPr>
+            <w:noProof/>
+            <w:webHidden/>
+          </w:rPr>
+          <w:fldChar w:fldCharType="end"/>
+        </w:r>
+      </w:hyperlink>
+    </w:p>
+    <w:p>
+      <w:pPr>
+        <w:pStyle w:val="21"/>
+        <w:tabs>
+          <w:tab w:val="right" w:leader="dot" w:pos="9061"/>
+        </w:tabs>
+        <w:rPr>
+          <w:noProof/>
+        </w:rPr>
+      </w:pPr>
+      <w:hyperlink w:anchor="_Toc9836143" w:history="1">
+        <w:r>
+          <w:rPr>
+            <w:rStyle w:val="ab"/>
+            <w:noProof/>
+          </w:rPr>
+          <w:t>3.2 Структура программного средства</w:t>
+        </w:r>
+        <w:r>
+          <w:rPr>
+            <w:noProof/>
+            <w:webHidden/>
+          </w:rPr>
+          <w:tab/>
+        </w:r>
+        <w:r>
+          <w:rPr>
+            <w:noProof/>
+            <w:webHidden/>
+          </w:rPr>
+          <w:fldChar w:fldCharType="begin"/>
+        </w:r>
+        <w:r>
+          <w:rPr>
+            <w:noProof/>
+            <w:webHidden/>
+          </w:rPr>
+          <w:instrText xml:space="preserve"> PAGEREF _Toc9836143 \h </w:instrText>
+        </w:r>
+        <w:r>
+          <w:rPr>
+            <w:noProof/>
+            <w:webHidden/>
+          </w:rPr>
+        </w:r>
+        <w:r>
+          <w:rPr>
+            <w:noProof/>
+            <w:webHidden/>
+          </w:rPr>
+          <w:fldChar w:fldCharType="separate"/>
+        </w:r>
+        <w:r>
+          <w:rPr>
+            <w:noProof/>
+            <w:webHidden/>
+          </w:rPr>
+          <w:t>22</w:t>
+        </w:r>
+        <w:r>
+          <w:rPr>
+            <w:noProof/>
+            <w:webHidden/>
+          </w:rPr>
+          <w:fldChar w:fldCharType="end"/>
+        </w:r>
+      </w:hyperlink>
+    </w:p>
+    <w:p>
+      <w:pPr>
+        <w:pStyle w:val="31"/>
+        <w:tabs>
+          <w:tab w:val="right" w:leader="dot" w:pos="9061"/>
+        </w:tabs>
+        <w:rPr>
+          <w:noProof/>
+        </w:rPr>
+      </w:pPr>
+      <w:hyperlink w:anchor="_Toc9836144" w:history="1">
+        <w:r>
+          <w:rPr>
+            <w:rStyle w:val="ab"/>
+            <w:noProof/>
+          </w:rPr>
+          <w:t>3.2.1 Регистрация</w:t>
+        </w:r>
+        <w:r>
+          <w:rPr>
+            <w:noProof/>
+            <w:webHidden/>
+          </w:rPr>
+          <w:tab/>
+        </w:r>
+        <w:r>
+          <w:rPr>
+            <w:noProof/>
+            <w:webHidden/>
+          </w:rPr>
+          <w:fldChar w:fldCharType="begin"/>
+        </w:r>
+        <w:r>
+          <w:rPr>
+            <w:noProof/>
+            <w:webHidden/>
+          </w:rPr>
+          <w:instrText xml:space="preserve"> PAGEREF _Toc9836144 \h </w:instrText>
+        </w:r>
+        <w:r>
+          <w:rPr>
+            <w:noProof/>
+            <w:webHidden/>
+          </w:rPr>
+        </w:r>
+        <w:r>
+          <w:rPr>
+            <w:noProof/>
+            <w:webHidden/>
+          </w:rPr>
+          <w:fldChar w:fldCharType="separate"/>
+        </w:r>
+        <w:r>
+          <w:rPr>
+            <w:noProof/>
+            <w:webHidden/>
+          </w:rPr>
+          <w:t>22</w:t>
+        </w:r>
+        <w:r>
+          <w:rPr>
+            <w:noProof/>
+            <w:webHidden/>
+          </w:rPr>
+          <w:fldChar w:fldCharType="end"/>
+        </w:r>
+      </w:hyperlink>
+    </w:p>
+    <w:p>
+      <w:pPr>
+        <w:pStyle w:val="31"/>
+        <w:tabs>
+          <w:tab w:val="right" w:leader="dot" w:pos="9061"/>
+        </w:tabs>
+        <w:rPr>
+          <w:noProof/>
+        </w:rPr>
+      </w:pPr>
+      <w:hyperlink w:anchor="_Toc9836145" w:history="1">
+        <w:r>
+          <w:rPr>
+            <w:rStyle w:val="ab"/>
+            <w:noProof/>
+          </w:rPr>
+          <w:t>3.2.2 Вход в систему</w:t>
+        </w:r>
+        <w:r>
+          <w:rPr>
+            <w:noProof/>
+            <w:webHidden/>
+          </w:rPr>
+          <w:tab/>
+        </w:r>
+        <w:r>
+          <w:rPr>
+            <w:noProof/>
+            <w:webHidden/>
+          </w:rPr>
+          <w:fldChar w:fldCharType="begin"/>
+        </w:r>
+        <w:r>
+          <w:rPr>
+            <w:noProof/>
+            <w:webHidden/>
+          </w:rPr>
+          <w:instrText xml:space="preserve"> PAGEREF _Toc9836145 \h </w:instrText>
+        </w:r>
+        <w:r>
+          <w:rPr>
+            <w:noProof/>
+            <w:webHidden/>
+          </w:rPr>
+        </w:r>
+        <w:r>
+          <w:rPr>
+            <w:noProof/>
+            <w:webHidden/>
+          </w:rPr>
+          <w:fldChar w:fldCharType="separate"/>
+        </w:r>
+        <w:r>
+          <w:rPr>
+            <w:noProof/>
+            <w:webHidden/>
+          </w:rPr>
+          <w:t>24</w:t>
+        </w:r>
+        <w:r>
+          <w:rPr>
+            <w:noProof/>
+            <w:webHidden/>
+          </w:rPr>
+          <w:fldChar w:fldCharType="end"/>
+        </w:r>
+      </w:hyperlink>
+    </w:p>
+    <w:p>
+      <w:pPr>
+        <w:pStyle w:val="31"/>
+        <w:tabs>
+          <w:tab w:val="right" w:leader="dot" w:pos="9061"/>
+        </w:tabs>
+        <w:rPr>
+          <w:noProof/>
+        </w:rPr>
+      </w:pPr>
+      <w:hyperlink w:anchor="_Toc9836146" w:history="1">
+        <w:r>
+          <w:rPr>
+            <w:rStyle w:val="ab"/>
+            <w:noProof/>
+          </w:rPr>
+          <w:t>3.2.3 Выход из системы</w:t>
+        </w:r>
+        <w:r>
+          <w:rPr>
+            <w:noProof/>
+            <w:webHidden/>
+          </w:rPr>
+          <w:tab/>
+        </w:r>
+        <w:r>
+          <w:rPr>
+            <w:noProof/>
+            <w:webHidden/>
+          </w:rPr>
+          <w:fldChar w:fldCharType="begin"/>
+        </w:r>
+        <w:r>
+          <w:rPr>
+            <w:noProof/>
+            <w:webHidden/>
+          </w:rPr>
+          <w:instrText xml:space="preserve"> PAGEREF _Toc9836146 \h </w:instrText>
+        </w:r>
+        <w:r>
+          <w:rPr>
+            <w:noProof/>
+            <w:webHidden/>
+          </w:rPr>
+        </w:r>
+        <w:r>
+          <w:rPr>
+            <w:noProof/>
+            <w:webHidden/>
+          </w:rPr>
+          <w:fldChar w:fldCharType="separate"/>
+        </w:r>
+        <w:r>
+          <w:rPr>
+            <w:noProof/>
+            <w:webHidden/>
+          </w:rPr>
+          <w:t>24</w:t>
+        </w:r>
+        <w:r>
+          <w:rPr>
+            <w:noProof/>
+            <w:webHidden/>
+          </w:rPr>
+          <w:fldChar w:fldCharType="end"/>
+        </w:r>
+      </w:hyperlink>
+    </w:p>
+    <w:p>
+      <w:pPr>
+        <w:pStyle w:val="11"/>
+        <w:tabs>
+          <w:tab w:val="right" w:leader="dot" w:pos="9061"/>
+        </w:tabs>
+        <w:rPr>
+          <w:noProof/>
+        </w:rPr>
+      </w:pPr>
+      <w:hyperlink w:anchor="_Toc9836147" w:history="1">
+        <w:r>
+          <w:rPr>
+            <w:rStyle w:val="ab"/>
+            <w:noProof/>
+          </w:rPr>
+          <w:t>4. Анализ безопасности приложения</w:t>
+        </w:r>
+        <w:r>
+          <w:rPr>
+            <w:noProof/>
+            <w:webHidden/>
+          </w:rPr>
+          <w:tab/>
+        </w:r>
+        <w:r>
+          <w:rPr>
+            <w:noProof/>
+            <w:webHidden/>
+          </w:rPr>
+          <w:fldChar w:fldCharType="begin"/>
+        </w:r>
+        <w:r>
+          <w:rPr>
+            <w:noProof/>
+            <w:webHidden/>
+          </w:rPr>
+          <w:instrText xml:space="preserve"> PAGEREF _Toc9836147 \h </w:instrText>
+        </w:r>
+        <w:r>
+          <w:rPr>
+            <w:noProof/>
+            <w:webHidden/>
+          </w:rPr>
+        </w:r>
+        <w:r>
+          <w:rPr>
+            <w:noProof/>
+            <w:webHidden/>
+          </w:rPr>
+          <w:fldChar w:fldCharType="separate"/>
+        </w:r>
+        <w:r>
+          <w:rPr>
+            <w:noProof/>
+            <w:webHidden/>
+          </w:rPr>
+          <w:t>25</w:t>
+        </w:r>
+        <w:r>
+          <w:rPr>
+            <w:noProof/>
+            <w:webHidden/>
+          </w:rPr>
+          <w:fldChar w:fldCharType="end"/>
+        </w:r>
+      </w:hyperlink>
+    </w:p>
+    <w:p>
+      <w:pPr>
+        <w:pStyle w:val="21"/>
+        <w:tabs>
+          <w:tab w:val="right" w:leader="dot" w:pos="9061"/>
+        </w:tabs>
+        <w:rPr>
+          <w:noProof/>
+        </w:rPr>
+      </w:pPr>
+      <w:hyperlink w:anchor="_Toc9836148" w:history="1">
+        <w:r>
+          <w:rPr>
+            <w:rStyle w:val="ab"/>
+            <w:noProof/>
+          </w:rPr>
+          <w:t>4.1 Сильные стороны приложения:</w:t>
+        </w:r>
+        <w:r>
+          <w:rPr>
+            <w:noProof/>
+            <w:webHidden/>
+          </w:rPr>
+          <w:tab/>
+        </w:r>
+        <w:r>
+          <w:rPr>
+            <w:noProof/>
+            <w:webHidden/>
+          </w:rPr>
+          <w:fldChar w:fldCharType="begin"/>
+        </w:r>
+        <w:r>
+          <w:rPr>
+            <w:noProof/>
+            <w:webHidden/>
+          </w:rPr>
+          <w:instrText xml:space="preserve"> PAGEREF _Toc9836148 \h </w:instrText>
+        </w:r>
+        <w:r>
+          <w:rPr>
+            <w:noProof/>
+            <w:webHidden/>
+          </w:rPr>
+        </w:r>
+        <w:r>
+          <w:rPr>
+            <w:noProof/>
+            <w:webHidden/>
+          </w:rPr>
+          <w:fldChar w:fldCharType="separate"/>
+        </w:r>
+        <w:r>
+          <w:rPr>
+            <w:noProof/>
+            <w:webHidden/>
+          </w:rPr>
+          <w:t>25</w:t>
+        </w:r>
+        <w:r>
+          <w:rPr>
+            <w:noProof/>
+            <w:webHidden/>
+          </w:rPr>
+          <w:fldChar w:fldCharType="end"/>
+        </w:r>
+      </w:hyperlink>
+    </w:p>
+    <w:p>
+      <w:pPr>
+        <w:pStyle w:val="21"/>
+        <w:tabs>
+          <w:tab w:val="right" w:leader="dot" w:pos="9061"/>
+        </w:tabs>
+        <w:rPr>
+          <w:noProof/>
+        </w:rPr>
+      </w:pPr>
+      <w:hyperlink w:anchor="_Toc9836149" w:history="1">
+        <w:r>
+          <w:rPr>
+            <w:rStyle w:val="ab"/>
+            <w:noProof/>
+          </w:rPr>
+          <w:t>4.2 Слабые стороны:</w:t>
+        </w:r>
+        <w:r>
+          <w:rPr>
+            <w:noProof/>
+            <w:webHidden/>
+          </w:rPr>
+          <w:tab/>
+        </w:r>
+        <w:r>
+          <w:rPr>
+            <w:noProof/>
+            <w:webHidden/>
+          </w:rPr>
+          <w:fldChar w:fldCharType="begin"/>
+        </w:r>
+        <w:r>
+          <w:rPr>
+            <w:noProof/>
+            <w:webHidden/>
+          </w:rPr>
+          <w:instrText xml:space="preserve"> PAGEREF _Toc9836149 \h </w:instrText>
+        </w:r>
+        <w:r>
+          <w:rPr>
+            <w:noProof/>
+            <w:webHidden/>
+          </w:rPr>
+        </w:r>
+        <w:r>
+          <w:rPr>
+            <w:noProof/>
+            <w:webHidden/>
+          </w:rPr>
+          <w:fldChar w:fldCharType="separate"/>
+        </w:r>
+        <w:r>
+          <w:rPr>
+            <w:noProof/>
+            <w:webHidden/>
+          </w:rPr>
+          <w:t>26</w:t>
+        </w:r>
+        <w:r>
+          <w:rPr>
+            <w:noProof/>
+            <w:webHidden/>
+          </w:rPr>
+          <w:fldChar w:fldCharType="end"/>
+        </w:r>
+      </w:hyperlink>
+    </w:p>
+    <w:p>
+      <w:pPr>
+        <w:pStyle w:val="21"/>
+        <w:tabs>
+          <w:tab w:val="right" w:leader="dot" w:pos="9061"/>
+        </w:tabs>
+        <w:rPr>
+          <w:rStyle w:val="ab"/>
+          <w:noProof/>
+        </w:rPr>
+      </w:pPr>
+      <w:hyperlink w:anchor="_Toc9836150" w:history="1">
+        <w:r>
+          <w:rPr>
+            <w:rStyle w:val="ab"/>
+            <w:noProof/>
+          </w:rPr>
+          <w:t>4.3 Вывод</w:t>
+        </w:r>
+        <w:r>
+          <w:rPr>
+            <w:noProof/>
+            <w:webHidden/>
+          </w:rPr>
+          <w:tab/>
+        </w:r>
+        <w:r>
+          <w:rPr>
+            <w:noProof/>
+            <w:webHidden/>
+          </w:rPr>
+          <w:fldChar w:fldCharType="begin"/>
+        </w:r>
+        <w:r>
+          <w:rPr>
+            <w:noProof/>
+            <w:webHidden/>
+          </w:rPr>
+          <w:instrText xml:space="preserve"> PAGEREF _Toc9836150 \h </w:instrText>
+        </w:r>
+        <w:r>
+          <w:rPr>
+            <w:noProof/>
+            <w:webHidden/>
+          </w:rPr>
+        </w:r>
+        <w:r>
+          <w:rPr>
+            <w:noProof/>
+            <w:webHidden/>
+          </w:rPr>
+          <w:fldChar w:fldCharType="separate"/>
+        </w:r>
+        <w:r>
+          <w:rPr>
+            <w:noProof/>
+            <w:webHidden/>
+          </w:rPr>
+          <w:t>26</w:t>
+        </w:r>
+        <w:r>
+          <w:rPr>
+            <w:noProof/>
+            <w:webHidden/>
+          </w:rPr>
+          <w:fldChar w:fldCharType="end"/>
+        </w:r>
+      </w:hyperlink>
+    </w:p>
+    <w:p>
+      <w:pPr>
+        <w:rPr>
+          <w:rStyle w:val="ab"/>
+          <w:noProof/>
+        </w:rPr>
+      </w:pPr>
+      <w:r>
+        <w:rPr>
+          <w:rStyle w:val="ab"/>
+          <w:noProof/>
+        </w:rPr>
+        <w:br w:type="page"/>
+      </w:r>
+    </w:p>
+    <w:p>
+      <w:pPr>
+        <w:pStyle w:val="21"/>
+        <w:tabs>
+          <w:tab w:val="right" w:leader="dot" w:pos="9061"/>
+        </w:tabs>
+        <w:rPr>
+          <w:noProof/>
+        </w:rPr>
+      </w:pPr>
+    </w:p>
+    <w:p>
+      <w:pPr>
+        <w:pStyle w:val="1"/>
+      </w:pPr>
+      <w:r>
+        <w:fldChar w:fldCharType="end"/>
+      </w:r>
+      <w:bookmarkStart w:id="0" w:name="_Toc9836119"/>
       <w:r>
         <w:t xml:space="preserve">1. </w:t>
       </w:r>
       <w:r>
         <w:t>Различные способы аутентификации</w:t>
       </w:r>
+      <w:bookmarkEnd w:id="0"/>
     </w:p>
     <w:p>
       <w:pPr>
@@ -34,7 +2297,7 @@
       </w:pPr>
       <w:r>
         <w:rPr>
-          <w:u w:val="single"/>
+          <w:b/>
         </w:rPr>
         <w:t>Идентификация</w:t>
       </w:r>
@@ -48,7 +2311,7 @@
       </w:pPr>
       <w:r>
         <w:rPr>
-          <w:u w:val="single"/>
+          <w:b/>
         </w:rPr>
         <w:t>Аутентификация</w:t>
       </w:r>
@@ -56,29 +2319,59 @@
         <w:t xml:space="preserve"> </w:t>
       </w:r>
       <w:r>
-        <w:t>— процедура проверки подлинности заявленного пользователя, процесса или устройства. Эта проверка позволяет достоверно убедиться, что пользователь (процесс или устройство) является именно тем, кем себя объявляет. При проведении аутентификации проверяющая сторона убеждается в подлинности проверяемой стороны, при этом проверяемая сторона тоже активно участвует в процессе обмена информацией. Обычно пользователь подтверждает свою идентификацию, вводя в систему уникальную, не известную другим пользователям информацию о себе (например, пароль или сертификат).</w:t>
-      </w:r>
-    </w:p>
-    <w:p>
-      <w:pPr>
-        <w:spacing w:after="0"/>
-      </w:pPr>
-      <w:r>
-        <w:t>Идентификация и аутентификация являются взаимосвязанными процессами распознавания и проверки подлинности субъектов (пользователей). Именно от них зависит последующее решение системы: можно ли разрешить доступ к ресурсам системы конкретному пользователю или процессу. После идентификации и аутентификации субъекта выполняется его авторизация.</w:t>
-      </w:r>
-    </w:p>
-    <w:p>
-      <w:pPr>
-        <w:spacing w:after="0"/>
-      </w:pPr>
-      <w:r>
-        <w:rPr>
-          <w:u w:val="single"/>
+        <w:t xml:space="preserve">— процедура проверки подлинности заявленного пользователя, </w:t>
+      </w:r>
+      <w:r>
+        <w:t>процесса</w:t>
+      </w:r>
+      <w:r>
+        <w:t xml:space="preserve"> или устройства. Эта проверка позволяет достоверно убедиться, что пользователь (процесс или устройство) является именно тем, кем себя объявляет. При проведен</w:t>
+      </w:r>
+      <w:proofErr w:type="gramStart"/>
+      <w:r>
+        <w:t>ии ау</w:t>
+      </w:r>
+      <w:proofErr w:type="gramEnd"/>
+      <w:r>
+        <w:t>тентификации проверяющая сторона убеждается в подлинности проверяемой стороны, при этом проверяемая сторона тоже активно участвует в процессе обмена информацией. Обычно пользователь подтверждает свою идентификацию, вводя в систему уникальную, не известную другим пользователям информацию о себе (например, пароль или сертификат).</w:t>
+      </w:r>
+    </w:p>
+    <w:p>
+      <w:pPr>
+        <w:spacing w:after="0"/>
+      </w:pPr>
+      <w:r>
+        <w:t>Идентификация и аутентификация являются взаимосвязанными процессами распознавания и проверки подлинности субъектов (пользователей). Именно от них зависит последующее решение системы: можно ли разрешить доступ к ресурсам системы конкретному пользователю или процессу. После идентификац</w:t>
+      </w:r>
+      <w:proofErr w:type="gramStart"/>
+      <w:r>
+        <w:t>ии и ау</w:t>
+      </w:r>
+      <w:proofErr w:type="gramEnd"/>
+      <w:r>
+        <w:t>тентификации субъекта выполняется его авторизация.</w:t>
+      </w:r>
+    </w:p>
+    <w:p>
+      <w:pPr>
+        <w:spacing w:after="0"/>
+      </w:pPr>
+      <w:r>
+        <w:rPr>
+          <w:b/>
         </w:rPr>
         <w:t>Авторизация</w:t>
       </w:r>
       <w:r>
-        <w:t xml:space="preserve"> — процедура предоставления субъекту определенных полномочий и ресурсов в данной системе. Иными словами, авторизация устанавливает сферу его действия и доступные ему ресурсы. Если система не может надежно отличить авторизованное лицо от неавторизованного, то конфиденциальность и целостность информации в этой системе могут быть нарушены. Организации необходимо четко определить свои требования к безопасности, чтобы принимать решения о соответствующих границах авторизации.</w:t>
+        <w:t xml:space="preserve"> — процедура предоставления субъекту определенных полномочий и ресурсов в данной системе. Иными словами, авторизация устанавливает сферу его действия и доступные ему ресурсы. Если система не может надежно отличить авторизованное лицо от </w:t>
+      </w:r>
+      <w:proofErr w:type="gramStart"/>
+      <w:r>
+        <w:t>неавторизованного</w:t>
+      </w:r>
+      <w:proofErr w:type="gramEnd"/>
+      <w:r>
+        <w:t>, то конфиденциальность и целостность информации в этой системе могут быть нарушены. Организации необходимо четко определить свои требования к безопасности, чтобы принимать решения о соответствующих границах авторизации.</w:t>
       </w:r>
     </w:p>
     <w:p>
@@ -101,6 +2394,7 @@
       <w:pPr>
         <w:pStyle w:val="2"/>
       </w:pPr>
+      <w:bookmarkStart w:id="1" w:name="_Toc9836120"/>
       <w:r>
         <w:t>1.1 Ау</w:t>
       </w:r>
@@ -110,13 +2404,18 @@
       <w:r>
         <w:t>фикация по многоразовому паролю</w:t>
       </w:r>
-    </w:p>
-    <w:p>
-      <w:pPr>
-        <w:spacing w:after="0"/>
-      </w:pPr>
-      <w:r>
-        <w:t>Аутентификация по многоразовому паролю считается самым популярным видом аутентификации. Хотя современные технологии внедряют все более сложные и надежные способы аутентификации, этот способ имеет мест</w:t>
+      <w:bookmarkEnd w:id="1"/>
+    </w:p>
+    <w:p>
+      <w:pPr>
+        <w:spacing w:after="0"/>
+      </w:pPr>
+      <w:r>
+        <w:t xml:space="preserve">Аутентификация по многоразовому паролю считается самым популярным видом аутентификации. Хотя современные технологии </w:t>
+      </w:r>
+      <w:r>
+        <w:lastRenderedPageBreak/>
+        <w:t>внедряют все более сложные и надежные способы аутентификации, этот способ имеет мест</w:t>
       </w:r>
       <w:r>
         <w:t>о быть в несложных приложениях.</w:t>
@@ -127,11 +2426,15 @@
         <w:spacing w:after="0"/>
       </w:pPr>
       <w:r>
-        <w:t xml:space="preserve">Этот способ основывается на том, что пользователь должен предоставить логин и пароль для успешной идентификации и </w:t>
-      </w:r>
-      <w:r>
-        <w:lastRenderedPageBreak/>
-        <w:t>аутентификации в системе. Пара логин/пароль задается пользователем при его регистрации в системе, при этом в качестве логина, как правило, выступает адрес электронной почты и</w:t>
+        <w:t>Этот способ основывается на том, что пользователь должен предоставить логин и пароль для успешной идентификац</w:t>
+      </w:r>
+      <w:proofErr w:type="gramStart"/>
+      <w:r>
+        <w:t>ии и ау</w:t>
+      </w:r>
+      <w:proofErr w:type="gramEnd"/>
+      <w:r>
+        <w:t>тентификации в системе. Пара логин/пароль задается пользователем при его регистрации в системе, при этом в качестве логина, как правило, выступает адрес электронной почты и</w:t>
       </w:r>
       <w:r>
         <w:t>ли номер телефона пользователя.</w:t>
@@ -152,12 +2455,14 @@
       <w:pPr>
         <w:pStyle w:val="3"/>
       </w:pPr>
+      <w:bookmarkStart w:id="2" w:name="_Toc9836121"/>
       <w:r>
         <w:t>1.1.1</w:t>
       </w:r>
       <w:r>
         <w:t xml:space="preserve"> HTTP-аутентификация</w:t>
       </w:r>
+      <w:bookmarkEnd w:id="2"/>
     </w:p>
     <w:p>
       <w:pPr>
@@ -276,6 +2581,9 @@
       </w:pPr>
       <w:proofErr w:type="spellStart"/>
       <w:r>
+        <w:rPr>
+          <w:b/>
+        </w:rPr>
         <w:t>Basic</w:t>
       </w:r>
       <w:proofErr w:type="spellEnd"/>
@@ -311,6 +2619,9 @@
       <w:proofErr w:type="spellStart"/>
       <w:proofErr w:type="gramStart"/>
       <w:r>
+        <w:rPr>
+          <w:b/>
+        </w:rPr>
         <w:t>Digest</w:t>
       </w:r>
       <w:proofErr w:type="spellEnd"/>
@@ -335,7 +2646,11 @@
       </w:r>
       <w:proofErr w:type="gramEnd"/>
       <w:r>
-        <w:t xml:space="preserve"> Такая схема считается более безопасной альтернативой схемы </w:t>
+        <w:t xml:space="preserve"> Такая схема </w:t>
+      </w:r>
+      <w:r>
+        <w:lastRenderedPageBreak/>
+        <w:t xml:space="preserve">считается более безопасной альтернативой схемы </w:t>
       </w:r>
       <w:proofErr w:type="spellStart"/>
       <w:r>
@@ -351,11 +2666,7 @@
       </w:r>
       <w:proofErr w:type="spellEnd"/>
       <w:r>
-        <w:t xml:space="preserve">). Кроме того, использование этой схемы не позволяет применить </w:t>
-      </w:r>
-      <w:r>
-        <w:lastRenderedPageBreak/>
-        <w:t>современные хеш-функции для хранения паролей пользователей на сервере.</w:t>
+        <w:t>). Кроме того, использование этой схемы не позволяет применить современные хеш-функции для хранения паролей пользователей на сервере.</w:t>
       </w:r>
     </w:p>
     <w:p>
@@ -368,7 +2679,13 @@
         <w:spacing w:after="0"/>
       </w:pPr>
       <w:r>
-        <w:t>NTLM (</w:t>
+        <w:rPr>
+          <w:b/>
+        </w:rPr>
+        <w:t>NTLM</w:t>
+      </w:r>
+      <w:r>
+        <w:t xml:space="preserve"> (</w:t>
       </w:r>
       <w:proofErr w:type="gramStart"/>
       <w:r>
@@ -446,6 +2763,9 @@
       </w:pPr>
       <w:proofErr w:type="spellStart"/>
       <w:r>
+        <w:rPr>
+          <w:b/>
+        </w:rPr>
         <w:t>Negotiate</w:t>
       </w:r>
       <w:proofErr w:type="spellEnd"/>
@@ -546,8 +2866,109 @@
     </w:p>
     <w:p>
       <w:pPr>
+        <w:spacing w:after="0"/>
+      </w:pPr>
+      <w:r>
+        <w:rPr>
+          <w:rFonts w:ascii="Arial" w:eastAsia="Times New Roman" w:hAnsi="Arial" w:cs="Arial"/>
+          <w:noProof/>
+          <w:color w:val="222222"/>
+          <w:sz w:val="24"/>
+          <w:szCs w:val="24"/>
+          <w:lang w:eastAsia="ru-RU"/>
+        </w:rPr>
+        <w:drawing>
+          <wp:inline distT="0" distB="0" distL="0" distR="0" wp14:anchorId="4420B8CC" wp14:editId="365E3F14">
+            <wp:extent cx="4986033" cy="2428875"/>
+            <wp:effectExtent l="0" t="0" r="5080" b="0"/>
+            <wp:docPr id="2" name="Рисунок 2" descr="https://habrastorage.org/files/c27/ac0/637/c27ac06373984352a1ebe2f6424cd9e9.png"/>
+            <wp:cNvGraphicFramePr>
+              <a:graphicFrameLocks xmlns:a="http://schemas.openxmlformats.org/drawingml/2006/main" noChangeAspect="1"/>
+            </wp:cNvGraphicFramePr>
+            <a:graphic xmlns:a="http://schemas.openxmlformats.org/drawingml/2006/main">
+              <a:graphicData uri="http://schemas.openxmlformats.org/drawingml/2006/picture">
+                <pic:pic xmlns:pic="http://schemas.openxmlformats.org/drawingml/2006/picture">
+                  <pic:nvPicPr>
+                    <pic:cNvPr id="0" name="Picture 1" descr="https://habrastorage.org/files/c27/ac0/637/c27ac06373984352a1ebe2f6424cd9e9.png"/>
+                    <pic:cNvPicPr>
+                      <a:picLocks noChangeAspect="1" noChangeArrowheads="1"/>
+                    </pic:cNvPicPr>
+                  </pic:nvPicPr>
+                  <pic:blipFill>
+                    <a:blip r:embed="rId7">
+                      <a:extLst>
+                        <a:ext uri="{28A0092B-C50C-407E-A947-70E740481C1C}">
+                          <a14:useLocalDpi xmlns:a14="http://schemas.microsoft.com/office/drawing/2010/main" val="0"/>
+                        </a:ext>
+                      </a:extLst>
+                    </a:blip>
+                    <a:srcRect/>
+                    <a:stretch>
+                      <a:fillRect/>
+                    </a:stretch>
+                  </pic:blipFill>
+                  <pic:spPr bwMode="auto">
+                    <a:xfrm>
+                      <a:off x="0" y="0"/>
+                      <a:ext cx="4997238" cy="2434333"/>
+                    </a:xfrm>
+                    <a:prstGeom prst="rect">
+                      <a:avLst/>
+                    </a:prstGeom>
+                    <a:noFill/>
+                    <a:ln>
+                      <a:noFill/>
+                    </a:ln>
+                  </pic:spPr>
+                </pic:pic>
+              </a:graphicData>
+            </a:graphic>
+          </wp:inline>
+        </w:drawing>
+      </w:r>
+    </w:p>
+    <w:p>
+      <w:pPr>
+        <w:spacing w:after="0"/>
+      </w:pPr>
+      <w:r>
+        <w:rPr>
+          <w:b/>
+        </w:rPr>
+        <w:t>Рис.</w:t>
+      </w:r>
+      <w:r>
+        <w:t xml:space="preserve"> </w:t>
+      </w:r>
+      <w:r>
+        <w:rPr>
+          <w:b/>
+        </w:rPr>
+        <w:t>1</w:t>
+      </w:r>
+      <w:r>
+        <w:t xml:space="preserve"> </w:t>
+      </w:r>
+      <w:r>
+        <w:t>Пример HTTP-</w:t>
+      </w:r>
+      <w:r>
+        <w:t xml:space="preserve">аутентификации с использованием </w:t>
+      </w:r>
+      <w:proofErr w:type="spellStart"/>
+      <w:r>
+        <w:t>Basic</w:t>
+      </w:r>
+      <w:proofErr w:type="spellEnd"/>
+      <w:r>
+        <w:t>-схемы</w:t>
+      </w:r>
+    </w:p>
+    <w:p>
+      <w:pPr>
         <w:pStyle w:val="3"/>
       </w:pPr>
+      <w:bookmarkStart w:id="3" w:name="_Toc9836122"/>
       <w:r>
         <w:t xml:space="preserve">1.1.2 </w:t>
       </w:r>
@@ -555,7 +2976,11 @@
         <w:t>Аутентификация с помо</w:t>
       </w:r>
       <w:r>
-        <w:t xml:space="preserve">щью форм </w:t>
+        <w:t>щью форм</w:t>
+      </w:r>
+      <w:bookmarkEnd w:id="3"/>
+      <w:r>
+        <w:t xml:space="preserve"> </w:t>
       </w:r>
     </w:p>
     <w:p>
@@ -590,7 +3015,11 @@
       </w:r>
       <w:proofErr w:type="gramEnd"/>
       <w:r>
-        <w:t xml:space="preserve"> пользователь должен ввести свои логин/пароль и отправить их на сервер запросом HTTP POST для аутентификации. В случае успеха веб-приложение создает сессию, которая, как правило, сохраняется в </w:t>
+        <w:t xml:space="preserve"> пользователь должен ввести свои </w:t>
+      </w:r>
+      <w:r>
+        <w:lastRenderedPageBreak/>
+        <w:t xml:space="preserve">логин/пароль и отправить их на сервер запросом HTTP POST для аутентификации. В случае успеха веб-приложение создает сессию, которая, как правило, сохраняется в </w:t>
       </w:r>
       <w:proofErr w:type="spellStart"/>
       <w:r>
@@ -625,8 +3054,85 @@
     </w:p>
     <w:p>
       <w:pPr>
+        <w:spacing w:after="0"/>
+      </w:pPr>
+      <w:r>
+        <w:rPr>
+          <w:rFonts w:eastAsia="Times New Roman" w:cs="Times New Roman"/>
+          <w:noProof/>
+          <w:sz w:val="24"/>
+          <w:szCs w:val="24"/>
+          <w:lang w:eastAsia="ru-RU"/>
+        </w:rPr>
+        <w:drawing>
+          <wp:inline distT="0" distB="0" distL="0" distR="0" wp14:anchorId="433CD8C2" wp14:editId="10545F39">
+            <wp:extent cx="4191000" cy="3143250"/>
+            <wp:effectExtent l="0" t="0" r="0" b="0"/>
+            <wp:docPr id="3" name="Рисунок 3" descr="https://habrastorage.org/files/8e5/211/8bb/8e52118bbaa84a4286e2ef2a2a5ad36d.png"/>
+            <wp:cNvGraphicFramePr>
+              <a:graphicFrameLocks xmlns:a="http://schemas.openxmlformats.org/drawingml/2006/main" noChangeAspect="1"/>
+            </wp:cNvGraphicFramePr>
+            <a:graphic xmlns:a="http://schemas.openxmlformats.org/drawingml/2006/main">
+              <a:graphicData uri="http://schemas.openxmlformats.org/drawingml/2006/picture">
+                <pic:pic xmlns:pic="http://schemas.openxmlformats.org/drawingml/2006/picture">
+                  <pic:nvPicPr>
+                    <pic:cNvPr id="0" name="Picture 2" descr="https://habrastorage.org/files/8e5/211/8bb/8e52118bbaa84a4286e2ef2a2a5ad36d.png"/>
+                    <pic:cNvPicPr>
+                      <a:picLocks noChangeAspect="1" noChangeArrowheads="1"/>
+                    </pic:cNvPicPr>
+                  </pic:nvPicPr>
+                  <pic:blipFill>
+                    <a:blip r:embed="rId8">
+                      <a:extLst>
+                        <a:ext uri="{28A0092B-C50C-407E-A947-70E740481C1C}">
+                          <a14:useLocalDpi xmlns:a14="http://schemas.microsoft.com/office/drawing/2010/main" val="0"/>
+                        </a:ext>
+                      </a:extLst>
+                    </a:blip>
+                    <a:srcRect/>
+                    <a:stretch>
+                      <a:fillRect/>
+                    </a:stretch>
+                  </pic:blipFill>
+                  <pic:spPr bwMode="auto">
+                    <a:xfrm>
+                      <a:off x="0" y="0"/>
+                      <a:ext cx="4191000" cy="3143250"/>
+                    </a:xfrm>
+                    <a:prstGeom prst="rect">
+                      <a:avLst/>
+                    </a:prstGeom>
+                    <a:noFill/>
+                    <a:ln>
+                      <a:noFill/>
+                    </a:ln>
+                  </pic:spPr>
+                </pic:pic>
+              </a:graphicData>
+            </a:graphic>
+          </wp:inline>
+        </w:drawing>
+      </w:r>
+    </w:p>
+    <w:p>
+      <w:pPr>
+        <w:spacing w:after="0"/>
+      </w:pPr>
+      <w:r>
+        <w:rPr>
+          <w:b/>
+        </w:rPr>
+        <w:t xml:space="preserve">Рис. 2 </w:t>
+      </w:r>
+      <w:r>
+        <w:t>Пример аутентификации с помощью форм</w:t>
+      </w:r>
+    </w:p>
+    <w:p>
+      <w:pPr>
         <w:pStyle w:val="3"/>
       </w:pPr>
+      <w:bookmarkStart w:id="4" w:name="_Toc9836123"/>
       <w:r>
         <w:t xml:space="preserve">1.1.3 </w:t>
       </w:r>
@@ -636,6 +3142,7 @@
       <w:r>
         <w:t>ии по многоразовому паролю</w:t>
       </w:r>
+      <w:bookmarkEnd w:id="4"/>
     </w:p>
     <w:p>
       <w:pPr>
@@ -654,7 +3161,6 @@
       </w:r>
       <w:proofErr w:type="spellStart"/>
       <w:r>
-        <w:lastRenderedPageBreak/>
         <w:t>Android</w:t>
       </w:r>
       <w:proofErr w:type="spellEnd"/>
@@ -683,10 +3189,16 @@
         <w:spacing w:after="0"/>
       </w:pPr>
       <w:r>
+        <w:rPr>
+          <w:b/>
+        </w:rPr>
         <w:t xml:space="preserve">URL </w:t>
       </w:r>
       <w:proofErr w:type="spellStart"/>
       <w:r>
+        <w:rPr>
+          <w:b/>
+        </w:rPr>
         <w:t>query</w:t>
       </w:r>
       <w:proofErr w:type="spellEnd"/>
@@ -705,14 +3217,23 @@
       </w:pPr>
       <w:proofErr w:type="spellStart"/>
       <w:r>
+        <w:rPr>
+          <w:b/>
+        </w:rPr>
         <w:t>Request</w:t>
       </w:r>
       <w:proofErr w:type="spellEnd"/>
       <w:r>
+        <w:rPr>
+          <w:b/>
+        </w:rPr>
         <w:t xml:space="preserve"> </w:t>
       </w:r>
       <w:proofErr w:type="spellStart"/>
       <w:r>
+        <w:rPr>
+          <w:b/>
+        </w:rPr>
         <w:t>body</w:t>
       </w:r>
       <w:proofErr w:type="spellEnd"/>
@@ -730,10 +3251,17 @@
         <w:spacing w:after="0"/>
       </w:pPr>
       <w:r>
+        <w:rPr>
+          <w:b/>
+        </w:rPr>
+        <w:lastRenderedPageBreak/>
         <w:t xml:space="preserve">HTTP </w:t>
       </w:r>
       <w:proofErr w:type="spellStart"/>
       <w:r>
+        <w:rPr>
+          <w:b/>
+        </w:rPr>
         <w:t>header</w:t>
       </w:r>
       <w:proofErr w:type="spellEnd"/>
@@ -761,12 +3289,14 @@
       <w:pPr>
         <w:pStyle w:val="2"/>
       </w:pPr>
+      <w:bookmarkStart w:id="5" w:name="_Toc9836124"/>
       <w:r>
         <w:t xml:space="preserve">1.2 </w:t>
       </w:r>
       <w:r>
         <w:t>Аутентификация по сертификатам</w:t>
       </w:r>
+      <w:bookmarkEnd w:id="5"/>
     </w:p>
     <w:p>
       <w:pPr>
@@ -824,6 +3354,87 @@
       <w:r>
         <w:t>ет такой способ аутентификации.</w:t>
       </w:r>
+    </w:p>
+    <w:p>
+      <w:pPr>
+        <w:spacing w:after="0"/>
+      </w:pPr>
+      <w:r>
+        <w:rPr>
+          <w:noProof/>
+          <w:lang w:eastAsia="ru-RU"/>
+        </w:rPr>
+        <w:drawing>
+          <wp:inline distT="0" distB="0" distL="0" distR="0" wp14:anchorId="3A7BEB2D" wp14:editId="3EF9FE4E">
+            <wp:extent cx="4124325" cy="3087960"/>
+            <wp:effectExtent l="0" t="0" r="0" b="0"/>
+            <wp:docPr id="12" name="Рисунок 12" descr="https://habrastorage.org/files/681/fec/01d/681fec01de36423183fd3da27396b2a9.png"/>
+            <wp:cNvGraphicFramePr>
+              <a:graphicFrameLocks xmlns:a="http://schemas.openxmlformats.org/drawingml/2006/main" noChangeAspect="1"/>
+            </wp:cNvGraphicFramePr>
+            <a:graphic xmlns:a="http://schemas.openxmlformats.org/drawingml/2006/main">
+              <a:graphicData uri="http://schemas.openxmlformats.org/drawingml/2006/picture">
+                <pic:pic xmlns:pic="http://schemas.openxmlformats.org/drawingml/2006/picture">
+                  <pic:nvPicPr>
+                    <pic:cNvPr id="0" name="Picture 1" descr="https://habrastorage.org/files/681/fec/01d/681fec01de36423183fd3da27396b2a9.png"/>
+                    <pic:cNvPicPr>
+                      <a:picLocks noChangeAspect="1" noChangeArrowheads="1"/>
+                    </pic:cNvPicPr>
+                  </pic:nvPicPr>
+                  <pic:blipFill>
+                    <a:blip r:embed="rId9" cstate="print">
+                      <a:extLst>
+                        <a:ext uri="{28A0092B-C50C-407E-A947-70E740481C1C}">
+                          <a14:useLocalDpi xmlns:a14="http://schemas.microsoft.com/office/drawing/2010/main" val="0"/>
+                        </a:ext>
+                      </a:extLst>
+                    </a:blip>
+                    <a:srcRect/>
+                    <a:stretch>
+                      <a:fillRect/>
+                    </a:stretch>
+                  </pic:blipFill>
+                  <pic:spPr bwMode="auto">
+                    <a:xfrm>
+                      <a:off x="0" y="0"/>
+                      <a:ext cx="4136985" cy="3097439"/>
+                    </a:xfrm>
+                    <a:prstGeom prst="rect">
+                      <a:avLst/>
+                    </a:prstGeom>
+                    <a:noFill/>
+                    <a:ln>
+                      <a:noFill/>
+                    </a:ln>
+                  </pic:spPr>
+                </pic:pic>
+              </a:graphicData>
+            </a:graphic>
+          </wp:inline>
+        </w:drawing>
+      </w:r>
+    </w:p>
+    <w:p>
+      <w:pPr>
+        <w:spacing w:after="0"/>
+      </w:pPr>
+      <w:r>
+        <w:rPr>
+          <w:b/>
+        </w:rPr>
+        <w:t xml:space="preserve">Рис. 3 </w:t>
+      </w:r>
+      <w:r>
+        <w:t>Использование сертификата для аутентификации</w:t>
+      </w:r>
+    </w:p>
+    <w:p>
+      <w:pPr>
+        <w:spacing w:after="0"/>
+        <w:rPr>
+          <w:b/>
+        </w:rPr>
+      </w:pPr>
     </w:p>
     <w:p>
       <w:pPr>
@@ -873,6 +3484,7 @@
       </w:pPr>
       <w:proofErr w:type="gramStart"/>
       <w:r>
+        <w:lastRenderedPageBreak/>
         <w:t>Сертификат не должен быть отозван соответствующим ЦС (проверка списков исключения).</w:t>
       </w:r>
       <w:proofErr w:type="gramEnd"/>
@@ -890,7 +3502,6 @@
         <w:spacing w:after="0"/>
       </w:pPr>
       <w:r>
-        <w:lastRenderedPageBreak/>
         <w:t xml:space="preserve">Использование сертификатов для аутентификации — куда более надежный способ, чем аутентификация посредством паролей. Это достигается созданием в процессе аутентификации цифровой подписи, наличие которой доказывает факт применения закрытого ключа в конкретной ситуации. Однако трудности с распространением и поддержкой сертификатов делает такой способ аутентификации </w:t>
       </w:r>
       <w:r>
@@ -901,6 +3512,7 @@
       <w:pPr>
         <w:pStyle w:val="2"/>
       </w:pPr>
+      <w:bookmarkStart w:id="6" w:name="_Toc9836125"/>
       <w:r>
         <w:t xml:space="preserve">1.3. </w:t>
       </w:r>
@@ -910,6 +3522,7 @@
       <w:r>
         <w:t>ификация по одноразовым паролям</w:t>
       </w:r>
+      <w:bookmarkEnd w:id="6"/>
     </w:p>
     <w:p>
       <w:pPr>
@@ -1042,31 +3655,33 @@
       </w:r>
       <w:proofErr w:type="spellEnd"/>
       <w:r>
-        <w:t>-карта (карта из картона или пластика с нанесённой на ней (под защитным непрозрачным и стирающимся слоем) некой секретной информацией) со списком заранее сформированных одноразовых паролей. Для каждого нового входа в систему требуется ввести новый одноразовый пароль с указанным номером.</w:t>
-      </w:r>
-    </w:p>
-    <w:p>
-      <w:pPr>
-        <w:spacing w:after="0"/>
-      </w:pPr>
-      <w:r>
-        <w:t xml:space="preserve">В веб-приложениях такой механизм аутентификации часто реализуется посредством расширения аутентификации с помощью форм: после первичной аутентификации по паролю, создается сессия пользователя, однако в контексте этой сессии пользователь не имеет </w:t>
+        <w:t xml:space="preserve">-карта (карта из картона или пластика с нанесённой на ней (под защитным непрозрачным и стирающимся слоем) некой секретной информацией) со списком заранее сформированных одноразовых паролей. Для каждого нового </w:t>
       </w:r>
       <w:r>
         <w:lastRenderedPageBreak/>
-        <w:t>доступа к приложению до тех пор, пока он не выполнит дополнительную аутентификацию по одноразовому паролю.</w:t>
+        <w:t>входа в систему требуется ввести новый одноразовый пароль с указанным номером.</w:t>
+      </w:r>
+    </w:p>
+    <w:p>
+      <w:pPr>
+        <w:spacing w:after="0"/>
+      </w:pPr>
+      <w:r>
+        <w:t>В веб-приложениях такой механизм аутентификации часто реализуется посредством расширения аутентификации с помощью форм: после первичной аутентификации по паролю, создается сессия пользователя, однако в контексте этой сессии пользователь не имеет доступа к приложению до тех пор, пока он не выполнит дополнительную аутентификацию по одноразовому паролю.</w:t>
       </w:r>
     </w:p>
     <w:p>
       <w:pPr>
         <w:pStyle w:val="2"/>
       </w:pPr>
+      <w:bookmarkStart w:id="7" w:name="_Toc9836126"/>
       <w:r>
         <w:t xml:space="preserve">1.4 </w:t>
       </w:r>
       <w:r>
         <w:t>Аутентификация по ключам доступа</w:t>
       </w:r>
+      <w:bookmarkEnd w:id="7"/>
     </w:p>
     <w:p>
       <w:pPr>
@@ -1250,6 +3865,88 @@
         <w:spacing w:after="0"/>
       </w:pPr>
       <w:r>
+        <w:rPr>
+          <w:noProof/>
+          <w:lang w:eastAsia="ru-RU"/>
+        </w:rPr>
+        <w:lastRenderedPageBreak/>
+        <w:drawing>
+          <wp:inline distT="0" distB="0" distL="0" distR="0" wp14:anchorId="0D5EB47F" wp14:editId="053F2337">
+            <wp:extent cx="4876797" cy="1572126"/>
+            <wp:effectExtent l="0" t="0" r="635" b="9525"/>
+            <wp:docPr id="8" name="Рисунок 8" descr="https://habrastorage.org/files/5e1/fa4/ad6/5e1fa4ad660e45e4ad005bd335e42944.png"/>
+            <wp:cNvGraphicFramePr>
+              <a:graphicFrameLocks xmlns:a="http://schemas.openxmlformats.org/drawingml/2006/main" noChangeAspect="1"/>
+            </wp:cNvGraphicFramePr>
+            <a:graphic xmlns:a="http://schemas.openxmlformats.org/drawingml/2006/main">
+              <a:graphicData uri="http://schemas.openxmlformats.org/drawingml/2006/picture">
+                <pic:pic xmlns:pic="http://schemas.openxmlformats.org/drawingml/2006/picture">
+                  <pic:nvPicPr>
+                    <pic:cNvPr id="0" name="Picture 5" descr="https://habrastorage.org/files/5e1/fa4/ad6/5e1fa4ad660e45e4ad005bd335e42944.png"/>
+                    <pic:cNvPicPr>
+                      <a:picLocks noChangeAspect="1" noChangeArrowheads="1"/>
+                    </pic:cNvPicPr>
+                  </pic:nvPicPr>
+                  <pic:blipFill>
+                    <a:blip r:embed="rId10">
+                      <a:extLst>
+                        <a:ext uri="{28A0092B-C50C-407E-A947-70E740481C1C}">
+                          <a14:useLocalDpi xmlns:a14="http://schemas.microsoft.com/office/drawing/2010/main" val="0"/>
+                        </a:ext>
+                      </a:extLst>
+                    </a:blip>
+                    <a:srcRect/>
+                    <a:stretch>
+                      <a:fillRect/>
+                    </a:stretch>
+                  </pic:blipFill>
+                  <pic:spPr bwMode="auto">
+                    <a:xfrm>
+                      <a:off x="0" y="0"/>
+                      <a:ext cx="4876800" cy="1572127"/>
+                    </a:xfrm>
+                    <a:prstGeom prst="rect">
+                      <a:avLst/>
+                    </a:prstGeom>
+                    <a:noFill/>
+                    <a:ln>
+                      <a:noFill/>
+                    </a:ln>
+                  </pic:spPr>
+                </pic:pic>
+              </a:graphicData>
+            </a:graphic>
+          </wp:inline>
+        </w:drawing>
+      </w:r>
+    </w:p>
+    <w:p>
+      <w:pPr>
+        <w:spacing w:after="0"/>
+      </w:pPr>
+      <w:r>
+        <w:rPr>
+          <w:b/>
+        </w:rPr>
+        <w:t xml:space="preserve">Рис. 4 </w:t>
+      </w:r>
+      <w:r>
+        <w:t>Пример аутентификации по ключу доступа, переданного в HTTP заголовке</w:t>
+      </w:r>
+    </w:p>
+    <w:p>
+      <w:pPr>
+        <w:spacing w:after="0"/>
+        <w:rPr>
+          <w:b/>
+        </w:rPr>
+      </w:pPr>
+    </w:p>
+    <w:p>
+      <w:pPr>
+        <w:spacing w:after="0"/>
+      </w:pPr>
+      <w:r>
         <w:t xml:space="preserve">Кроме того, существуют более сложные схемы аутентификации по ключам для незащищенных соединений. В этом случае, ключ обычно состоит их двух частей: </w:t>
       </w:r>
       <w:proofErr w:type="gramStart"/>
@@ -1274,17 +3971,14 @@
       </w:r>
       <w:proofErr w:type="spellEnd"/>
       <w:r>
-        <w:t xml:space="preserve"> или HMAC этого </w:t>
-      </w:r>
-      <w:r>
-        <w:lastRenderedPageBreak/>
-        <w:t>значения, вычисленный с использованием секретной части ключа. Это позволяет избежать передачи всего ключа в оригинальном виде и защищает от атак повторного воспроизведения.</w:t>
+        <w:t xml:space="preserve"> или HMAC этого значения, вычисленный с использованием секретной части ключа. Это позволяет избежать передачи всего ключа в оригинальном виде и защищает от атак повторного воспроизведения.</w:t>
       </w:r>
     </w:p>
     <w:p>
       <w:pPr>
         <w:pStyle w:val="2"/>
       </w:pPr>
+      <w:bookmarkStart w:id="8" w:name="_Toc9836127"/>
       <w:r>
         <w:t xml:space="preserve">1.5 </w:t>
       </w:r>
@@ -1295,6 +3989,7 @@
       <w:r>
         <w:t>токенам</w:t>
       </w:r>
+      <w:bookmarkEnd w:id="8"/>
       <w:proofErr w:type="spellEnd"/>
     </w:p>
     <w:p>
@@ -1459,6 +4154,93 @@
     <w:p>
       <w:pPr>
         <w:spacing w:after="0"/>
+        <w:ind w:left="709" w:firstLine="0"/>
+      </w:pPr>
+      <w:r>
+        <w:rPr>
+          <w:noProof/>
+          <w:lang w:eastAsia="ru-RU"/>
+        </w:rPr>
+        <w:lastRenderedPageBreak/>
+        <w:drawing>
+          <wp:inline distT="0" distB="0" distL="0" distR="0" wp14:anchorId="5DE2BFB3" wp14:editId="5EE11496">
+            <wp:extent cx="4737099" cy="3314700"/>
+            <wp:effectExtent l="0" t="0" r="6985" b="0"/>
+            <wp:docPr id="7" name="Рисунок 7" descr="https://habrastorage.org/files/b19/0b1/1c0/b190b11c0d934c999c1955184ddeb0c3.png"/>
+            <wp:cNvGraphicFramePr>
+              <a:graphicFrameLocks xmlns:a="http://schemas.openxmlformats.org/drawingml/2006/main" noChangeAspect="1"/>
+            </wp:cNvGraphicFramePr>
+            <a:graphic xmlns:a="http://schemas.openxmlformats.org/drawingml/2006/main">
+              <a:graphicData uri="http://schemas.openxmlformats.org/drawingml/2006/picture">
+                <pic:pic xmlns:pic="http://schemas.openxmlformats.org/drawingml/2006/picture">
+                  <pic:nvPicPr>
+                    <pic:cNvPr id="0" name="Picture 6" descr="https://habrastorage.org/files/b19/0b1/1c0/b190b11c0d934c999c1955184ddeb0c3.png"/>
+                    <pic:cNvPicPr>
+                      <a:picLocks noChangeAspect="1" noChangeArrowheads="1"/>
+                    </pic:cNvPicPr>
+                  </pic:nvPicPr>
+                  <pic:blipFill>
+                    <a:blip r:embed="rId11">
+                      <a:extLst>
+                        <a:ext uri="{28A0092B-C50C-407E-A947-70E740481C1C}">
+                          <a14:useLocalDpi xmlns:a14="http://schemas.microsoft.com/office/drawing/2010/main" val="0"/>
+                        </a:ext>
+                      </a:extLst>
+                    </a:blip>
+                    <a:srcRect/>
+                    <a:stretch>
+                      <a:fillRect/>
+                    </a:stretch>
+                  </pic:blipFill>
+                  <pic:spPr bwMode="auto">
+                    <a:xfrm>
+                      <a:off x="0" y="0"/>
+                      <a:ext cx="4743450" cy="3319144"/>
+                    </a:xfrm>
+                    <a:prstGeom prst="rect">
+                      <a:avLst/>
+                    </a:prstGeom>
+                    <a:noFill/>
+                    <a:ln>
+                      <a:noFill/>
+                    </a:ln>
+                  </pic:spPr>
+                </pic:pic>
+              </a:graphicData>
+            </a:graphic>
+          </wp:inline>
+        </w:drawing>
+      </w:r>
+    </w:p>
+    <w:p>
+      <w:pPr>
+        <w:spacing w:after="0"/>
+        <w:ind w:left="709" w:firstLine="0"/>
+      </w:pPr>
+      <w:r>
+        <w:rPr>
+          <w:b/>
+        </w:rPr>
+        <w:t xml:space="preserve">Рис. 5 </w:t>
+      </w:r>
+      <w:r>
+        <w:t xml:space="preserve">Пример аутентификации по </w:t>
+      </w:r>
+      <w:proofErr w:type="spellStart"/>
+      <w:r>
+        <w:t>токенам</w:t>
+      </w:r>
+      <w:proofErr w:type="spellEnd"/>
+    </w:p>
+    <w:p>
+      <w:pPr>
+        <w:spacing w:after="0"/>
+        <w:ind w:left="709" w:firstLine="0"/>
+      </w:pPr>
+    </w:p>
+    <w:p>
+      <w:pPr>
+        <w:spacing w:after="0"/>
       </w:pPr>
       <w:r>
         <w:t xml:space="preserve"> Сам </w:t>
@@ -1647,6 +4429,7 @@
       <w:pPr>
         <w:pStyle w:val="3"/>
       </w:pPr>
+      <w:bookmarkStart w:id="9" w:name="_Toc9836128"/>
       <w:r>
         <w:t xml:space="preserve">1.5.1 </w:t>
       </w:r>
@@ -1657,6 +4440,7 @@
       <w:r>
         <w:t>токенов</w:t>
       </w:r>
+      <w:bookmarkEnd w:id="9"/>
       <w:proofErr w:type="spellEnd"/>
     </w:p>
     <w:p>
@@ -1687,7 +4471,6 @@
       </w:pPr>
       <w:proofErr w:type="spellStart"/>
       <w:r>
-        <w:lastRenderedPageBreak/>
         <w:t>Simple</w:t>
       </w:r>
       <w:proofErr w:type="spellEnd"/>
@@ -1786,6 +4569,7 @@
         <w:rPr>
           <w:lang w:val="en-US"/>
         </w:rPr>
+        <w:lastRenderedPageBreak/>
         <w:t>JSON</w:t>
       </w:r>
       <w:r>
@@ -2215,9 +4999,11 @@
       <w:pPr>
         <w:pStyle w:val="2"/>
       </w:pPr>
+      <w:bookmarkStart w:id="10" w:name="_Toc9836129"/>
       <w:r>
         <w:t>1.6 Резюме различных способов аутентификации</w:t>
       </w:r>
+      <w:bookmarkEnd w:id="10"/>
     </w:p>
     <w:p>
       <w:pPr>
@@ -2590,7 +5376,6 @@
               <w:rPr>
                 <w:rFonts w:cs="Times New Roman"/>
               </w:rPr>
-              <w:lastRenderedPageBreak/>
               <w:t>По ключам доступа</w:t>
             </w:r>
           </w:p>
@@ -2716,15 +5501,7 @@
                 <w:color w:val="222222"/>
                 <w:lang w:val="en-US"/>
               </w:rPr>
-              <w:t xml:space="preserve"> </w:t>
-            </w:r>
-            <w:r>
-              <w:rPr>
-                <w:rFonts w:cs="Times New Roman"/>
-                <w:color w:val="222222"/>
-                <w:lang w:val="en-US"/>
-              </w:rPr>
-              <w:t>WS-Federation, OAuth, OpenID Connect</w:t>
+              <w:t xml:space="preserve"> WS-Federation, OAuth, OpenID Connect</w:t>
             </w:r>
           </w:p>
         </w:tc>
@@ -2735,12 +5512,15 @@
         <w:pStyle w:val="1"/>
         <w:spacing w:after="120" w:line="240" w:lineRule="auto"/>
       </w:pPr>
-      <w:r>
+      <w:bookmarkStart w:id="11" w:name="_Toc9836130"/>
+      <w:r>
+        <w:lastRenderedPageBreak/>
         <w:t>2</w:t>
       </w:r>
       <w:r>
         <w:t>. Основные уязвимости парольной аутентификации</w:t>
       </w:r>
+      <w:bookmarkEnd w:id="11"/>
     </w:p>
     <w:p>
       <w:pPr>
@@ -2786,17 +5566,20 @@
       <w:pPr>
         <w:pStyle w:val="2"/>
       </w:pPr>
+      <w:bookmarkStart w:id="12" w:name="_Toc9836131"/>
       <w:r>
         <w:t xml:space="preserve">2.1 </w:t>
       </w:r>
       <w:r>
         <w:t>Распространенные приемы обхода парольной защиты и методы противодействия им.</w:t>
       </w:r>
+      <w:bookmarkEnd w:id="12"/>
     </w:p>
     <w:p>
       <w:pPr>
         <w:pStyle w:val="3"/>
       </w:pPr>
+      <w:bookmarkStart w:id="13" w:name="_Toc9836132"/>
       <w:r>
         <w:t xml:space="preserve">2.1.1 </w:t>
       </w:r>
@@ -2811,6 +5594,7 @@
       <w:r>
         <w:t>).</w:t>
       </w:r>
+      <w:bookmarkEnd w:id="13"/>
     </w:p>
     <w:p>
       <w:pPr>
@@ -2985,134 +5769,140 @@
         <w:spacing w:after="0"/>
       </w:pPr>
       <w:r>
+        <w:t>Важной характеристикой пароля, затрудняющей полный перебор, является его длина. Современный пароль должен иметь длину не менее 12 символов.</w:t>
+      </w:r>
+    </w:p>
+    <w:p>
+      <w:pPr>
+        <w:spacing w:after="0"/>
+      </w:pPr>
+      <w:r>
+        <w:t>Два лишних символа в пароле увеличивают время перебора в 40000 раз, а четыре символа — уже в 1.600.000.000 раз. Однако вычислительные мощности компьютеров постоянно растут (еще несколько лет назад безопасным считался пароль длиной 8 символов).</w:t>
+      </w:r>
+    </w:p>
+    <w:p>
+      <w:pPr>
+        <w:pStyle w:val="3"/>
+      </w:pPr>
+      <w:bookmarkStart w:id="14" w:name="_Toc9836133"/>
+      <w:r>
         <w:lastRenderedPageBreak/>
-        <w:t>Важной характеристикой пароля, затрудняющей полный перебор, является его длина. Современный пароль должен иметь длину не менее 12 символов.</w:t>
-      </w:r>
-    </w:p>
-    <w:p>
-      <w:pPr>
-        <w:spacing w:after="0"/>
-      </w:pPr>
-      <w:r>
-        <w:t>Два лишних символа в пароле увеличивают время перебора в 40000 раз, а четыре символа — уже в 1.600.000.000 раз. Однако вычислительные мощности компьютеров постоянно растут (еще несколько лет назад безопасным считался пароль длиной 8 символов).</w:t>
+        <w:t>2</w:t>
+      </w:r>
+      <w:r>
+        <w:t>.1.2</w:t>
+      </w:r>
+      <w:r>
+        <w:t xml:space="preserve"> Перебор в ограниченном диапазоне.</w:t>
+      </w:r>
+      <w:bookmarkEnd w:id="14"/>
+    </w:p>
+    <w:p>
+      <w:pPr>
+        <w:spacing w:after="0"/>
+      </w:pPr>
+      <w:r>
+        <w:t>Известно, что многие пользователи, составляя пароль, используют символы, находящиеся в определенном диапазоне. Например, пароль, состоящий только из русских букв или только из латинских букв или только из цифр. Такой пароль значительно легче запомнить, однако задача противника, осуществляющего перебор, неимоверно упрощается.</w:t>
+      </w:r>
+    </w:p>
+    <w:p>
+      <w:pPr>
+        <w:spacing w:after="0"/>
+      </w:pPr>
+      <w:r>
+        <w:t>Пусть n = 70 — количество символов, из которых можно составить пароль, причем 10 из них — цифры, 30 — буквы одного языка и 30 — буквы другого языка. Пусть мы составляем пароль длиной m = 4 символа.</w:t>
+      </w:r>
+    </w:p>
+    <w:p>
+      <w:pPr>
+        <w:spacing w:after="0"/>
+      </w:pPr>
+      <w:r>
+        <w:t>Если пароль составляется абсолютно случайно, то количество возможных комбинаций (которые необходимо перебрать) составляет 704 = 24010000. Однако противник может сделать предположение, что пароль состоит из символов одного диапазона (пусть даже, неизвестно, какого). Всего таких паролей 104 + 304 + 304 = 10000 + 810000 + 810000 = 163000. Если он оказался прав, то количество комбинаций (</w:t>
+      </w:r>
+      <w:proofErr w:type="gramStart"/>
+      <w:r>
+        <w:t>а</w:t>
+      </w:r>
+      <w:proofErr w:type="gramEnd"/>
+      <w:r>
+        <w:t xml:space="preserve"> следовательно, время, которое необходимо затратить на перебор) уменьшилось в 147 раз. Это число резко возрастает, когда увеличивается длина пароля и число диапазонов символов, из которых он может быть составлен.</w:t>
+      </w:r>
+    </w:p>
+    <w:p>
+      <w:pPr>
+        <w:spacing w:after="0"/>
+      </w:pPr>
+      <w:r>
+        <w:t>Как следствие, надежный пароль должен содержать в себе символы из различных диапазонов. Рекомендуется использовать русские и английские, прописные и строчные буквы, цифры, а также прочие символы (знаки препинания, подчеркивание и т.д.).</w:t>
       </w:r>
     </w:p>
     <w:p>
       <w:pPr>
         <w:pStyle w:val="3"/>
       </w:pPr>
+      <w:bookmarkStart w:id="15" w:name="_Toc9836134"/>
       <w:r>
         <w:t>2</w:t>
       </w:r>
       <w:r>
-        <w:t>.1.2</w:t>
-      </w:r>
-      <w:r>
-        <w:t xml:space="preserve"> Перебор в ограниченном диапазоне.</w:t>
-      </w:r>
-    </w:p>
-    <w:p>
-      <w:pPr>
-        <w:spacing w:after="0"/>
-      </w:pPr>
-      <w:r>
-        <w:t>Известно, что многие пользователи, составляя пароль, используют символы, находящиеся в определенном диапазоне. Например, пароль, состоящий только из русских букв или только из латинских букв или только из цифр. Такой пароль значительно легче запомнить, однако задача противника, осуществляющего перебор, неимоверно упрощается.</w:t>
-      </w:r>
-    </w:p>
-    <w:p>
-      <w:pPr>
-        <w:spacing w:after="0"/>
-      </w:pPr>
-      <w:r>
-        <w:t>Пусть n = 70 — количество символов, из которых можно составить пароль, причем 10 из них — цифры, 30 — буквы одного языка и 30 — буквы другого языка. Пусть мы составляем пароль длиной m = 4 символа.</w:t>
-      </w:r>
-    </w:p>
-    <w:p>
-      <w:pPr>
-        <w:spacing w:after="0"/>
-      </w:pPr>
-      <w:r>
-        <w:t>Если пароль составляется абсолютно случайно, то количество возможных комбинаций (которые необходимо перебрать) составляет 704 = 24010000. Однако противник может сделать предположение, что пароль состоит из символов одного диапазона (пусть даже, неизвестно, какого). Всего таких паролей 104 + 304 + 304 = 10000 + 810000 + 810000 = 163000. Если он оказался прав, то количество комбинаций (</w:t>
-      </w:r>
-      <w:proofErr w:type="gramStart"/>
-      <w:r>
-        <w:t>а</w:t>
-      </w:r>
-      <w:proofErr w:type="gramEnd"/>
-      <w:r>
-        <w:t xml:space="preserve"> следовательно, время, которое необходимо затратить на перебор) уменьшилось в 147 раз. Это число резко возрастает, когда увеличивается длина пароля и число диапазонов символов, из которых он может быть составлен.</w:t>
-      </w:r>
-    </w:p>
-    <w:p>
-      <w:pPr>
-        <w:spacing w:after="0"/>
-      </w:pPr>
-      <w:r>
-        <w:t>Как следствие, надежный пароль должен содержать в себе символы из различных диапазонов. Рекомендуется использовать русские и английские, прописные и строчные буквы, цифры, а также прочие символы (знаки препинания, подчеркивание и т.д.).</w:t>
+        <w:t>.</w:t>
+      </w:r>
+      <w:r>
+        <w:t>1.3</w:t>
+      </w:r>
+      <w:r>
+        <w:t xml:space="preserve"> Атака по словарю</w:t>
+      </w:r>
+      <w:bookmarkEnd w:id="15"/>
+    </w:p>
+    <w:p>
+      <w:pPr>
+        <w:spacing w:after="0"/>
+      </w:pPr>
+      <w:r>
+        <w:t>В качестве пароля очень часто выбирается какое-то слово или распространенная фраза. Программа автоматического перебора паролей проверяет слова, содержащиеся в заданном файле со словарем (существует огромное количество доступных словарей такого рода для разных языков). Словарь из двухсот тысяч слов проверяется такой программой за несколько секунд.</w:t>
+      </w:r>
+    </w:p>
+    <w:p>
+      <w:pPr>
+        <w:spacing w:after="0"/>
+      </w:pPr>
+      <w:r>
+        <w:t>Многие пользователи считают, что если применить к задуманному слову некоторое простое преобразование, например, написать его задом наперед или русскими буквами в английской раскладке или намеренно сделать ошибку, то это обеспечит безопасность. На самом деле, по сравнению с подбором случайного пароля подбор пароля по словарю с применением различных преобразований (сделать первую букву заглавной, сделать все буквы заглавными, объединить два слова и т.д.) делает невыполнимую задачу вполне возможной.</w:t>
+      </w:r>
+    </w:p>
+    <w:p>
+      <w:pPr>
+        <w:spacing w:after="0"/>
+      </w:pPr>
+      <w:r>
+        <w:t>Надежный пароль не должен строиться на основе слов естественного языка.</w:t>
       </w:r>
     </w:p>
     <w:p>
       <w:pPr>
         <w:pStyle w:val="3"/>
       </w:pPr>
-      <w:r>
-        <w:t>2</w:t>
-      </w:r>
-      <w:r>
-        <w:t>.</w:t>
-      </w:r>
-      <w:r>
-        <w:t>1.3</w:t>
-      </w:r>
-      <w:r>
-        <w:t xml:space="preserve"> Атака по словарю</w:t>
-      </w:r>
-    </w:p>
-    <w:p>
-      <w:pPr>
-        <w:spacing w:after="0"/>
-      </w:pPr>
-      <w:r>
-        <w:t>В качестве пароля очень часто выбирается какое-то слово или распространенная фраза. Программа автоматического перебора паролей проверяет слова, содержащиеся в заданном файле со словарем (существует огромное количество доступных словарей такого рода для разных языков). Словарь из двухсот тысяч слов проверяется такой программой за несколько секунд.</w:t>
-      </w:r>
-    </w:p>
-    <w:p>
-      <w:pPr>
-        <w:spacing w:after="0"/>
-      </w:pPr>
-      <w:r>
-        <w:t xml:space="preserve">Многие пользователи считают, что если применить к задуманному слову некоторое простое преобразование, например, написать его задом наперед или русскими буквами в английской раскладке или намеренно сделать ошибку, то это обеспечит безопасность. На самом деле, по сравнению с подбором случайного пароля подбор пароля по словарю с применением различных преобразований (сделать первую букву </w:t>
+      <w:bookmarkStart w:id="16" w:name="_Toc9836135"/>
+      <w:r>
+        <w:t>2.1.</w:t>
+      </w:r>
+      <w:r>
+        <w:t>4 Атака по персональному словарю</w:t>
+      </w:r>
+      <w:bookmarkEnd w:id="16"/>
+    </w:p>
+    <w:p>
+      <w:pPr>
+        <w:spacing w:after="0"/>
+      </w:pPr>
+      <w:r>
+        <w:t xml:space="preserve">Если атака по словарю и перебор паролей небольшой длины либо составленных из символов одной группы не помогает, злоумышленник может воспользоваться тем фактом, что для облегчения запоминания, </w:t>
       </w:r>
       <w:r>
         <w:lastRenderedPageBreak/>
-        <w:t>заглавной, сделать все буквы заглавными, объединить два слова и т.д.) делает невыполнимую задачу вполне возможной.</w:t>
-      </w:r>
-    </w:p>
-    <w:p>
-      <w:pPr>
-        <w:spacing w:after="0"/>
-      </w:pPr>
-      <w:r>
-        <w:t>Надежный пароль не должен строиться на основе слов естественного языка.</w:t>
-      </w:r>
-    </w:p>
-    <w:p>
-      <w:pPr>
-        <w:pStyle w:val="3"/>
-      </w:pPr>
-      <w:r>
-        <w:t>2.1.</w:t>
-      </w:r>
-      <w:r>
-        <w:t>4 Атака по персональному словарю</w:t>
-      </w:r>
-    </w:p>
-    <w:p>
-      <w:pPr>
-        <w:spacing w:after="0"/>
-      </w:pPr>
-      <w:r>
-        <w:t>Если атака по словарю и перебор паролей небольшой длины либо составленных из символов одной группы не помогает, злоумышленник может воспользоваться тем фактом, что для облегчения запоминания, многие пользователи выбирают в качестве пароля личные данные (номер сотового телефона, дату рождения, записанную наоборот, кличку собаки и т.д.).</w:t>
+        <w:t>многие пользователи выбирают в качестве пароля личные данные (номер сотового телефона, дату рождения, записанную наоборот, кличку собаки и т.д.).</w:t>
       </w:r>
     </w:p>
     <w:p>
@@ -3152,7 +5942,16 @@
         <w:spacing w:after="0"/>
       </w:pPr>
       <w:r>
-        <w:t>Резюмируем рекомендации разработчикам по предотвращению атак на парольную аутентификацию:</w:t>
+        <w:t xml:space="preserve">Резюмируем </w:t>
+      </w:r>
+      <w:r>
+        <w:rPr>
+          <w:b/>
+        </w:rPr>
+        <w:t>рекомендации разработчикам</w:t>
+      </w:r>
+      <w:r>
+        <w:t xml:space="preserve"> по предотвращению атак на парольную аутентификацию:</w:t>
       </w:r>
     </w:p>
     <w:p>
@@ -3243,12 +6042,14 @@
       <w:pPr>
         <w:pStyle w:val="2"/>
       </w:pPr>
+      <w:bookmarkStart w:id="17" w:name="_Toc9836136"/>
       <w:r>
         <w:t xml:space="preserve">2.2 </w:t>
       </w:r>
       <w:r>
         <w:t>Рекомендации по разработке безопасной парольной аутентификации</w:t>
       </w:r>
+      <w:bookmarkEnd w:id="17"/>
     </w:p>
     <w:p>
       <w:pPr>
@@ -3281,7 +6082,6 @@
         <w:spacing w:after="0"/>
       </w:pPr>
       <w:r>
-        <w:lastRenderedPageBreak/>
         <w:t xml:space="preserve">Не допускать передачу паролей по </w:t>
       </w:r>
       <w:proofErr w:type="gramStart"/>
@@ -3329,6 +6129,7 @@
         <w:spacing w:after="0"/>
       </w:pPr>
       <w:r>
+        <w:lastRenderedPageBreak/>
         <w:t>Веб-приложение использует уязвимую функцию восстановления пароля, которую можно использовать для получения несанкционированного доступа к другим учетным записям.</w:t>
       </w:r>
     </w:p>
@@ -3467,9 +6268,11 @@
       <w:pPr>
         <w:pStyle w:val="2"/>
       </w:pPr>
+      <w:bookmarkStart w:id="18" w:name="_Toc9836137"/>
       <w:r>
         <w:t>2.3 Уязвимости аутентификации по одноразовым паролям</w:t>
       </w:r>
+      <w:bookmarkEnd w:id="18"/>
     </w:p>
     <w:p>
       <w:pPr>
@@ -3491,85 +6294,80 @@
         <w:t xml:space="preserve"> в чистом виде. Подобные уязвимости можно разделить на две группы. К первой относятся потенциально опасные "дыры", присущие всем методам реализации. Наиболее серьезная из них - возможность подмены сервера аутентификации. При этом пользователь будет отправлять свои данные прямо злоумышленнику, который может тут же использовать их для доступа к настоящему серверу. В случае метода "запрос-ответ" алгоритм атаки немного усложняется (компьютер </w:t>
       </w:r>
       <w:r>
+        <w:t xml:space="preserve">злоумышленника </w:t>
+      </w:r>
+      <w:r>
+        <w:t>должен сыграть роль "посредника", пропуская через себя процесс обмена информацией между сервером и клиентом). Впрочем, стоит отметить, что на практике осуществить такую атаку совсем не просто.</w:t>
+      </w:r>
+    </w:p>
+    <w:p>
+      <w:pPr>
+        <w:spacing w:after="0"/>
+      </w:pPr>
+      <w:r>
+        <w:t xml:space="preserve">Другая уязвимость присуща только синхронным методам и связана с тем, что существует риск </w:t>
+      </w:r>
+      <w:proofErr w:type="spellStart"/>
+      <w:r>
+        <w:t>рассинхронизации</w:t>
+      </w:r>
+      <w:proofErr w:type="spellEnd"/>
+      <w:r>
+        <w:t xml:space="preserve"> информации на сервере и в программном или аппаратном обеспечении пользователя. Допустим, в какой-то системе начальными данными служат показания внутренних таймеров, и по каким-то причинам они перестают совпадать друг с другом. В этом случае все попытки пользователей пройти аутентификацию будут неудачными (ошибка первого рода). К счастью, в подобных случаях </w:t>
+      </w:r>
+      <w:r>
+        <w:lastRenderedPageBreak/>
+        <w:t>ошибка второго рода (допуск "чужого") возникнуть не может. Впрочем, вероятность возникновения описанной ситуации также крайне мала.</w:t>
+      </w:r>
+    </w:p>
+    <w:p>
+      <w:pPr>
+        <w:spacing w:after="0"/>
+      </w:pPr>
+      <w:r>
+        <w:t xml:space="preserve">Некоторые атаки применимы только к отдельным способам реализации технологии одноразовых паролей. Для примера опять возьмем метод синхронизации по таймеру. Как мы уже говорили, время в нем учитывается не с точностью до секунды, а в пределах какого-то установленного заранее интервала. Это делается с учетом возможности </w:t>
+      </w:r>
+      <w:proofErr w:type="spellStart"/>
+      <w:r>
+        <w:t>рассинхронизации</w:t>
+      </w:r>
+      <w:proofErr w:type="spellEnd"/>
+      <w:r>
+        <w:t xml:space="preserve"> таймеров, а также появления задержек в передаче данных. И именно этим моментом теоретически может воспользоваться злоумышленник для получения несанкционированного доступа к удаленной системе. Для начала </w:t>
+      </w:r>
+      <w:r>
+        <w:t xml:space="preserve">злоумышленник </w:t>
+      </w:r>
+      <w:r>
+        <w:t xml:space="preserve">"прослушивает" сетевой трафик от пользователя к серверу аутентификации и перехватывает отправленные "жертвой" логин и одноразовый пароль. Затем он тут же блокирует его компьютер (перегружает его, обрывает связь и т. п.) и отправляет </w:t>
+      </w:r>
+      <w:proofErr w:type="spellStart"/>
+      <w:r>
+        <w:t>авторизационные</w:t>
+      </w:r>
+      <w:proofErr w:type="spellEnd"/>
+      <w:r>
+        <w:t xml:space="preserve"> данные уже от себя. И если злоумышленник успеет сделать это так быстро, чтобы интервал аутентификации не успел смениться, то сервер признает его как зарегистрированного пользователя.</w:t>
+      </w:r>
+    </w:p>
+    <w:p>
+      <w:pPr>
+        <w:spacing w:after="0"/>
+      </w:pPr>
+      <w:r>
+        <w:t xml:space="preserve">Понятно, что для такой атаки злоумышленник должен иметь возможность прослушивания трафика, а также быстрого блокирования компьютера клиента, а это задача не из легких. Проще всего соблюсти эти условия тогда, когда атака задумывается заранее, причем для подключения к удаленной системе "жертва" будет использовать компьютер из чужой локальной сети. В этом случае </w:t>
+      </w:r>
+      <w:r>
         <w:t>злоумышленник</w:t>
       </w:r>
       <w:r>
-        <w:t>а</w:t>
-      </w:r>
-      <w:r>
-        <w:t xml:space="preserve"> </w:t>
-      </w:r>
-      <w:r>
-        <w:t xml:space="preserve">должен сыграть роль "посредника", пропуская через себя процесс обмена информацией между сервером и клиентом). Впрочем, стоит отметить, что на практике осуществить </w:t>
-      </w:r>
-      <w:proofErr w:type="gramStart"/>
-      <w:r>
-        <w:t>такую</w:t>
-      </w:r>
-      <w:proofErr w:type="gramEnd"/>
-      <w:r>
-        <w:t xml:space="preserve"> атаку совсем не просто.</w:t>
-      </w:r>
-    </w:p>
-    <w:p>
-      <w:pPr>
-        <w:spacing w:after="0"/>
-      </w:pPr>
-      <w:r>
-        <w:lastRenderedPageBreak/>
-        <w:t xml:space="preserve">Другая уязвимость присуща только синхронным методам и связана с тем, что существует риск </w:t>
-      </w:r>
-      <w:proofErr w:type="spellStart"/>
-      <w:r>
-        <w:t>рассинхронизации</w:t>
-      </w:r>
-      <w:proofErr w:type="spellEnd"/>
-      <w:r>
-        <w:t xml:space="preserve"> информации на сервере и в программном или аппаратном обеспечении пользователя. Допустим, в какой-то системе начальными данными служат показания внутренних таймеров, и по каким-то причинам они перестают совпадать друг с другом. В этом случае все попытки пользователей пройти аутентификацию будут неудачными (ошибка первого рода). К счастью, в подобных случаях ошибка второго рода (допуск "чужого") возникнуть не может. Впрочем, вероятность возникновения описанной ситуации также крайне мала.</w:t>
-      </w:r>
-    </w:p>
-    <w:p>
-      <w:pPr>
-        <w:spacing w:after="0"/>
-      </w:pPr>
-      <w:r>
-        <w:t xml:space="preserve">Некоторые атаки применимы только к отдельным способам реализации технологии одноразовых паролей. Для примера опять возьмем метод синхронизации по таймеру. Как мы уже говорили, время в нем учитывается не с точностью до секунды, а в пределах какого-то установленного заранее интервала. Это делается с учетом возможности </w:t>
-      </w:r>
-      <w:proofErr w:type="spellStart"/>
-      <w:r>
-        <w:t>рассинхронизации</w:t>
-      </w:r>
-      <w:proofErr w:type="spellEnd"/>
-      <w:r>
-        <w:t xml:space="preserve"> таймеров, а также появления задержек в передаче данных. И именно этим моментом теоретически может воспользоваться злоумышленник для получения несанкционированного доступа к удаленной системе. Для начала </w:t>
-      </w:r>
-      <w:r>
-        <w:t xml:space="preserve">злоумышленник </w:t>
-      </w:r>
-      <w:r>
-        <w:t xml:space="preserve">"прослушивает" сетевой трафик от пользователя к серверу аутентификации и перехватывает отправленные "жертвой" логин и одноразовый пароль. Затем он тут же блокирует его компьютер (перегружает его, обрывает связь и т. п.) и отправляет </w:t>
-      </w:r>
-      <w:proofErr w:type="spellStart"/>
-      <w:r>
-        <w:t>авторизационные</w:t>
-      </w:r>
-      <w:proofErr w:type="spellEnd"/>
-      <w:r>
-        <w:t xml:space="preserve"> данные уже от себя. И если злоумышленник успеет сделать это так быстро, чтобы интервал аутентификации не успел смениться, то сервер признает его как зарегистрированного пользователя.</w:t>
-      </w:r>
-    </w:p>
-    <w:p>
-      <w:pPr>
-        <w:spacing w:after="0"/>
-      </w:pPr>
-      <w:r>
-        <w:t xml:space="preserve">Понятно, что для такой атаки злоумышленник должен иметь возможность прослушивания трафика, а также быстрого блокирования компьютера клиента, а это задача не из легких. Проще всего соблюсти эти условия тогда, когда атака задумывается заранее, причем для подключения к удаленной системе "жертва" будет использовать компьютер из чужой локальной сети. В этом случае </w:t>
-      </w:r>
-      <w:r>
-        <w:t>злоумышленник</w:t>
-      </w:r>
-      <w:r>
-        <w:t xml:space="preserve"> может заранее "поработать" над одним из ПК, получив возможность управлять им с другой машины. Защититься от такой атаки можно только путем использования "доверенных" рабочих машин (например, собственный ноутбук или КПК) и "независимых" защищенных (например, с помощью SSL) каналов выхода в Интернет.</w:t>
+        <w:t xml:space="preserve"> может заранее "поработать" над одним из ПК, получив возможность управлять им с другой машины. Защититься от такой атаки можно только путем использования "доверенных" рабочих маши</w:t>
+      </w:r>
+      <w:r>
+        <w:t>н</w:t>
+      </w:r>
+      <w:r>
+        <w:t xml:space="preserve"> и "независимых" защищенных (например, с помощью SSL) каналов выхода в Интернет.</w:t>
       </w:r>
     </w:p>
     <w:p>
@@ -3581,6 +6379,7 @@
       <w:pPr>
         <w:pStyle w:val="1"/>
       </w:pPr>
+      <w:bookmarkStart w:id="19" w:name="_Toc9836138"/>
       <w:r>
         <w:lastRenderedPageBreak/>
         <w:t xml:space="preserve">3. </w:t>
@@ -3591,6 +6390,7 @@
       <w:r>
         <w:t>приложения</w:t>
       </w:r>
+      <w:bookmarkEnd w:id="19"/>
     </w:p>
     <w:p>
       <w:r>
@@ -3602,19 +6402,36 @@
       </w:r>
       <w:proofErr w:type="gramEnd"/>
       <w:r>
-        <w:t>. Ее функционал включает в себя регистрацию по номера телефона, вход в личный кабинет по многоразовому паролю, восстановление пароля по номеру телефона и одноразовому паролю, а также двухфакторная аутентификация для совершения важных с точки зрения информационной безопасности действий.</w:t>
+        <w:t>. Ее функционал включ</w:t>
+      </w:r>
+      <w:r>
+        <w:t>ает в себя регистрацию по номеру</w:t>
+      </w:r>
+      <w:r>
+        <w:t xml:space="preserve"> телефона, вход в личный кабинет по многоразовому паролю, восстановление пароля по номеру телефона и одноразовому паролю, а также двухфакторная аутентификация для совершения важных с точки зрения информационной безопасности действий.</w:t>
       </w:r>
     </w:p>
     <w:p>
       <w:pPr>
         <w:pStyle w:val="2"/>
       </w:pPr>
+      <w:bookmarkStart w:id="20" w:name="_Toc9836139"/>
       <w:r>
         <w:t xml:space="preserve">3.1 </w:t>
       </w:r>
       <w:r>
-        <w:t>Техническое описание программы:</w:t>
-      </w:r>
+        <w:t>Технические</w:t>
+      </w:r>
+      <w:r>
+        <w:t xml:space="preserve"> </w:t>
+      </w:r>
+      <w:r>
+        <w:t>средства, используемые в программе</w:t>
+      </w:r>
+      <w:r>
+        <w:t>:</w:t>
+      </w:r>
+      <w:bookmarkEnd w:id="20"/>
     </w:p>
     <w:p>
       <w:pPr>
@@ -3629,214 +6446,1332 @@
       </w:r>
       <w:proofErr w:type="spellEnd"/>
       <w:r>
-        <w:t xml:space="preserve">-сервис на платформе Node.js, </w:t>
-      </w:r>
+        <w:t>-сервис на</w:t>
+      </w:r>
+      <w:r>
+        <w:t xml:space="preserve"> платформе Node.js, реализованная</w:t>
+      </w:r>
+      <w:r>
+        <w:t xml:space="preserve"> с помощью </w:t>
+      </w:r>
+      <w:proofErr w:type="spellStart"/>
+      <w:r>
+        <w:t>фреймворка</w:t>
+      </w:r>
+      <w:proofErr w:type="spellEnd"/>
+      <w:r>
+        <w:t xml:space="preserve"> Express.js. Авторизация пользователей происходит с помощью модуля </w:t>
+      </w:r>
+      <w:proofErr w:type="spellStart"/>
+      <w:r>
+        <w:t>Passport</w:t>
+      </w:r>
+      <w:proofErr w:type="spellEnd"/>
+      <w:r>
+        <w:t>.</w:t>
+      </w:r>
+    </w:p>
+    <w:p>
+      <w:pPr>
+        <w:spacing w:after="0"/>
+      </w:pPr>
+      <w:r>
+        <w:t>Для реализации программы</w:t>
+      </w:r>
+      <w:r>
+        <w:t xml:space="preserve"> </w:t>
+      </w:r>
+      <w:r>
+        <w:t>были использованы следующие модули:</w:t>
+      </w:r>
+    </w:p>
+    <w:p>
+      <w:pPr>
+        <w:pStyle w:val="a6"/>
+        <w:numPr>
+          <w:ilvl w:val="0"/>
+          <w:numId w:val="27"/>
+        </w:numPr>
+        <w:overflowPunct w:val="0"/>
+        <w:autoSpaceDE w:val="0"/>
+        <w:autoSpaceDN w:val="0"/>
+        <w:adjustRightInd w:val="0"/>
+        <w:spacing w:after="0" w:line="276" w:lineRule="auto"/>
+        <w:textAlignment w:val="baseline"/>
+        <w:rPr>
+          <w:rFonts w:cs="Times New Roman"/>
+          <w:szCs w:val="28"/>
+          <w:lang w:val="en-US"/>
+        </w:rPr>
+      </w:pPr>
+      <w:r>
+        <w:rPr>
+          <w:rFonts w:cs="Times New Roman"/>
+          <w:szCs w:val="28"/>
+          <w:lang w:val="en-US"/>
+        </w:rPr>
+        <w:t>"connect-</w:t>
+      </w:r>
+      <w:proofErr w:type="spellStart"/>
+      <w:r>
+        <w:rPr>
+          <w:rFonts w:cs="Times New Roman"/>
+          <w:szCs w:val="28"/>
+          <w:lang w:val="en-US"/>
+        </w:rPr>
+        <w:t>redis</w:t>
+      </w:r>
+      <w:proofErr w:type="spellEnd"/>
+      <w:r>
+        <w:rPr>
+          <w:rFonts w:cs="Times New Roman"/>
+          <w:szCs w:val="28"/>
+          <w:lang w:val="en-US"/>
+        </w:rPr>
+        <w:t xml:space="preserve">" </w:t>
+      </w:r>
+      <w:proofErr w:type="spellStart"/>
+      <w:r>
+        <w:rPr>
+          <w:rFonts w:cs="Times New Roman"/>
+          <w:szCs w:val="28"/>
+          <w:lang w:val="en-US"/>
+        </w:rPr>
+        <w:t>версии</w:t>
+      </w:r>
+      <w:proofErr w:type="spellEnd"/>
+      <w:r>
+        <w:rPr>
+          <w:rFonts w:cs="Times New Roman"/>
+          <w:szCs w:val="28"/>
+          <w:lang w:val="en-US"/>
+        </w:rPr>
+        <w:t xml:space="preserve"> 3.1.0</w:t>
+      </w:r>
+    </w:p>
+    <w:p>
+      <w:pPr>
+        <w:pStyle w:val="a6"/>
+        <w:numPr>
+          <w:ilvl w:val="0"/>
+          <w:numId w:val="27"/>
+        </w:numPr>
+        <w:overflowPunct w:val="0"/>
+        <w:autoSpaceDE w:val="0"/>
+        <w:autoSpaceDN w:val="0"/>
+        <w:adjustRightInd w:val="0"/>
+        <w:spacing w:after="0" w:line="276" w:lineRule="auto"/>
+        <w:textAlignment w:val="baseline"/>
+        <w:rPr>
+          <w:rFonts w:cs="Times New Roman"/>
+          <w:szCs w:val="28"/>
+          <w:lang w:val="en-US"/>
+        </w:rPr>
+      </w:pPr>
+      <w:r>
+        <w:rPr>
+          <w:rFonts w:cs="Times New Roman"/>
+          <w:szCs w:val="28"/>
+          <w:lang w:val="en-US"/>
+        </w:rPr>
+        <w:t xml:space="preserve">"cookie-parser" </w:t>
+      </w:r>
+      <w:proofErr w:type="spellStart"/>
+      <w:r>
+        <w:rPr>
+          <w:rFonts w:cs="Times New Roman"/>
+          <w:szCs w:val="28"/>
+          <w:lang w:val="en-US"/>
+        </w:rPr>
+        <w:t>версии</w:t>
+      </w:r>
+      <w:proofErr w:type="spellEnd"/>
+      <w:r>
+        <w:rPr>
+          <w:rFonts w:cs="Times New Roman"/>
+          <w:szCs w:val="28"/>
+          <w:lang w:val="en-US"/>
+        </w:rPr>
+        <w:t xml:space="preserve"> 1.4.4</w:t>
+      </w:r>
+    </w:p>
+    <w:p>
+      <w:pPr>
+        <w:pStyle w:val="a6"/>
+        <w:numPr>
+          <w:ilvl w:val="0"/>
+          <w:numId w:val="27"/>
+        </w:numPr>
+        <w:overflowPunct w:val="0"/>
+        <w:autoSpaceDE w:val="0"/>
+        <w:autoSpaceDN w:val="0"/>
+        <w:adjustRightInd w:val="0"/>
+        <w:spacing w:after="0" w:line="276" w:lineRule="auto"/>
+        <w:textAlignment w:val="baseline"/>
+        <w:rPr>
+          <w:rFonts w:cs="Times New Roman"/>
+          <w:szCs w:val="28"/>
+          <w:lang w:val="en-US"/>
+        </w:rPr>
+      </w:pPr>
+      <w:r>
+        <w:rPr>
+          <w:rFonts w:cs="Times New Roman"/>
+          <w:szCs w:val="28"/>
+          <w:lang w:val="en-US"/>
+        </w:rPr>
+        <w:t xml:space="preserve">"express" </w:t>
+      </w:r>
+      <w:proofErr w:type="spellStart"/>
+      <w:r>
+        <w:rPr>
+          <w:rFonts w:cs="Times New Roman"/>
+          <w:szCs w:val="28"/>
+          <w:lang w:val="en-US"/>
+        </w:rPr>
+        <w:t>версии</w:t>
+      </w:r>
+      <w:proofErr w:type="spellEnd"/>
+      <w:r>
+        <w:rPr>
+          <w:rFonts w:cs="Times New Roman"/>
+          <w:szCs w:val="28"/>
+          <w:lang w:val="en-US"/>
+        </w:rPr>
+        <w:t xml:space="preserve"> 4.16.1</w:t>
+      </w:r>
+    </w:p>
+    <w:p>
+      <w:pPr>
+        <w:pStyle w:val="a6"/>
+        <w:numPr>
+          <w:ilvl w:val="0"/>
+          <w:numId w:val="27"/>
+        </w:numPr>
+        <w:overflowPunct w:val="0"/>
+        <w:autoSpaceDE w:val="0"/>
+        <w:autoSpaceDN w:val="0"/>
+        <w:adjustRightInd w:val="0"/>
+        <w:spacing w:after="0" w:line="276" w:lineRule="auto"/>
+        <w:textAlignment w:val="baseline"/>
+        <w:rPr>
+          <w:rFonts w:cs="Times New Roman"/>
+          <w:szCs w:val="28"/>
+          <w:lang w:val="en-US"/>
+        </w:rPr>
+      </w:pPr>
+      <w:r>
+        <w:rPr>
+          <w:rFonts w:cs="Times New Roman"/>
+          <w:szCs w:val="28"/>
+          <w:lang w:val="en-US"/>
+        </w:rPr>
+        <w:t xml:space="preserve">"express-handlebars" </w:t>
+      </w:r>
+      <w:proofErr w:type="spellStart"/>
+      <w:r>
+        <w:rPr>
+          <w:rFonts w:cs="Times New Roman"/>
+          <w:szCs w:val="28"/>
+          <w:lang w:val="en-US"/>
+        </w:rPr>
+        <w:t>версии</w:t>
+      </w:r>
+      <w:proofErr w:type="spellEnd"/>
+      <w:r>
+        <w:rPr>
+          <w:rFonts w:cs="Times New Roman"/>
+          <w:szCs w:val="28"/>
+          <w:lang w:val="en-US"/>
+        </w:rPr>
+        <w:t xml:space="preserve"> 3.1.0</w:t>
+      </w:r>
+    </w:p>
+    <w:p>
+      <w:pPr>
+        <w:pStyle w:val="a6"/>
+        <w:numPr>
+          <w:ilvl w:val="0"/>
+          <w:numId w:val="27"/>
+        </w:numPr>
+        <w:overflowPunct w:val="0"/>
+        <w:autoSpaceDE w:val="0"/>
+        <w:autoSpaceDN w:val="0"/>
+        <w:adjustRightInd w:val="0"/>
+        <w:spacing w:after="0" w:line="276" w:lineRule="auto"/>
+        <w:textAlignment w:val="baseline"/>
+        <w:rPr>
+          <w:rFonts w:cs="Times New Roman"/>
+          <w:szCs w:val="28"/>
+          <w:lang w:val="en-US"/>
+        </w:rPr>
+      </w:pPr>
+      <w:r>
+        <w:rPr>
+          <w:rFonts w:cs="Times New Roman"/>
+          <w:szCs w:val="28"/>
+          <w:lang w:val="en-US"/>
+        </w:rPr>
+        <w:t xml:space="preserve">"express-session" </w:t>
+      </w:r>
+      <w:proofErr w:type="spellStart"/>
+      <w:r>
+        <w:rPr>
+          <w:rFonts w:cs="Times New Roman"/>
+          <w:szCs w:val="28"/>
+          <w:lang w:val="en-US"/>
+        </w:rPr>
+        <w:t>версии</w:t>
+      </w:r>
+      <w:proofErr w:type="spellEnd"/>
+      <w:r>
+        <w:rPr>
+          <w:rFonts w:cs="Times New Roman"/>
+          <w:szCs w:val="28"/>
+          <w:lang w:val="en-US"/>
+        </w:rPr>
+        <w:t xml:space="preserve"> 1.14.1</w:t>
+      </w:r>
+    </w:p>
+    <w:p>
+      <w:pPr>
+        <w:pStyle w:val="a6"/>
+        <w:numPr>
+          <w:ilvl w:val="0"/>
+          <w:numId w:val="27"/>
+        </w:numPr>
+        <w:overflowPunct w:val="0"/>
+        <w:autoSpaceDE w:val="0"/>
+        <w:autoSpaceDN w:val="0"/>
+        <w:adjustRightInd w:val="0"/>
+        <w:spacing w:after="0" w:line="276" w:lineRule="auto"/>
+        <w:textAlignment w:val="baseline"/>
+        <w:rPr>
+          <w:rFonts w:cs="Times New Roman"/>
+          <w:szCs w:val="28"/>
+          <w:lang w:val="en-US"/>
+        </w:rPr>
+      </w:pPr>
+      <w:r>
+        <w:rPr>
+          <w:rFonts w:cs="Times New Roman"/>
+          <w:szCs w:val="28"/>
+          <w:lang w:val="en-US"/>
+        </w:rPr>
+        <w:t>"</w:t>
+      </w:r>
+      <w:proofErr w:type="spellStart"/>
+      <w:r>
+        <w:rPr>
+          <w:rFonts w:cs="Times New Roman"/>
+          <w:szCs w:val="28"/>
+          <w:lang w:val="en-US"/>
+        </w:rPr>
+        <w:t>hbs</w:t>
+      </w:r>
+      <w:proofErr w:type="spellEnd"/>
+      <w:r>
+        <w:rPr>
+          <w:rFonts w:cs="Times New Roman"/>
+          <w:szCs w:val="28"/>
+          <w:lang w:val="en-US"/>
+        </w:rPr>
+        <w:t xml:space="preserve">" </w:t>
+      </w:r>
+      <w:proofErr w:type="spellStart"/>
+      <w:r>
+        <w:rPr>
+          <w:rFonts w:cs="Times New Roman"/>
+          <w:szCs w:val="28"/>
+          <w:lang w:val="en-US"/>
+        </w:rPr>
+        <w:t>версии</w:t>
+      </w:r>
+      <w:proofErr w:type="spellEnd"/>
+      <w:r>
+        <w:rPr>
+          <w:rFonts w:cs="Times New Roman"/>
+          <w:szCs w:val="28"/>
+          <w:lang w:val="en-US"/>
+        </w:rPr>
+        <w:t xml:space="preserve"> 4.0.4</w:t>
+      </w:r>
+    </w:p>
+    <w:p>
+      <w:pPr>
+        <w:pStyle w:val="a6"/>
+        <w:numPr>
+          <w:ilvl w:val="0"/>
+          <w:numId w:val="27"/>
+        </w:numPr>
+        <w:overflowPunct w:val="0"/>
+        <w:autoSpaceDE w:val="0"/>
+        <w:autoSpaceDN w:val="0"/>
+        <w:adjustRightInd w:val="0"/>
+        <w:spacing w:after="0" w:line="276" w:lineRule="auto"/>
+        <w:textAlignment w:val="baseline"/>
+        <w:rPr>
+          <w:rFonts w:cs="Times New Roman"/>
+          <w:szCs w:val="28"/>
+          <w:lang w:val="en-US"/>
+        </w:rPr>
+      </w:pPr>
+      <w:r>
+        <w:rPr>
+          <w:rFonts w:cs="Times New Roman"/>
+          <w:szCs w:val="28"/>
+          <w:lang w:val="en-US"/>
+        </w:rPr>
+        <w:t xml:space="preserve">"http-errors" </w:t>
+      </w:r>
+      <w:proofErr w:type="spellStart"/>
+      <w:r>
+        <w:rPr>
+          <w:rFonts w:cs="Times New Roman"/>
+          <w:szCs w:val="28"/>
+          <w:lang w:val="en-US"/>
+        </w:rPr>
+        <w:t>версии</w:t>
+      </w:r>
+      <w:proofErr w:type="spellEnd"/>
+      <w:r>
+        <w:rPr>
+          <w:rFonts w:cs="Times New Roman"/>
+          <w:szCs w:val="28"/>
+          <w:lang w:val="en-US"/>
+        </w:rPr>
+        <w:t xml:space="preserve"> 1.6.3</w:t>
+      </w:r>
+    </w:p>
+    <w:p>
+      <w:pPr>
+        <w:pStyle w:val="a6"/>
+        <w:numPr>
+          <w:ilvl w:val="0"/>
+          <w:numId w:val="27"/>
+        </w:numPr>
+        <w:overflowPunct w:val="0"/>
+        <w:autoSpaceDE w:val="0"/>
+        <w:autoSpaceDN w:val="0"/>
+        <w:adjustRightInd w:val="0"/>
+        <w:spacing w:after="0" w:line="276" w:lineRule="auto"/>
+        <w:textAlignment w:val="baseline"/>
+        <w:rPr>
+          <w:rFonts w:cs="Times New Roman"/>
+          <w:szCs w:val="28"/>
+          <w:lang w:val="en-US"/>
+        </w:rPr>
+      </w:pPr>
+      <w:r>
+        <w:rPr>
+          <w:rFonts w:cs="Times New Roman"/>
+          <w:szCs w:val="28"/>
+          <w:lang w:val="en-US"/>
+        </w:rPr>
+        <w:t>"</w:t>
+      </w:r>
+      <w:proofErr w:type="spellStart"/>
+      <w:r>
+        <w:rPr>
+          <w:rFonts w:cs="Times New Roman"/>
+          <w:szCs w:val="28"/>
+          <w:lang w:val="en-US"/>
+        </w:rPr>
+        <w:t>mongodb</w:t>
+      </w:r>
+      <w:proofErr w:type="spellEnd"/>
+      <w:r>
+        <w:rPr>
+          <w:rFonts w:cs="Times New Roman"/>
+          <w:szCs w:val="28"/>
+          <w:lang w:val="en-US"/>
+        </w:rPr>
+        <w:t xml:space="preserve">" </w:t>
+      </w:r>
+      <w:proofErr w:type="spellStart"/>
+      <w:r>
+        <w:rPr>
+          <w:rFonts w:cs="Times New Roman"/>
+          <w:szCs w:val="28"/>
+          <w:lang w:val="en-US"/>
+        </w:rPr>
+        <w:t>версии</w:t>
+      </w:r>
+      <w:proofErr w:type="spellEnd"/>
+      <w:r>
+        <w:rPr>
+          <w:rFonts w:cs="Times New Roman"/>
+          <w:szCs w:val="28"/>
+          <w:lang w:val="en-US"/>
+        </w:rPr>
+        <w:t xml:space="preserve"> 3.2.4</w:t>
+      </w:r>
+    </w:p>
+    <w:p>
+      <w:pPr>
+        <w:pStyle w:val="a6"/>
+        <w:numPr>
+          <w:ilvl w:val="0"/>
+          <w:numId w:val="27"/>
+        </w:numPr>
+        <w:overflowPunct w:val="0"/>
+        <w:autoSpaceDE w:val="0"/>
+        <w:autoSpaceDN w:val="0"/>
+        <w:adjustRightInd w:val="0"/>
+        <w:spacing w:after="0" w:line="276" w:lineRule="auto"/>
+        <w:textAlignment w:val="baseline"/>
+        <w:rPr>
+          <w:rFonts w:cs="Times New Roman"/>
+          <w:szCs w:val="28"/>
+          <w:lang w:val="en-US"/>
+        </w:rPr>
+      </w:pPr>
+      <w:r>
+        <w:rPr>
+          <w:rFonts w:cs="Times New Roman"/>
+          <w:szCs w:val="28"/>
+          <w:lang w:val="en-US"/>
+        </w:rPr>
+        <w:t xml:space="preserve">"mongoose" </w:t>
+      </w:r>
+      <w:proofErr w:type="spellStart"/>
+      <w:r>
+        <w:rPr>
+          <w:rFonts w:cs="Times New Roman"/>
+          <w:szCs w:val="28"/>
+          <w:lang w:val="en-US"/>
+        </w:rPr>
+        <w:t>версии</w:t>
+      </w:r>
+      <w:proofErr w:type="spellEnd"/>
+      <w:r>
+        <w:rPr>
+          <w:rFonts w:cs="Times New Roman"/>
+          <w:szCs w:val="28"/>
+          <w:lang w:val="en-US"/>
+        </w:rPr>
+        <w:t xml:space="preserve"> 5.5.7</w:t>
+      </w:r>
+    </w:p>
+    <w:p>
+      <w:pPr>
+        <w:pStyle w:val="a6"/>
+        <w:numPr>
+          <w:ilvl w:val="0"/>
+          <w:numId w:val="27"/>
+        </w:numPr>
+        <w:overflowPunct w:val="0"/>
+        <w:autoSpaceDE w:val="0"/>
+        <w:autoSpaceDN w:val="0"/>
+        <w:adjustRightInd w:val="0"/>
+        <w:spacing w:after="0" w:line="276" w:lineRule="auto"/>
+        <w:textAlignment w:val="baseline"/>
+        <w:rPr>
+          <w:rFonts w:cs="Times New Roman"/>
+          <w:szCs w:val="28"/>
+          <w:lang w:val="en-US"/>
+        </w:rPr>
+      </w:pPr>
+      <w:r>
+        <w:rPr>
+          <w:rFonts w:cs="Times New Roman"/>
+          <w:szCs w:val="28"/>
+          <w:lang w:val="en-US"/>
+        </w:rPr>
+        <w:t>"</w:t>
+      </w:r>
+      <w:proofErr w:type="spellStart"/>
+      <w:r>
+        <w:rPr>
+          <w:rFonts w:cs="Times New Roman"/>
+          <w:szCs w:val="28"/>
+          <w:lang w:val="en-US"/>
+        </w:rPr>
+        <w:t>morgan</w:t>
+      </w:r>
+      <w:proofErr w:type="spellEnd"/>
+      <w:r>
+        <w:rPr>
+          <w:rFonts w:cs="Times New Roman"/>
+          <w:szCs w:val="28"/>
+          <w:lang w:val="en-US"/>
+        </w:rPr>
+        <w:t xml:space="preserve">" </w:t>
+      </w:r>
+      <w:proofErr w:type="spellStart"/>
+      <w:r>
+        <w:rPr>
+          <w:rFonts w:cs="Times New Roman"/>
+          <w:szCs w:val="28"/>
+          <w:lang w:val="en-US"/>
+        </w:rPr>
+        <w:t>версии</w:t>
+      </w:r>
+      <w:proofErr w:type="spellEnd"/>
+      <w:r>
+        <w:rPr>
+          <w:rFonts w:cs="Times New Roman"/>
+          <w:szCs w:val="28"/>
+          <w:lang w:val="en-US"/>
+        </w:rPr>
+        <w:t xml:space="preserve"> 1.9.1</w:t>
+      </w:r>
+    </w:p>
+    <w:p>
+      <w:pPr>
+        <w:pStyle w:val="a6"/>
+        <w:numPr>
+          <w:ilvl w:val="0"/>
+          <w:numId w:val="27"/>
+        </w:numPr>
+        <w:overflowPunct w:val="0"/>
+        <w:autoSpaceDE w:val="0"/>
+        <w:autoSpaceDN w:val="0"/>
+        <w:adjustRightInd w:val="0"/>
+        <w:spacing w:after="0" w:line="276" w:lineRule="auto"/>
+        <w:textAlignment w:val="baseline"/>
+        <w:rPr>
+          <w:rFonts w:cs="Times New Roman"/>
+          <w:szCs w:val="28"/>
+          <w:lang w:val="en-US"/>
+        </w:rPr>
+      </w:pPr>
+      <w:r>
+        <w:rPr>
+          <w:rFonts w:cs="Times New Roman"/>
+          <w:szCs w:val="28"/>
+          <w:lang w:val="en-US"/>
+        </w:rPr>
+        <w:t>"</w:t>
+      </w:r>
+      <w:proofErr w:type="spellStart"/>
+      <w:r>
+        <w:rPr>
+          <w:rFonts w:cs="Times New Roman"/>
+          <w:szCs w:val="28"/>
+          <w:lang w:val="en-US"/>
+        </w:rPr>
+        <w:t>mysql</w:t>
+      </w:r>
+      <w:proofErr w:type="spellEnd"/>
+      <w:r>
+        <w:rPr>
+          <w:rFonts w:cs="Times New Roman"/>
+          <w:szCs w:val="28"/>
+          <w:lang w:val="en-US"/>
+        </w:rPr>
+        <w:t xml:space="preserve">-promise" </w:t>
+      </w:r>
+      <w:proofErr w:type="spellStart"/>
+      <w:r>
+        <w:rPr>
+          <w:rFonts w:cs="Times New Roman"/>
+          <w:szCs w:val="28"/>
+          <w:lang w:val="en-US"/>
+        </w:rPr>
+        <w:t>версии</w:t>
+      </w:r>
+      <w:proofErr w:type="spellEnd"/>
+      <w:r>
+        <w:rPr>
+          <w:rFonts w:cs="Times New Roman"/>
+          <w:szCs w:val="28"/>
+          <w:lang w:val="en-US"/>
+        </w:rPr>
+        <w:t xml:space="preserve"> 5.0.0</w:t>
+      </w:r>
+    </w:p>
+    <w:p>
+      <w:pPr>
+        <w:pStyle w:val="a6"/>
+        <w:numPr>
+          <w:ilvl w:val="0"/>
+          <w:numId w:val="27"/>
+        </w:numPr>
+        <w:overflowPunct w:val="0"/>
+        <w:autoSpaceDE w:val="0"/>
+        <w:autoSpaceDN w:val="0"/>
+        <w:adjustRightInd w:val="0"/>
+        <w:spacing w:after="0" w:line="276" w:lineRule="auto"/>
+        <w:textAlignment w:val="baseline"/>
+        <w:rPr>
+          <w:rFonts w:cs="Times New Roman"/>
+          <w:szCs w:val="28"/>
+          <w:lang w:val="en-US"/>
+        </w:rPr>
+      </w:pPr>
+      <w:r>
+        <w:rPr>
+          <w:rFonts w:cs="Times New Roman"/>
+          <w:szCs w:val="28"/>
+          <w:lang w:val="en-US"/>
+        </w:rPr>
+        <w:t xml:space="preserve">"passport" </w:t>
+      </w:r>
+      <w:proofErr w:type="spellStart"/>
+      <w:r>
+        <w:rPr>
+          <w:rFonts w:cs="Times New Roman"/>
+          <w:szCs w:val="28"/>
+          <w:lang w:val="en-US"/>
+        </w:rPr>
+        <w:t>версии</w:t>
+      </w:r>
+      <w:proofErr w:type="spellEnd"/>
+      <w:r>
+        <w:rPr>
+          <w:rFonts w:cs="Times New Roman"/>
+          <w:szCs w:val="28"/>
+          <w:lang w:val="en-US"/>
+        </w:rPr>
+        <w:t xml:space="preserve"> 0.3.2</w:t>
+      </w:r>
+    </w:p>
+    <w:p>
+      <w:pPr>
+        <w:pStyle w:val="a6"/>
+        <w:numPr>
+          <w:ilvl w:val="0"/>
+          <w:numId w:val="27"/>
+        </w:numPr>
+        <w:overflowPunct w:val="0"/>
+        <w:autoSpaceDE w:val="0"/>
+        <w:autoSpaceDN w:val="0"/>
+        <w:adjustRightInd w:val="0"/>
+        <w:spacing w:after="0" w:line="276" w:lineRule="auto"/>
+        <w:textAlignment w:val="baseline"/>
+        <w:rPr>
+          <w:rFonts w:cs="Times New Roman"/>
+          <w:szCs w:val="28"/>
+          <w:lang w:val="en-US"/>
+        </w:rPr>
+      </w:pPr>
+      <w:r>
+        <w:rPr>
+          <w:rFonts w:cs="Times New Roman"/>
+          <w:szCs w:val="28"/>
+          <w:lang w:val="en-US"/>
+        </w:rPr>
+        <w:t xml:space="preserve">"passport-local" </w:t>
+      </w:r>
+      <w:proofErr w:type="spellStart"/>
+      <w:r>
+        <w:rPr>
+          <w:rFonts w:cs="Times New Roman"/>
+          <w:szCs w:val="28"/>
+          <w:lang w:val="en-US"/>
+        </w:rPr>
+        <w:t>версии</w:t>
+      </w:r>
+      <w:proofErr w:type="spellEnd"/>
+      <w:r>
+        <w:rPr>
+          <w:rFonts w:cs="Times New Roman"/>
+          <w:szCs w:val="28"/>
+          <w:lang w:val="en-US"/>
+        </w:rPr>
+        <w:t xml:space="preserve"> 1.0.0</w:t>
+      </w:r>
+    </w:p>
+    <w:p>
+      <w:pPr>
+        <w:pStyle w:val="a6"/>
+        <w:numPr>
+          <w:ilvl w:val="0"/>
+          <w:numId w:val="27"/>
+        </w:numPr>
+        <w:overflowPunct w:val="0"/>
+        <w:autoSpaceDE w:val="0"/>
+        <w:autoSpaceDN w:val="0"/>
+        <w:adjustRightInd w:val="0"/>
+        <w:spacing w:after="0" w:line="276" w:lineRule="auto"/>
+        <w:textAlignment w:val="baseline"/>
+        <w:rPr>
+          <w:rFonts w:cs="Times New Roman"/>
+          <w:szCs w:val="28"/>
+          <w:lang w:val="en-US"/>
+        </w:rPr>
+      </w:pPr>
+      <w:r>
+        <w:rPr>
+          <w:rFonts w:cs="Times New Roman"/>
+          <w:szCs w:val="28"/>
+          <w:lang w:val="en-US"/>
+        </w:rPr>
+        <w:t xml:space="preserve">"password-validator" </w:t>
+      </w:r>
+      <w:proofErr w:type="spellStart"/>
+      <w:r>
+        <w:rPr>
+          <w:rFonts w:cs="Times New Roman"/>
+          <w:szCs w:val="28"/>
+          <w:lang w:val="en-US"/>
+        </w:rPr>
+        <w:t>версии</w:t>
+      </w:r>
+      <w:proofErr w:type="spellEnd"/>
+      <w:r>
+        <w:rPr>
+          <w:rFonts w:cs="Times New Roman"/>
+          <w:szCs w:val="28"/>
+          <w:lang w:val="en-US"/>
+        </w:rPr>
+        <w:t xml:space="preserve"> 4.1.1</w:t>
+      </w:r>
+    </w:p>
+    <w:p>
+      <w:pPr>
+        <w:pStyle w:val="a6"/>
+        <w:numPr>
+          <w:ilvl w:val="0"/>
+          <w:numId w:val="27"/>
+        </w:numPr>
+        <w:overflowPunct w:val="0"/>
+        <w:autoSpaceDE w:val="0"/>
+        <w:autoSpaceDN w:val="0"/>
+        <w:adjustRightInd w:val="0"/>
+        <w:spacing w:after="0" w:line="276" w:lineRule="auto"/>
+        <w:textAlignment w:val="baseline"/>
+        <w:rPr>
+          <w:rFonts w:cs="Times New Roman"/>
+          <w:szCs w:val="28"/>
+          <w:lang w:val="en-US"/>
+        </w:rPr>
+      </w:pPr>
+      <w:r>
+        <w:rPr>
+          <w:rFonts w:cs="Times New Roman"/>
+          <w:szCs w:val="28"/>
+          <w:lang w:val="en-US"/>
+        </w:rPr>
+        <w:t>"promise-</w:t>
+      </w:r>
+      <w:proofErr w:type="spellStart"/>
+      <w:r>
+        <w:rPr>
+          <w:rFonts w:cs="Times New Roman"/>
+          <w:szCs w:val="28"/>
+          <w:lang w:val="en-US"/>
+        </w:rPr>
+        <w:t>mysql</w:t>
+      </w:r>
+      <w:proofErr w:type="spellEnd"/>
+      <w:r>
+        <w:rPr>
+          <w:rFonts w:cs="Times New Roman"/>
+          <w:szCs w:val="28"/>
+          <w:lang w:val="en-US"/>
+        </w:rPr>
+        <w:t xml:space="preserve">" </w:t>
+      </w:r>
+      <w:proofErr w:type="spellStart"/>
+      <w:r>
+        <w:rPr>
+          <w:rFonts w:cs="Times New Roman"/>
+          <w:szCs w:val="28"/>
+          <w:lang w:val="en-US"/>
+        </w:rPr>
+        <w:t>версии</w:t>
+      </w:r>
+      <w:proofErr w:type="spellEnd"/>
+      <w:r>
+        <w:rPr>
+          <w:rFonts w:cs="Times New Roman"/>
+          <w:szCs w:val="28"/>
+          <w:lang w:val="en-US"/>
+        </w:rPr>
+        <w:t xml:space="preserve"> 3.3.1</w:t>
+      </w:r>
+    </w:p>
+    <w:p>
+      <w:pPr>
+        <w:pStyle w:val="a6"/>
+        <w:numPr>
+          <w:ilvl w:val="0"/>
+          <w:numId w:val="27"/>
+        </w:numPr>
+        <w:overflowPunct w:val="0"/>
+        <w:autoSpaceDE w:val="0"/>
+        <w:autoSpaceDN w:val="0"/>
+        <w:adjustRightInd w:val="0"/>
+        <w:spacing w:after="0" w:line="276" w:lineRule="auto"/>
+        <w:textAlignment w:val="baseline"/>
+        <w:rPr>
+          <w:rFonts w:cs="Times New Roman"/>
+          <w:szCs w:val="28"/>
+          <w:lang w:val="en-US"/>
+        </w:rPr>
+      </w:pPr>
+      <w:r>
+        <w:rPr>
+          <w:rFonts w:cs="Times New Roman"/>
+          <w:szCs w:val="28"/>
+          <w:lang w:val="en-US"/>
+        </w:rPr>
+        <w:t>"promise-</w:t>
+      </w:r>
+      <w:proofErr w:type="spellStart"/>
+      <w:r>
+        <w:rPr>
+          <w:rFonts w:cs="Times New Roman"/>
+          <w:szCs w:val="28"/>
+          <w:lang w:val="en-US"/>
+        </w:rPr>
+        <w:t>redis</w:t>
+      </w:r>
+      <w:proofErr w:type="spellEnd"/>
+      <w:r>
+        <w:rPr>
+          <w:rFonts w:cs="Times New Roman"/>
+          <w:szCs w:val="28"/>
+          <w:lang w:val="en-US"/>
+        </w:rPr>
+        <w:t xml:space="preserve">" </w:t>
+      </w:r>
+      <w:proofErr w:type="spellStart"/>
+      <w:r>
+        <w:rPr>
+          <w:rFonts w:cs="Times New Roman"/>
+          <w:szCs w:val="28"/>
+          <w:lang w:val="en-US"/>
+        </w:rPr>
+        <w:t>версии</w:t>
+      </w:r>
+      <w:proofErr w:type="spellEnd"/>
+      <w:r>
+        <w:rPr>
+          <w:rFonts w:cs="Times New Roman"/>
+          <w:szCs w:val="28"/>
+          <w:lang w:val="en-US"/>
+        </w:rPr>
+        <w:t xml:space="preserve"> 0.0.5</w:t>
+      </w:r>
+    </w:p>
+    <w:p>
+      <w:pPr>
+        <w:pStyle w:val="a6"/>
+        <w:numPr>
+          <w:ilvl w:val="0"/>
+          <w:numId w:val="27"/>
+        </w:numPr>
+        <w:overflowPunct w:val="0"/>
+        <w:autoSpaceDE w:val="0"/>
+        <w:autoSpaceDN w:val="0"/>
+        <w:adjustRightInd w:val="0"/>
+        <w:spacing w:after="0" w:line="276" w:lineRule="auto"/>
+        <w:textAlignment w:val="baseline"/>
+        <w:rPr>
+          <w:rFonts w:cs="Times New Roman"/>
+          <w:szCs w:val="28"/>
+          <w:lang w:val="en-US"/>
+        </w:rPr>
+      </w:pPr>
+      <w:r>
+        <w:rPr>
+          <w:rFonts w:cs="Times New Roman"/>
+          <w:szCs w:val="28"/>
+          <w:lang w:val="en-US"/>
+        </w:rPr>
+        <w:t xml:space="preserve">"random-number" </w:t>
+      </w:r>
+      <w:proofErr w:type="spellStart"/>
+      <w:r>
+        <w:rPr>
+          <w:rFonts w:cs="Times New Roman"/>
+          <w:szCs w:val="28"/>
+          <w:lang w:val="en-US"/>
+        </w:rPr>
+        <w:t>версии</w:t>
+      </w:r>
+      <w:proofErr w:type="spellEnd"/>
+      <w:r>
+        <w:rPr>
+          <w:rFonts w:cs="Times New Roman"/>
+          <w:szCs w:val="28"/>
+          <w:lang w:val="en-US"/>
+        </w:rPr>
+        <w:t xml:space="preserve"> 0.0.9</w:t>
+      </w:r>
+    </w:p>
+    <w:p>
+      <w:pPr>
+        <w:pStyle w:val="a6"/>
+        <w:numPr>
+          <w:ilvl w:val="0"/>
+          <w:numId w:val="27"/>
+        </w:numPr>
+        <w:overflowPunct w:val="0"/>
+        <w:autoSpaceDE w:val="0"/>
+        <w:autoSpaceDN w:val="0"/>
+        <w:adjustRightInd w:val="0"/>
+        <w:spacing w:after="0" w:line="276" w:lineRule="auto"/>
+        <w:textAlignment w:val="baseline"/>
+        <w:rPr>
+          <w:rFonts w:cs="Times New Roman"/>
+          <w:szCs w:val="28"/>
+          <w:lang w:val="en-US"/>
+        </w:rPr>
+      </w:pPr>
+      <w:r>
+        <w:rPr>
+          <w:rFonts w:cs="Times New Roman"/>
+          <w:szCs w:val="28"/>
+          <w:lang w:val="en-US"/>
+        </w:rPr>
+        <w:t xml:space="preserve">"request" </w:t>
+      </w:r>
+      <w:proofErr w:type="spellStart"/>
+      <w:r>
+        <w:rPr>
+          <w:rFonts w:cs="Times New Roman"/>
+          <w:szCs w:val="28"/>
+          <w:lang w:val="en-US"/>
+        </w:rPr>
+        <w:t>версии</w:t>
+      </w:r>
+      <w:proofErr w:type="spellEnd"/>
+      <w:r>
+        <w:rPr>
+          <w:rFonts w:cs="Times New Roman"/>
+          <w:szCs w:val="28"/>
+          <w:lang w:val="en-US"/>
+        </w:rPr>
+        <w:t xml:space="preserve"> 2.88.0</w:t>
+      </w:r>
+    </w:p>
+    <w:p>
+      <w:pPr>
+        <w:pStyle w:val="a6"/>
+        <w:numPr>
+          <w:ilvl w:val="0"/>
+          <w:numId w:val="27"/>
+        </w:numPr>
+        <w:overflowPunct w:val="0"/>
+        <w:autoSpaceDE w:val="0"/>
+        <w:autoSpaceDN w:val="0"/>
+        <w:adjustRightInd w:val="0"/>
+        <w:spacing w:after="0" w:line="276" w:lineRule="auto"/>
+        <w:textAlignment w:val="baseline"/>
+        <w:rPr>
+          <w:rFonts w:cs="Times New Roman"/>
+          <w:szCs w:val="28"/>
+          <w:lang w:val="en-US"/>
+        </w:rPr>
+      </w:pPr>
+      <w:r>
+        <w:rPr>
+          <w:rFonts w:cs="Times New Roman"/>
+          <w:szCs w:val="28"/>
+          <w:lang w:val="en-US"/>
+        </w:rPr>
+        <w:t xml:space="preserve">"request-promise-native" </w:t>
+      </w:r>
+      <w:proofErr w:type="spellStart"/>
+      <w:r>
+        <w:rPr>
+          <w:rFonts w:cs="Times New Roman"/>
+          <w:szCs w:val="28"/>
+          <w:lang w:val="en-US"/>
+        </w:rPr>
+        <w:t>версии</w:t>
+      </w:r>
+      <w:proofErr w:type="spellEnd"/>
+      <w:r>
+        <w:rPr>
+          <w:rFonts w:cs="Times New Roman"/>
+          <w:szCs w:val="28"/>
+          <w:lang w:val="en-US"/>
+        </w:rPr>
+        <w:t xml:space="preserve"> 1.0.7</w:t>
+      </w:r>
+    </w:p>
+    <w:p>
+      <w:pPr>
+        <w:pStyle w:val="a6"/>
+        <w:numPr>
+          <w:ilvl w:val="0"/>
+          <w:numId w:val="27"/>
+        </w:numPr>
+        <w:overflowPunct w:val="0"/>
+        <w:autoSpaceDE w:val="0"/>
+        <w:autoSpaceDN w:val="0"/>
+        <w:adjustRightInd w:val="0"/>
+        <w:spacing w:after="0" w:line="276" w:lineRule="auto"/>
+        <w:textAlignment w:val="baseline"/>
+        <w:rPr>
+          <w:rFonts w:cs="Times New Roman"/>
+          <w:szCs w:val="28"/>
+          <w:lang w:val="en-US"/>
+        </w:rPr>
+      </w:pPr>
+      <w:r>
+        <w:rPr>
+          <w:rFonts w:cs="Times New Roman"/>
+          <w:szCs w:val="28"/>
+          <w:lang w:val="en-US"/>
+        </w:rPr>
+        <w:t>"</w:t>
+      </w:r>
+      <w:proofErr w:type="spellStart"/>
+      <w:r>
+        <w:rPr>
+          <w:rFonts w:cs="Times New Roman"/>
+          <w:szCs w:val="28"/>
+          <w:lang w:val="en-US"/>
+        </w:rPr>
+        <w:t>uglify-js</w:t>
+      </w:r>
+      <w:proofErr w:type="spellEnd"/>
+      <w:r>
+        <w:rPr>
+          <w:rFonts w:cs="Times New Roman"/>
+          <w:szCs w:val="28"/>
+          <w:lang w:val="en-US"/>
+        </w:rPr>
+        <w:t xml:space="preserve">" </w:t>
+      </w:r>
+      <w:proofErr w:type="spellStart"/>
+      <w:r>
+        <w:rPr>
+          <w:rFonts w:cs="Times New Roman"/>
+          <w:szCs w:val="28"/>
+          <w:lang w:val="en-US"/>
+        </w:rPr>
+        <w:t>версии</w:t>
+      </w:r>
+      <w:proofErr w:type="spellEnd"/>
+      <w:r>
+        <w:rPr>
+          <w:rFonts w:cs="Times New Roman"/>
+          <w:szCs w:val="28"/>
+          <w:lang w:val="en-US"/>
+        </w:rPr>
+        <w:t xml:space="preserve"> 3.5.11</w:t>
+      </w:r>
+    </w:p>
+    <w:p>
+      <w:r>
+        <w:t>Была и</w:t>
+      </w:r>
+      <w:r>
+        <w:t xml:space="preserve">спользована библиотека </w:t>
+      </w:r>
+      <w:r>
+        <w:rPr>
+          <w:lang w:val="en-US"/>
+        </w:rPr>
+        <w:t>jQuery</w:t>
+      </w:r>
+      <w:r>
+        <w:t xml:space="preserve"> 1.8.3 и плагин </w:t>
+      </w:r>
+      <w:r>
+        <w:rPr>
+          <w:lang w:val="en-US"/>
+        </w:rPr>
+        <w:t>jQuery</w:t>
+      </w:r>
+      <w:r>
+        <w:t>.</w:t>
+      </w:r>
+      <w:r>
+        <w:rPr>
+          <w:lang w:val="en-US"/>
+        </w:rPr>
+        <w:t>mask</w:t>
+      </w:r>
+      <w:r>
+        <w:t>.</w:t>
+      </w:r>
+      <w:proofErr w:type="spellStart"/>
+      <w:r>
+        <w:rPr>
+          <w:lang w:val="en-US"/>
+        </w:rPr>
+        <w:t>js</w:t>
+      </w:r>
+      <w:proofErr w:type="spellEnd"/>
+      <w:r>
+        <w:t>.</w:t>
+      </w:r>
+    </w:p>
+    <w:p>
+      <w:pPr>
+        <w:spacing w:after="0"/>
+      </w:pPr>
+      <w:r>
+        <w:t xml:space="preserve">Также были использованы три базы данных: реляционная БД </w:t>
+      </w:r>
+      <w:r>
+        <w:rPr>
+          <w:lang w:val="en-US"/>
+        </w:rPr>
+        <w:t>MySQL</w:t>
+      </w:r>
+      <w:r>
+        <w:t xml:space="preserve"> для хранения учетных данных пользователей, </w:t>
+      </w:r>
+      <w:proofErr w:type="spellStart"/>
+      <w:r>
+        <w:t>нереляционная</w:t>
+      </w:r>
+      <w:proofErr w:type="spellEnd"/>
+      <w:r>
+        <w:t xml:space="preserve"> </w:t>
+      </w:r>
+      <w:proofErr w:type="spellStart"/>
+      <w:r>
+        <w:lastRenderedPageBreak/>
+        <w:t>высокопроиводительная</w:t>
+      </w:r>
+      <w:proofErr w:type="spellEnd"/>
+      <w:r>
+        <w:t xml:space="preserve"> БД </w:t>
+      </w:r>
+      <w:proofErr w:type="spellStart"/>
+      <w:r>
+        <w:rPr>
+          <w:lang w:val="en-US"/>
+        </w:rPr>
+        <w:t>Redis</w:t>
+      </w:r>
+      <w:proofErr w:type="spellEnd"/>
+      <w:r>
+        <w:t xml:space="preserve"> для хранения данных о текущих сессиях и </w:t>
+      </w:r>
+      <w:proofErr w:type="spellStart"/>
+      <w:r>
+        <w:t>нереляционная</w:t>
+      </w:r>
+      <w:proofErr w:type="spellEnd"/>
+      <w:r>
+        <w:t xml:space="preserve"> </w:t>
+      </w:r>
+      <w:proofErr w:type="spellStart"/>
+      <w:r>
+        <w:t>документоориентированная</w:t>
+      </w:r>
+      <w:proofErr w:type="spellEnd"/>
+      <w:r>
+        <w:t xml:space="preserve"> БД </w:t>
+      </w:r>
+      <w:r>
+        <w:rPr>
+          <w:lang w:val="en-US"/>
+        </w:rPr>
+        <w:t>MongoDB</w:t>
+      </w:r>
+      <w:r>
+        <w:t xml:space="preserve"> для хранения временных одноразовых паролей.</w:t>
+      </w:r>
+    </w:p>
+    <w:p>
+      <w:r>
+        <w:t>Рассмотрим подробнее назначение каждой из них.</w:t>
+      </w:r>
+    </w:p>
+    <w:p>
+      <w:pPr>
+        <w:pStyle w:val="3"/>
+      </w:pPr>
+      <w:bookmarkStart w:id="21" w:name="_Toc9836140"/>
+      <w:r>
+        <w:t xml:space="preserve">3.1.1 Использование СУБД </w:t>
+      </w:r>
+      <w:r>
+        <w:rPr>
+          <w:lang w:val="en-US"/>
+        </w:rPr>
+        <w:t>MySQL</w:t>
+      </w:r>
+      <w:bookmarkEnd w:id="21"/>
+    </w:p>
+    <w:p>
+      <w:pPr>
+        <w:spacing w:after="0"/>
+      </w:pPr>
       <w:proofErr w:type="gramStart"/>
       <w:r>
-        <w:t>реализованный</w:t>
+        <w:rPr>
+          <w:lang w:val="en-US"/>
+        </w:rPr>
+        <w:t>MySQL</w:t>
+      </w:r>
+      <w:r>
+        <w:t xml:space="preserve"> – реляционная система управления базами данных.</w:t>
       </w:r>
       <w:proofErr w:type="gramEnd"/>
       <w:r>
-        <w:t xml:space="preserve"> с помощью </w:t>
-      </w:r>
-      <w:proofErr w:type="spellStart"/>
-      <w:r>
-        <w:t>фреймворка</w:t>
-      </w:r>
-      <w:proofErr w:type="spellEnd"/>
-      <w:r>
-        <w:t xml:space="preserve"> Express.js. Авторизация пользователей происходит с помощью модуля </w:t>
-      </w:r>
-      <w:proofErr w:type="spellStart"/>
-      <w:r>
-        <w:t>Passport</w:t>
-      </w:r>
-      <w:proofErr w:type="spellEnd"/>
+        <w:t xml:space="preserve"> Данные хранятся в четко структурированных таблицах, связанных между собой. Это очень удобно, когда заранее известна структура данных и предполагается наличие множества однотипных данных, которые можно описать единым образом. </w:t>
+      </w:r>
+    </w:p>
+    <w:p>
+      <w:pPr>
+        <w:spacing w:after="0"/>
+      </w:pPr>
+      <w:r>
+        <w:t>В частности, в данной программе она была использована для хранения учетных записей пользователей, их ролей и прав доступа. Система предполагает  две роли, продавца и покупателя. Каждой роли можно прописат</w:t>
+      </w:r>
+      <w:r>
+        <w:t>ь соответствующие права. Е</w:t>
+      </w:r>
+      <w:r>
+        <w:t xml:space="preserve">сли покупатель может только просматривать товары, то продавец еще и редактировать, то есть у него </w:t>
+      </w:r>
+      <w:r>
+        <w:t>есть права на запись в таблицу с</w:t>
+      </w:r>
+      <w:r>
+        <w:t xml:space="preserve"> товарами.</w:t>
+      </w:r>
+    </w:p>
+    <w:p>
+      <w:pPr>
+        <w:spacing w:after="0"/>
+      </w:pPr>
+      <w:r>
+        <w:t xml:space="preserve">Также есть таблица пользователей, в которой хранятся телефоны, что идентифицируют пользователя. Пользователи связаны с ролями в отдельной таблице. В ней же есть входные данные для пользователя, </w:t>
+      </w:r>
+      <w:proofErr w:type="spellStart"/>
+      <w:r>
+        <w:t>хеш</w:t>
+      </w:r>
+      <w:proofErr w:type="spellEnd"/>
+      <w:r>
+        <w:t xml:space="preserve"> его пароля и соль. Эти данные хранятся отдельно от списка телефонов для того, чтобы один человек под одним номером телефона мог выступать как в роли продавца, так и в роли покупателя.</w:t>
+      </w:r>
+    </w:p>
+    <w:p>
+      <w:pPr>
+        <w:spacing w:after="0"/>
+      </w:pPr>
+      <w:r>
+        <w:t>Описанная структура данных представлена на рисунке</w:t>
+      </w:r>
+      <w:r>
+        <w:t xml:space="preserve"> 6</w:t>
+      </w:r>
       <w:r>
         <w:t>.</w:t>
       </w:r>
     </w:p>
     <w:p>
       <w:pPr>
-        <w:spacing w:after="0"/>
-      </w:pPr>
-      <w:r>
-        <w:t xml:space="preserve">Также были использованы три базы данных: реляционная БД </w:t>
-      </w:r>
-      <w:r>
-        <w:rPr>
-          <w:lang w:val="en-US"/>
-        </w:rPr>
-        <w:t>MySQL</w:t>
-      </w:r>
-      <w:r>
-        <w:t xml:space="preserve"> для хранения учетных данных пользователей, </w:t>
-      </w:r>
-      <w:proofErr w:type="spellStart"/>
-      <w:r>
-        <w:t>нереляционная</w:t>
-      </w:r>
-      <w:proofErr w:type="spellEnd"/>
-      <w:r>
-        <w:t xml:space="preserve"> </w:t>
-      </w:r>
-      <w:proofErr w:type="spellStart"/>
-      <w:r>
-        <w:t>высокопроиводительная</w:t>
-      </w:r>
-      <w:proofErr w:type="spellEnd"/>
-      <w:r>
-        <w:t xml:space="preserve"> БД </w:t>
-      </w:r>
-      <w:proofErr w:type="spellStart"/>
-      <w:r>
-        <w:rPr>
-          <w:lang w:val="en-US"/>
-        </w:rPr>
-        <w:t>Redis</w:t>
-      </w:r>
-      <w:proofErr w:type="spellEnd"/>
-      <w:r>
-        <w:t xml:space="preserve"> для хранения данных о текущих сессиях и </w:t>
-      </w:r>
-      <w:proofErr w:type="spellStart"/>
-      <w:r>
-        <w:t>нереляционная</w:t>
-      </w:r>
-      <w:proofErr w:type="spellEnd"/>
-      <w:r>
-        <w:t xml:space="preserve"> </w:t>
-      </w:r>
-      <w:proofErr w:type="spellStart"/>
-      <w:r>
-        <w:t>документоориентированная</w:t>
-      </w:r>
-      <w:proofErr w:type="spellEnd"/>
-      <w:r>
-        <w:t xml:space="preserve"> БД </w:t>
-      </w:r>
-      <w:r>
-        <w:rPr>
-          <w:lang w:val="en-US"/>
-        </w:rPr>
-        <w:t>MongoDB</w:t>
-      </w:r>
-      <w:r>
-        <w:t xml:space="preserve"> для хранения временных одноразовых паролей.</w:t>
-      </w:r>
-    </w:p>
-    <w:p>
-      <w:r>
-        <w:t>Рассмотрим подробнее назначение каждой из них.</w:t>
-      </w:r>
-    </w:p>
-    <w:p>
-      <w:pPr>
-        <w:pStyle w:val="3"/>
-      </w:pPr>
-      <w:r>
-        <w:t xml:space="preserve">3.1.1 Использование СУБД </w:t>
-      </w:r>
-      <w:r>
-        <w:rPr>
-          <w:lang w:val="en-US"/>
-        </w:rPr>
-        <w:t>MySQL</w:t>
-      </w:r>
-      <w:r>
-        <w:t>:</w:t>
-      </w:r>
-    </w:p>
-    <w:p>
-      <w:pPr>
-        <w:spacing w:after="0"/>
-      </w:pPr>
-      <w:proofErr w:type="gramStart"/>
-      <w:r>
-        <w:rPr>
-          <w:lang w:val="en-US"/>
-        </w:rPr>
-        <w:t>MySQL</w:t>
-      </w:r>
-      <w:r>
-        <w:t xml:space="preserve"> – реляционная система управления базами данных.</w:t>
-      </w:r>
-      <w:proofErr w:type="gramEnd"/>
-      <w:r>
-        <w:t xml:space="preserve"> Данные хранятся в четко структурированных таблицах, связанных между собой. Это очень удобно, когда заранее известна структура данных и предполагается наличие множества однотипных данных, которые можно описать единым образом. </w:t>
-      </w:r>
-    </w:p>
-    <w:p>
-      <w:pPr>
-        <w:spacing w:after="0"/>
-      </w:pPr>
-      <w:r>
-        <w:t xml:space="preserve">В частности, в данной программе она была использована для хранения учетных записей пользователей, их ролей и прав доступа. Система предполагает  две роли, продавца и покупателя. Каждой роли можно прописать соответствующие права. То есть если покупатель может только просматривать товары, то продавец еще и редактировать, то есть у него есть права на запись в таблицу </w:t>
-      </w:r>
-      <w:proofErr w:type="gramStart"/>
-      <w:r>
-        <w:t>в</w:t>
-      </w:r>
-      <w:proofErr w:type="gramEnd"/>
-      <w:r>
-        <w:t xml:space="preserve"> товарами.</w:t>
-      </w:r>
-    </w:p>
-    <w:p>
-      <w:pPr>
-        <w:spacing w:after="0"/>
-      </w:pPr>
-      <w:r>
-        <w:t xml:space="preserve">Также есть таблица пользователей, в которой хранятся телефоны, что идентифицируют пользователя. Пользователи связаны с ролями в отдельной таблице. В ней же есть входные данные для пользователя, </w:t>
-      </w:r>
-      <w:proofErr w:type="spellStart"/>
-      <w:r>
-        <w:t>хеш</w:t>
-      </w:r>
-      <w:proofErr w:type="spellEnd"/>
-      <w:r>
-        <w:t xml:space="preserve"> его пароля и соль. Эти данные хранятся отдельно от списка телефонов для того, чтобы один человек под одним номером телефона мог выступать как в роли продавца, так и в роли покупателя.</w:t>
-      </w:r>
-    </w:p>
-    <w:p>
-      <w:pPr>
-        <w:spacing w:after="0"/>
-      </w:pPr>
-      <w:r>
-        <w:t>Описанная структура данных представлена на рисунке.</w:t>
-      </w:r>
-    </w:p>
-    <w:p>
-      <w:pPr>
-        <w:pStyle w:val="a8"/>
-        <w:shd w:val="clear" w:color="auto" w:fill="FFFFFF"/>
-        <w:spacing w:before="300" w:beforeAutospacing="0" w:after="300" w:afterAutospacing="0" w:line="405" w:lineRule="atLeast"/>
-        <w:rPr>
-          <w:rFonts w:ascii="Arial" w:hAnsi="Arial" w:cs="Arial"/>
+        <w:ind w:firstLine="0"/>
+        <w:rPr>
           <w:color w:val="000000"/>
           <w:spacing w:val="1"/>
-          <w:sz w:val="28"/>
-          <w:szCs w:val="28"/>
-        </w:rPr>
-      </w:pPr>
-    </w:p>
-    <w:p>
-      <w:pPr>
-        <w:ind w:firstLine="0"/>
-        <w:rPr>
-          <w:color w:val="000000"/>
-          <w:spacing w:val="1"/>
         </w:rPr>
       </w:pPr>
       <w:r>
         <w:rPr>
           <w:noProof/>
-        </w:rPr>
-        <w:lastRenderedPageBreak/>
+          <w:lang w:eastAsia="ru-RU"/>
+        </w:rPr>
         <w:drawing>
           <wp:inline distT="0" distB="0" distL="0" distR="0" wp14:anchorId="2A626745" wp14:editId="1C2084C1">
-            <wp:extent cx="5667375" cy="3867150"/>
-            <wp:effectExtent l="0" t="0" r="9525" b="0"/>
+            <wp:extent cx="5495925" cy="3750161"/>
+            <wp:effectExtent l="0" t="0" r="0" b="3175"/>
             <wp:docPr id="1" name="Рисунок 1"/>
             <wp:cNvGraphicFramePr>
               <a:graphicFrameLocks xmlns:a="http://schemas.openxmlformats.org/drawingml/2006/main" noChangeAspect="1"/>
@@ -3849,7 +7784,7 @@
                     <pic:cNvPicPr/>
                   </pic:nvPicPr>
                   <pic:blipFill>
-                    <a:blip r:embed="rId6"/>
+                    <a:blip r:embed="rId12"/>
                     <a:stretch>
                       <a:fillRect/>
                     </a:stretch>
@@ -3857,7 +7792,7 @@
                   <pic:spPr>
                     <a:xfrm>
                       <a:off x="0" y="0"/>
-                      <a:ext cx="5667375" cy="3867150"/>
+                      <a:ext cx="5495925" cy="3750161"/>
                     </a:xfrm>
                     <a:prstGeom prst="rect">
                       <a:avLst/>
@@ -3880,15 +7815,31 @@
       </w:pPr>
       <w:r>
         <w:rPr>
+          <w:b/>
           <w:color w:val="000000"/>
           <w:spacing w:val="1"/>
         </w:rPr>
-        <w:t xml:space="preserve">Рис. Диаграмма таблиц и связей в БД </w:t>
-      </w:r>
-      <w:r>
-        <w:rPr>
+        <w:t>Рис.</w:t>
+      </w:r>
+      <w:r>
+        <w:rPr>
+          <w:b/>
           <w:color w:val="000000"/>
           <w:spacing w:val="1"/>
+        </w:rPr>
+        <w:t xml:space="preserve"> 6</w:t>
+      </w:r>
+      <w:r>
+        <w:rPr>
+          <w:color w:val="000000"/>
+          <w:spacing w:val="1"/>
+        </w:rPr>
+        <w:t xml:space="preserve"> Диаграмма таблиц и связей в БД </w:t>
+      </w:r>
+      <w:r>
+        <w:rPr>
+          <w:color w:val="000000"/>
+          <w:spacing w:val="1"/>
           <w:lang w:val="en-US"/>
         </w:rPr>
         <w:t>MySQL</w:t>
@@ -3905,7 +7856,27 @@
         <w:rPr>
           <w:b/>
         </w:rPr>
-        <w:t xml:space="preserve">Обоснование выбора: </w:t>
+        <w:lastRenderedPageBreak/>
+        <w:t>Обоснование выбора</w:t>
+      </w:r>
+      <w:r>
+        <w:rPr>
+          <w:b/>
+        </w:rPr>
+        <w:t xml:space="preserve"> </w:t>
+      </w:r>
+      <w:r>
+        <w:rPr>
+          <w:b/>
+          <w:lang w:val="en-US"/>
+        </w:rPr>
+        <w:t>MySQL</w:t>
+      </w:r>
+      <w:r>
+        <w:rPr>
+          <w:b/>
+        </w:rPr>
+        <w:t xml:space="preserve">: </w:t>
       </w:r>
     </w:p>
     <w:p>
@@ -3942,6 +7913,39 @@
       <w:pPr>
         <w:spacing w:after="0"/>
       </w:pPr>
+    </w:p>
+    <w:p>
+      <w:pPr>
+        <w:spacing w:after="0"/>
+        <w:rPr>
+          <w:b/>
+        </w:rPr>
+      </w:pPr>
+      <w:r>
+        <w:rPr>
+          <w:b/>
+        </w:rPr>
+        <w:t xml:space="preserve">Хранимые процедуры в </w:t>
+      </w:r>
+      <w:proofErr w:type="spellStart"/>
+      <w:r>
+        <w:rPr>
+          <w:b/>
+        </w:rPr>
+        <w:t>MySQL</w:t>
+      </w:r>
+      <w:proofErr w:type="spellEnd"/>
+      <w:r>
+        <w:rPr>
+          <w:b/>
+        </w:rPr>
+        <w:t>:</w:t>
+      </w:r>
+    </w:p>
+    <w:p>
+      <w:pPr>
+        <w:spacing w:after="0"/>
+      </w:pPr>
       <w:r>
         <w:t xml:space="preserve">Помимо хранения самих данных, в </w:t>
       </w:r>
@@ -3952,15 +7956,13 @@
         <w:t>MySQL</w:t>
       </w:r>
       <w:r>
-        <w:t xml:space="preserve"> будут </w:t>
-      </w:r>
-      <w:proofErr w:type="gramStart"/>
-      <w:r>
-        <w:t>хранится</w:t>
-      </w:r>
-      <w:proofErr w:type="gramEnd"/>
-      <w:r>
-        <w:t xml:space="preserve"> функции и хранимые процедуры для взаимодействия с этими данными. Существуют средства, которые связывают базы данных с концепциями объектно-ориентированных языков программирования, создавая «виртуальную объектную базу данных». Это так называемые </w:t>
+        <w:t xml:space="preserve"> будут хранит</w:t>
+      </w:r>
+      <w:r>
+        <w:t>ь</w:t>
+      </w:r>
+      <w:r>
+        <w:t xml:space="preserve">ся функции и хранимые процедуры для взаимодействия с этими данными. Существуют средства, которые связывают базы данных с концепциями объектно-ориентированных языков программирования, создавая «виртуальную объектную базу данных». Это так называемые </w:t>
       </w:r>
       <w:r>
         <w:rPr>
@@ -4038,7 +8040,6 @@
         <w:rPr>
           <w:lang w:eastAsia="ru-RU"/>
         </w:rPr>
-        <w:lastRenderedPageBreak/>
         <w:t>MySQL</w:t>
       </w:r>
       <w:proofErr w:type="spellEnd"/>
@@ -4117,7 +8118,14 @@
         <w:rPr>
           <w:lang w:eastAsia="ru-RU"/>
         </w:rPr>
-        <w:t xml:space="preserve">Конечно, есть и недостатки используемого подхода. Во-первых, требуется большее количество памяти, а если при этом используется много логических операторов, то еще и увеличивается нагрузка на ЦП. Также стоит заметить, что разработка хранимых процедур достаточно сложна, особенно учитывая тот факт, что в </w:t>
+        <w:t xml:space="preserve">Конечно, есть и недостатки используемого подхода. Во-первых, требуется большее количество памяти, а если при этом используется много логических операторов, то еще и увеличивается нагрузка на ЦП. Также </w:t>
+      </w:r>
+      <w:r>
+        <w:rPr>
+          <w:lang w:eastAsia="ru-RU"/>
+        </w:rPr>
+        <w:lastRenderedPageBreak/>
+        <w:t xml:space="preserve">стоит заметить, что разработка хранимых процедур достаточно сложна, особенно учитывая тот факт, что в </w:t>
       </w:r>
       <w:r>
         <w:rPr>
@@ -4167,10 +8175,8 @@
       <w:pPr>
         <w:pStyle w:val="3"/>
       </w:pPr>
-      <w:r>
-        <w:rPr>
-          <w:lang w:val="en-US"/>
-        </w:rPr>
+      <w:bookmarkStart w:id="22" w:name="_Toc9836141"/>
+      <w:r>
         <w:t>3.</w:t>
       </w:r>
       <w:r>
@@ -4183,6 +8189,7 @@
         </w:rPr>
         <w:t>Redis</w:t>
       </w:r>
+      <w:bookmarkEnd w:id="22"/>
       <w:proofErr w:type="spellEnd"/>
     </w:p>
     <w:p>
@@ -4221,768 +8228,159 @@
     <w:p>
       <w:pPr>
         <w:spacing w:after="0"/>
-      </w:pPr>
-      <w:proofErr w:type="spellStart"/>
-      <w:r>
-        <w:rPr>
-          <w:lang w:val="en-US"/>
-        </w:rPr>
-        <w:t>Redis</w:t>
-      </w:r>
-      <w:proofErr w:type="spellEnd"/>
-      <w:r>
-        <w:t xml:space="preserve"> действительно обладает высокой производительностью, поскольку хранит данные в оперативной памяти. Это делает ее идеальным инструментов для хранения текущих сессий пользователей. Можно было бы хранить эти данные в памяти процесса, однако это делает приложения менее масштабируемым. </w:t>
-      </w:r>
-    </w:p>
-    <w:p>
-      <w:pPr>
-        <w:spacing w:after="0"/>
-      </w:pPr>
-      <w:r>
-        <w:t xml:space="preserve">Для взаимодействия с </w:t>
-      </w:r>
-      <w:proofErr w:type="spellStart"/>
-      <w:r>
-        <w:rPr>
-          <w:lang w:val="en-US"/>
-        </w:rPr>
-        <w:t>Redis</w:t>
-      </w:r>
-      <w:proofErr w:type="spellEnd"/>
-      <w:r>
-        <w:t xml:space="preserve"> необходимо подключение следующих модулей.</w:t>
-      </w:r>
-    </w:p>
-    <w:p>
-      <w:pPr>
-        <w:shd w:val="clear" w:color="auto" w:fill="2B2B2B"/>
-        <w:tabs>
-          <w:tab w:val="left" w:pos="916"/>
-          <w:tab w:val="left" w:pos="1832"/>
-          <w:tab w:val="left" w:pos="2748"/>
-          <w:tab w:val="left" w:pos="3664"/>
-          <w:tab w:val="left" w:pos="4580"/>
-          <w:tab w:val="left" w:pos="5496"/>
-          <w:tab w:val="left" w:pos="6412"/>
-          <w:tab w:val="left" w:pos="7328"/>
-          <w:tab w:val="left" w:pos="8244"/>
-          <w:tab w:val="left" w:pos="9160"/>
-          <w:tab w:val="left" w:pos="10076"/>
-          <w:tab w:val="left" w:pos="10992"/>
-          <w:tab w:val="left" w:pos="11908"/>
-          <w:tab w:val="left" w:pos="12824"/>
-          <w:tab w:val="left" w:pos="13740"/>
-          <w:tab w:val="left" w:pos="14656"/>
-        </w:tabs>
-        <w:spacing w:after="0"/>
-        <w:ind w:firstLine="0"/>
-        <w:rPr>
-          <w:rFonts w:ascii="Arial" w:eastAsia="Times New Roman" w:hAnsi="Arial" w:cs="Arial"/>
-          <w:color w:val="A9B7C6"/>
-          <w:szCs w:val="28"/>
-          <w:lang w:val="en-US" w:eastAsia="ru-RU"/>
-        </w:rPr>
-      </w:pPr>
-      <w:proofErr w:type="spellStart"/>
-      <w:proofErr w:type="gramStart"/>
-      <w:r>
-        <w:rPr>
-          <w:rFonts w:ascii="Arial" w:eastAsia="Times New Roman" w:hAnsi="Arial" w:cs="Arial"/>
-          <w:b/>
-          <w:bCs/>
-          <w:color w:val="CC7832"/>
-          <w:szCs w:val="28"/>
-          <w:lang w:val="en-US" w:eastAsia="ru-RU"/>
-        </w:rPr>
-        <w:t>const</w:t>
-      </w:r>
-      <w:proofErr w:type="spellEnd"/>
-      <w:proofErr w:type="gramEnd"/>
-      <w:r>
-        <w:rPr>
-          <w:rFonts w:ascii="Arial" w:eastAsia="Times New Roman" w:hAnsi="Arial" w:cs="Arial"/>
-          <w:b/>
-          <w:bCs/>
-          <w:color w:val="CC7832"/>
-          <w:szCs w:val="28"/>
-          <w:lang w:val="en-US" w:eastAsia="ru-RU"/>
-        </w:rPr>
-        <w:t xml:space="preserve"> </w:t>
-      </w:r>
-      <w:r>
-        <w:rPr>
-          <w:rFonts w:ascii="Arial" w:eastAsia="Times New Roman" w:hAnsi="Arial" w:cs="Arial"/>
-          <w:color w:val="FFC66D"/>
-          <w:szCs w:val="28"/>
-          <w:lang w:val="en-US" w:eastAsia="ru-RU"/>
-        </w:rPr>
-        <w:t xml:space="preserve">session </w:t>
-      </w:r>
-      <w:r>
-        <w:rPr>
-          <w:rFonts w:ascii="Arial" w:eastAsia="Times New Roman" w:hAnsi="Arial" w:cs="Arial"/>
-          <w:color w:val="A9B7C6"/>
-          <w:szCs w:val="28"/>
-          <w:lang w:val="en-US" w:eastAsia="ru-RU"/>
-        </w:rPr>
-        <w:t>= require(</w:t>
-      </w:r>
-      <w:r>
-        <w:rPr>
-          <w:rFonts w:ascii="Arial" w:eastAsia="Times New Roman" w:hAnsi="Arial" w:cs="Arial"/>
-          <w:color w:val="6A8759"/>
-          <w:szCs w:val="28"/>
-          <w:lang w:val="en-US" w:eastAsia="ru-RU"/>
-        </w:rPr>
-        <w:t>'express-session'</w:t>
-      </w:r>
-      <w:r>
-        <w:rPr>
-          <w:rFonts w:ascii="Arial" w:eastAsia="Times New Roman" w:hAnsi="Arial" w:cs="Arial"/>
-          <w:color w:val="A9B7C6"/>
-          <w:szCs w:val="28"/>
-          <w:lang w:val="en-US" w:eastAsia="ru-RU"/>
-        </w:rPr>
-        <w:t>)</w:t>
-      </w:r>
-      <w:r>
-        <w:rPr>
-          <w:rFonts w:ascii="Arial" w:eastAsia="Times New Roman" w:hAnsi="Arial" w:cs="Arial"/>
-          <w:color w:val="CC7832"/>
-          <w:szCs w:val="28"/>
-          <w:lang w:val="en-US" w:eastAsia="ru-RU"/>
-        </w:rPr>
-        <w:t>;</w:t>
-      </w:r>
-    </w:p>
-    <w:p>
-      <w:pPr>
-        <w:pStyle w:val="HTML"/>
-        <w:shd w:val="clear" w:color="auto" w:fill="2B2B2B"/>
-        <w:rPr>
-          <w:rFonts w:ascii="Arial" w:hAnsi="Arial" w:cs="Arial"/>
-          <w:color w:val="A9B7C6"/>
-          <w:sz w:val="28"/>
-          <w:szCs w:val="28"/>
-          <w:lang w:val="en-US"/>
-        </w:rPr>
-      </w:pPr>
-      <w:proofErr w:type="spellStart"/>
-      <w:proofErr w:type="gramStart"/>
-      <w:r>
-        <w:rPr>
-          <w:rFonts w:ascii="Arial" w:hAnsi="Arial" w:cs="Arial"/>
-          <w:b/>
-          <w:bCs/>
-          <w:color w:val="CC7832"/>
-          <w:sz w:val="28"/>
-          <w:szCs w:val="28"/>
-          <w:lang w:val="en-US"/>
-        </w:rPr>
-        <w:t>const</w:t>
-      </w:r>
-      <w:proofErr w:type="spellEnd"/>
-      <w:proofErr w:type="gramEnd"/>
-      <w:r>
-        <w:rPr>
-          <w:rFonts w:ascii="Arial" w:hAnsi="Arial" w:cs="Arial"/>
-          <w:b/>
-          <w:bCs/>
-          <w:color w:val="CC7832"/>
-          <w:sz w:val="28"/>
-          <w:szCs w:val="28"/>
-          <w:lang w:val="en-US"/>
-        </w:rPr>
-        <w:t xml:space="preserve"> </w:t>
-      </w:r>
-      <w:proofErr w:type="spellStart"/>
-      <w:r>
-        <w:rPr>
-          <w:rFonts w:ascii="Arial" w:hAnsi="Arial" w:cs="Arial"/>
-          <w:color w:val="A9B7C6"/>
-          <w:sz w:val="28"/>
-          <w:szCs w:val="28"/>
-          <w:lang w:val="en-US"/>
-        </w:rPr>
-        <w:t>redisStore</w:t>
-      </w:r>
-      <w:proofErr w:type="spellEnd"/>
-      <w:r>
-        <w:rPr>
-          <w:rFonts w:ascii="Arial" w:hAnsi="Arial" w:cs="Arial"/>
-          <w:color w:val="A9B7C6"/>
-          <w:sz w:val="28"/>
-          <w:szCs w:val="28"/>
-          <w:lang w:val="en-US"/>
-        </w:rPr>
-        <w:t xml:space="preserve"> = require(</w:t>
-      </w:r>
-      <w:r>
-        <w:rPr>
-          <w:rFonts w:ascii="Arial" w:hAnsi="Arial" w:cs="Arial"/>
-          <w:color w:val="6A8759"/>
-          <w:sz w:val="28"/>
-          <w:szCs w:val="28"/>
-          <w:lang w:val="en-US"/>
-        </w:rPr>
-        <w:t>'connect-</w:t>
-      </w:r>
-      <w:proofErr w:type="spellStart"/>
-      <w:r>
-        <w:rPr>
-          <w:rFonts w:ascii="Arial" w:hAnsi="Arial" w:cs="Arial"/>
-          <w:color w:val="6A8759"/>
-          <w:sz w:val="28"/>
-          <w:szCs w:val="28"/>
-          <w:lang w:val="en-US"/>
-        </w:rPr>
-        <w:t>redis</w:t>
-      </w:r>
-      <w:proofErr w:type="spellEnd"/>
-      <w:r>
-        <w:rPr>
-          <w:rFonts w:ascii="Arial" w:hAnsi="Arial" w:cs="Arial"/>
-          <w:color w:val="6A8759"/>
-          <w:sz w:val="28"/>
-          <w:szCs w:val="28"/>
-          <w:lang w:val="en-US"/>
-        </w:rPr>
-        <w:t>'</w:t>
-      </w:r>
-      <w:r>
-        <w:rPr>
-          <w:rFonts w:ascii="Arial" w:hAnsi="Arial" w:cs="Arial"/>
-          <w:color w:val="A9B7C6"/>
-          <w:sz w:val="28"/>
-          <w:szCs w:val="28"/>
-          <w:lang w:val="en-US"/>
-        </w:rPr>
-        <w:t>)(</w:t>
-      </w:r>
-      <w:r>
-        <w:rPr>
-          <w:rFonts w:ascii="Arial" w:hAnsi="Arial" w:cs="Arial"/>
-          <w:color w:val="FFC66D"/>
-          <w:sz w:val="28"/>
-          <w:szCs w:val="28"/>
-          <w:lang w:val="en-US"/>
-        </w:rPr>
-        <w:t>session</w:t>
-      </w:r>
-      <w:r>
-        <w:rPr>
-          <w:rFonts w:ascii="Arial" w:hAnsi="Arial" w:cs="Arial"/>
-          <w:color w:val="A9B7C6"/>
-          <w:sz w:val="28"/>
-          <w:szCs w:val="28"/>
-          <w:lang w:val="en-US"/>
-        </w:rPr>
-        <w:t>)</w:t>
-      </w:r>
-      <w:r>
-        <w:rPr>
-          <w:rFonts w:ascii="Arial" w:hAnsi="Arial" w:cs="Arial"/>
-          <w:color w:val="CC7832"/>
-          <w:sz w:val="28"/>
-          <w:szCs w:val="28"/>
-          <w:lang w:val="en-US"/>
-        </w:rPr>
-        <w:t>;</w:t>
-      </w:r>
-    </w:p>
-    <w:p>
-      <w:pPr>
         <w:rPr>
           <w:rFonts w:ascii="Arial" w:hAnsi="Arial" w:cs="Arial"/>
           <w:szCs w:val="28"/>
-          <w:lang w:val="en-US"/>
-        </w:rPr>
-      </w:pPr>
-    </w:p>
-    <w:p>
-      <w:pPr>
-        <w:pStyle w:val="HTML"/>
-        <w:shd w:val="clear" w:color="auto" w:fill="2B2B2B"/>
-        <w:rPr>
-          <w:rFonts w:ascii="Arial" w:hAnsi="Arial" w:cs="Arial"/>
-          <w:color w:val="A9B7C6"/>
+        </w:rPr>
+      </w:pPr>
+      <w:proofErr w:type="spellStart"/>
+      <w:r>
+        <w:rPr>
+          <w:lang w:val="en-US"/>
+        </w:rPr>
+        <w:t>Redis</w:t>
+      </w:r>
+      <w:proofErr w:type="spellEnd"/>
+      <w:r>
+        <w:t xml:space="preserve"> действительно обладает высокой производительностью, поскольку хранит данные в оперативной памяти. Это делает ее идеальным инструментов для хранения текущих сессий пользователей. Можно было бы хранить эти данные в памяти процесса, однако это делает приложения менее масштабируемым. </w:t>
+      </w:r>
+    </w:p>
+    <w:p>
+      <w:pPr>
+        <w:pStyle w:val="3"/>
+        <w:rPr>
           <w:sz w:val="28"/>
-          <w:szCs w:val="28"/>
-          <w:lang w:val="en-US"/>
-        </w:rPr>
-      </w:pPr>
-      <w:proofErr w:type="spellStart"/>
+        </w:rPr>
+      </w:pPr>
+      <w:bookmarkStart w:id="23" w:name="_Toc9836142"/>
+      <w:r>
+        <w:t xml:space="preserve">3.1.3 Использование СУБД </w:t>
+      </w:r>
+      <w:r>
+        <w:rPr>
+          <w:sz w:val="28"/>
+          <w:lang w:val="en-US"/>
+        </w:rPr>
+        <w:t>MongoDB</w:t>
+      </w:r>
+      <w:bookmarkEnd w:id="23"/>
+    </w:p>
+    <w:p>
+      <w:pPr>
+        <w:spacing w:after="0"/>
+      </w:pPr>
+      <w:r>
+        <w:t xml:space="preserve">Для хранения одноразовых временных паролей используется СУБД </w:t>
+      </w:r>
+      <w:r>
+        <w:rPr>
+          <w:lang w:val="en-US"/>
+        </w:rPr>
+        <w:t>MongoDB</w:t>
+      </w:r>
+      <w:r>
+        <w:t xml:space="preserve">. </w:t>
+      </w:r>
+      <w:proofErr w:type="spellStart"/>
+      <w:r>
+        <w:t>MongoDB</w:t>
+      </w:r>
+      <w:proofErr w:type="spellEnd"/>
+      <w:r>
+        <w:t xml:space="preserve"> — </w:t>
+      </w:r>
+      <w:proofErr w:type="spellStart"/>
+      <w:r>
+        <w:t>нереляционная</w:t>
+      </w:r>
+      <w:proofErr w:type="spellEnd"/>
+      <w:r>
+        <w:t xml:space="preserve"> СУБД для хранения JSON объектов. </w:t>
+      </w:r>
+    </w:p>
+    <w:p>
+      <w:pPr>
+        <w:spacing w:after="0"/>
+      </w:pPr>
+      <w:r>
+        <w:t>В данной программе использую</w:t>
+      </w:r>
+      <w:r>
+        <w:t xml:space="preserve">тся </w:t>
+      </w:r>
       <w:proofErr w:type="gramStart"/>
       <w:r>
-        <w:rPr>
-          <w:rFonts w:ascii="Arial" w:hAnsi="Arial" w:cs="Arial"/>
-          <w:color w:val="A9B7C6"/>
-          <w:sz w:val="28"/>
-          <w:szCs w:val="28"/>
-          <w:lang w:val="en-US"/>
-        </w:rPr>
-        <w:t>app.</w:t>
-      </w:r>
-      <w:r>
-        <w:rPr>
-          <w:rFonts w:ascii="Arial" w:hAnsi="Arial" w:cs="Arial"/>
-          <w:color w:val="9876AA"/>
-          <w:sz w:val="28"/>
-          <w:szCs w:val="28"/>
-          <w:lang w:val="en-US"/>
-        </w:rPr>
-        <w:t>use</w:t>
-      </w:r>
-      <w:proofErr w:type="spellEnd"/>
-      <w:r>
-        <w:rPr>
-          <w:rFonts w:ascii="Arial" w:hAnsi="Arial" w:cs="Arial"/>
-          <w:color w:val="A9B7C6"/>
-          <w:sz w:val="28"/>
-          <w:szCs w:val="28"/>
-          <w:lang w:val="en-US"/>
-        </w:rPr>
-        <w:t>(</w:t>
+        <w:t>достаточно однотипные</w:t>
       </w:r>
       <w:proofErr w:type="gramEnd"/>
       <w:r>
-        <w:rPr>
-          <w:rFonts w:ascii="Arial" w:hAnsi="Arial" w:cs="Arial"/>
-          <w:color w:val="FFC66D"/>
-          <w:sz w:val="28"/>
-          <w:szCs w:val="28"/>
-          <w:lang w:val="en-US"/>
-        </w:rPr>
-        <w:t>session</w:t>
-      </w:r>
-      <w:r>
-        <w:rPr>
-          <w:rFonts w:ascii="Arial" w:hAnsi="Arial" w:cs="Arial"/>
-          <w:color w:val="A9B7C6"/>
-          <w:sz w:val="28"/>
-          <w:szCs w:val="28"/>
-          <w:lang w:val="en-US"/>
-        </w:rPr>
-        <w:t>({</w:t>
-      </w:r>
-      <w:r>
-        <w:rPr>
-          <w:rFonts w:ascii="Arial" w:hAnsi="Arial" w:cs="Arial"/>
-          <w:color w:val="A9B7C6"/>
-          <w:sz w:val="28"/>
-          <w:szCs w:val="28"/>
-          <w:lang w:val="en-US"/>
-        </w:rPr>
-        <w:br/>
-        <w:t xml:space="preserve">  </w:t>
-      </w:r>
-      <w:r>
-        <w:rPr>
-          <w:rFonts w:ascii="Arial" w:hAnsi="Arial" w:cs="Arial"/>
-          <w:color w:val="9876AA"/>
-          <w:sz w:val="28"/>
-          <w:szCs w:val="28"/>
-          <w:lang w:val="en-US"/>
-        </w:rPr>
-        <w:t>secret</w:t>
-      </w:r>
-      <w:r>
-        <w:rPr>
-          <w:rFonts w:ascii="Arial" w:hAnsi="Arial" w:cs="Arial"/>
-          <w:color w:val="A9B7C6"/>
-          <w:sz w:val="28"/>
-          <w:szCs w:val="28"/>
-          <w:lang w:val="en-US"/>
-        </w:rPr>
-        <w:t xml:space="preserve">: </w:t>
-      </w:r>
-      <w:proofErr w:type="spellStart"/>
-      <w:r>
-        <w:rPr>
-          <w:rFonts w:ascii="Arial" w:hAnsi="Arial" w:cs="Arial"/>
-          <w:color w:val="A9B7C6"/>
-          <w:sz w:val="28"/>
-          <w:szCs w:val="28"/>
-          <w:lang w:val="en-US"/>
-        </w:rPr>
-        <w:t>config.</w:t>
-      </w:r>
-      <w:r>
-        <w:rPr>
-          <w:rFonts w:ascii="Arial" w:hAnsi="Arial" w:cs="Arial"/>
-          <w:color w:val="9876AA"/>
-          <w:sz w:val="28"/>
-          <w:szCs w:val="28"/>
-          <w:lang w:val="en-US"/>
-        </w:rPr>
-        <w:t>sessionSecret</w:t>
-      </w:r>
-      <w:proofErr w:type="spellEnd"/>
-      <w:r>
-        <w:rPr>
-          <w:rFonts w:ascii="Arial" w:hAnsi="Arial" w:cs="Arial"/>
-          <w:color w:val="CC7832"/>
-          <w:sz w:val="28"/>
-          <w:szCs w:val="28"/>
-          <w:lang w:val="en-US"/>
-        </w:rPr>
-        <w:t>,</w:t>
-      </w:r>
-      <w:r>
-        <w:rPr>
-          <w:rFonts w:ascii="Arial" w:hAnsi="Arial" w:cs="Arial"/>
-          <w:color w:val="CC7832"/>
-          <w:sz w:val="28"/>
-          <w:szCs w:val="28"/>
-          <w:lang w:val="en-US"/>
-        </w:rPr>
-        <w:br/>
-        <w:t xml:space="preserve">  </w:t>
-      </w:r>
-      <w:r>
-        <w:rPr>
-          <w:rFonts w:ascii="Arial" w:hAnsi="Arial" w:cs="Arial"/>
-          <w:color w:val="9876AA"/>
-          <w:sz w:val="28"/>
-          <w:szCs w:val="28"/>
-          <w:lang w:val="en-US"/>
-        </w:rPr>
-        <w:t>store</w:t>
-      </w:r>
-      <w:r>
-        <w:rPr>
-          <w:rFonts w:ascii="Arial" w:hAnsi="Arial" w:cs="Arial"/>
-          <w:color w:val="A9B7C6"/>
-          <w:sz w:val="28"/>
-          <w:szCs w:val="28"/>
-          <w:lang w:val="en-US"/>
-        </w:rPr>
-        <w:t xml:space="preserve">: </w:t>
-      </w:r>
-      <w:r>
-        <w:rPr>
-          <w:rFonts w:ascii="Arial" w:hAnsi="Arial" w:cs="Arial"/>
-          <w:b/>
-          <w:bCs/>
-          <w:color w:val="CC7832"/>
-          <w:sz w:val="28"/>
-          <w:szCs w:val="28"/>
-          <w:lang w:val="en-US"/>
-        </w:rPr>
-        <w:t xml:space="preserve">new </w:t>
-      </w:r>
-      <w:proofErr w:type="spellStart"/>
-      <w:r>
-        <w:rPr>
-          <w:rFonts w:ascii="Arial" w:hAnsi="Arial" w:cs="Arial"/>
-          <w:color w:val="A9B7C6"/>
-          <w:sz w:val="28"/>
-          <w:szCs w:val="28"/>
-          <w:lang w:val="en-US"/>
-        </w:rPr>
-        <w:t>redisStore</w:t>
-      </w:r>
-      <w:proofErr w:type="spellEnd"/>
-      <w:r>
-        <w:rPr>
-          <w:rFonts w:ascii="Arial" w:hAnsi="Arial" w:cs="Arial"/>
-          <w:color w:val="A9B7C6"/>
-          <w:sz w:val="28"/>
-          <w:szCs w:val="28"/>
-          <w:lang w:val="en-US"/>
-        </w:rPr>
-        <w:t>({</w:t>
-      </w:r>
-      <w:r>
-        <w:rPr>
-          <w:rFonts w:ascii="Arial" w:hAnsi="Arial" w:cs="Arial"/>
-          <w:color w:val="9876AA"/>
-          <w:sz w:val="28"/>
-          <w:szCs w:val="28"/>
-          <w:lang w:val="en-US"/>
-        </w:rPr>
-        <w:t>client</w:t>
-      </w:r>
-      <w:r>
-        <w:rPr>
-          <w:rFonts w:ascii="Arial" w:hAnsi="Arial" w:cs="Arial"/>
-          <w:color w:val="A9B7C6"/>
-          <w:sz w:val="28"/>
-          <w:szCs w:val="28"/>
-          <w:lang w:val="en-US"/>
-        </w:rPr>
-        <w:t xml:space="preserve">: </w:t>
-      </w:r>
-      <w:proofErr w:type="spellStart"/>
-      <w:r>
-        <w:rPr>
-          <w:rFonts w:ascii="Arial" w:hAnsi="Arial" w:cs="Arial"/>
-          <w:color w:val="9876AA"/>
-          <w:sz w:val="28"/>
-          <w:szCs w:val="28"/>
-          <w:lang w:val="en-US"/>
-        </w:rPr>
-        <w:t>dbs</w:t>
-      </w:r>
-      <w:r>
-        <w:rPr>
-          <w:rFonts w:ascii="Arial" w:hAnsi="Arial" w:cs="Arial"/>
-          <w:color w:val="A9B7C6"/>
-          <w:sz w:val="28"/>
-          <w:szCs w:val="28"/>
-          <w:lang w:val="en-US"/>
-        </w:rPr>
-        <w:t>.redis</w:t>
-      </w:r>
-      <w:proofErr w:type="spellEnd"/>
-      <w:r>
-        <w:rPr>
-          <w:rFonts w:ascii="Arial" w:hAnsi="Arial" w:cs="Arial"/>
-          <w:color w:val="A9B7C6"/>
-          <w:sz w:val="28"/>
-          <w:szCs w:val="28"/>
-          <w:lang w:val="en-US"/>
-        </w:rPr>
-        <w:t>})</w:t>
-      </w:r>
-      <w:r>
-        <w:rPr>
-          <w:rFonts w:ascii="Arial" w:hAnsi="Arial" w:cs="Arial"/>
-          <w:color w:val="CC7832"/>
-          <w:sz w:val="28"/>
-          <w:szCs w:val="28"/>
-          <w:lang w:val="en-US"/>
-        </w:rPr>
-        <w:t>,</w:t>
-      </w:r>
-      <w:r>
-        <w:rPr>
-          <w:rFonts w:ascii="Arial" w:hAnsi="Arial" w:cs="Arial"/>
-          <w:color w:val="CC7832"/>
-          <w:sz w:val="28"/>
-          <w:szCs w:val="28"/>
-          <w:lang w:val="en-US"/>
-        </w:rPr>
-        <w:br/>
-        <w:t xml:space="preserve">  </w:t>
-      </w:r>
-      <w:proofErr w:type="spellStart"/>
-      <w:r>
-        <w:rPr>
-          <w:rFonts w:ascii="Arial" w:hAnsi="Arial" w:cs="Arial"/>
-          <w:color w:val="9876AA"/>
-          <w:sz w:val="28"/>
-          <w:szCs w:val="28"/>
-          <w:lang w:val="en-US"/>
-        </w:rPr>
-        <w:t>saveUninitialized</w:t>
-      </w:r>
-      <w:proofErr w:type="spellEnd"/>
-      <w:r>
-        <w:rPr>
-          <w:rFonts w:ascii="Arial" w:hAnsi="Arial" w:cs="Arial"/>
-          <w:color w:val="A9B7C6"/>
-          <w:sz w:val="28"/>
-          <w:szCs w:val="28"/>
-          <w:lang w:val="en-US"/>
-        </w:rPr>
-        <w:t xml:space="preserve">: </w:t>
-      </w:r>
-      <w:r>
-        <w:rPr>
-          <w:rFonts w:ascii="Arial" w:hAnsi="Arial" w:cs="Arial"/>
-          <w:b/>
-          <w:bCs/>
-          <w:color w:val="CC7832"/>
-          <w:sz w:val="28"/>
-          <w:szCs w:val="28"/>
-          <w:lang w:val="en-US"/>
-        </w:rPr>
-        <w:t>false</w:t>
-      </w:r>
-      <w:r>
-        <w:rPr>
-          <w:rFonts w:ascii="Arial" w:hAnsi="Arial" w:cs="Arial"/>
-          <w:color w:val="CC7832"/>
-          <w:sz w:val="28"/>
-          <w:szCs w:val="28"/>
-          <w:lang w:val="en-US"/>
-        </w:rPr>
-        <w:t xml:space="preserve">, </w:t>
-      </w:r>
-      <w:r>
-        <w:rPr>
-          <w:rFonts w:ascii="Arial" w:hAnsi="Arial" w:cs="Arial"/>
-          <w:color w:val="9876AA"/>
-          <w:sz w:val="28"/>
-          <w:szCs w:val="28"/>
-          <w:lang w:val="en-US"/>
-        </w:rPr>
-        <w:t>resave</w:t>
-      </w:r>
-      <w:r>
-        <w:rPr>
-          <w:rFonts w:ascii="Arial" w:hAnsi="Arial" w:cs="Arial"/>
-          <w:color w:val="A9B7C6"/>
-          <w:sz w:val="28"/>
-          <w:szCs w:val="28"/>
-          <w:lang w:val="en-US"/>
-        </w:rPr>
-        <w:t xml:space="preserve">: </w:t>
-      </w:r>
-      <w:r>
-        <w:rPr>
-          <w:rFonts w:ascii="Arial" w:hAnsi="Arial" w:cs="Arial"/>
-          <w:b/>
-          <w:bCs/>
-          <w:color w:val="CC7832"/>
-          <w:sz w:val="28"/>
-          <w:szCs w:val="28"/>
-          <w:lang w:val="en-US"/>
-        </w:rPr>
-        <w:t xml:space="preserve">false </w:t>
-      </w:r>
-      <w:r>
-        <w:rPr>
-          <w:rFonts w:ascii="Arial" w:hAnsi="Arial" w:cs="Arial"/>
-          <w:color w:val="A9B7C6"/>
-          <w:sz w:val="28"/>
-          <w:szCs w:val="28"/>
-          <w:lang w:val="en-US"/>
-        </w:rPr>
-        <w:t>}))</w:t>
-      </w:r>
-      <w:r>
-        <w:rPr>
-          <w:rFonts w:ascii="Arial" w:hAnsi="Arial" w:cs="Arial"/>
-          <w:color w:val="CC7832"/>
-          <w:sz w:val="28"/>
-          <w:szCs w:val="28"/>
-          <w:lang w:val="en-US"/>
-        </w:rPr>
-        <w:t>;</w:t>
-      </w:r>
-    </w:p>
-    <w:p>
-      <w:pPr>
-        <w:rPr>
-          <w:rFonts w:ascii="Arial" w:hAnsi="Arial" w:cs="Arial"/>
-          <w:szCs w:val="28"/>
-          <w:lang w:val="en-US"/>
-        </w:rPr>
-      </w:pPr>
-    </w:p>
-    <w:p>
-      <w:pPr>
-        <w:pStyle w:val="3"/>
-        <w:rPr>
-          <w:sz w:val="28"/>
-        </w:rPr>
-      </w:pPr>
-      <w:r>
-        <w:t xml:space="preserve">3.1.3 Использование СУБД </w:t>
-      </w:r>
-      <w:r>
-        <w:rPr>
-          <w:sz w:val="28"/>
+        <w:t xml:space="preserve"> данные, которые логично было бы хранить в реляционной БД, так как у них четкая структура. Однако есть ряд преимуществ, которые склоняют нас к выбору </w:t>
+      </w:r>
+      <w:r>
+        <w:rPr>
           <w:lang w:val="en-US"/>
         </w:rPr>
         <w:t>MongoDB</w:t>
       </w:r>
-    </w:p>
-    <w:p>
-      <w:r>
-        <w:t xml:space="preserve">Для хранения одноразовых временных паролей используется СУБД </w:t>
-      </w:r>
-      <w:r>
-        <w:rPr>
-          <w:lang w:val="en-US"/>
-        </w:rPr>
-        <w:t>MongoDB</w:t>
-      </w:r>
       <w:r>
         <w:t xml:space="preserve">. </w:t>
       </w:r>
-      <w:proofErr w:type="spellStart"/>
-      <w:r>
-        <w:t>MongoDB</w:t>
-      </w:r>
-      <w:proofErr w:type="spellEnd"/>
-      <w:r>
-        <w:t xml:space="preserve"> — </w:t>
-      </w:r>
-      <w:proofErr w:type="spellStart"/>
-      <w:r>
-        <w:t>нереляционная</w:t>
-      </w:r>
-      <w:proofErr w:type="spellEnd"/>
-      <w:r>
-        <w:t xml:space="preserve"> СУБД для хранения JSON объектов. В данной программе используется </w:t>
+    </w:p>
+    <w:p>
+      <w:pPr>
+        <w:spacing w:after="0"/>
+      </w:pPr>
+      <w:r>
+        <w:t xml:space="preserve">Во-первых, используемая функциональность отправки смс-кодов может значительно поменяться при дальнейшей разработке приложения. На данном этапе неясно, как именно она может меняться. </w:t>
+      </w:r>
+      <w:proofErr w:type="spellStart"/>
+      <w:r>
+        <w:t>Нереляционная</w:t>
+      </w:r>
+      <w:proofErr w:type="spellEnd"/>
+      <w:r>
+        <w:t xml:space="preserve"> </w:t>
       </w:r>
       <w:proofErr w:type="gramStart"/>
       <w:r>
-        <w:t>достаточно однотипные</w:t>
+        <w:t>БД</w:t>
       </w:r>
       <w:proofErr w:type="gramEnd"/>
       <w:r>
-        <w:t xml:space="preserve"> данные, которые логично было бы хранить в реляционной БД, так как у них вполне четкая структура. Однако есть ряд преимуществ, которые склоняют нас к выбору </w:t>
-      </w:r>
-      <w:r>
-        <w:rPr>
-          <w:lang w:val="en-US"/>
-        </w:rPr>
-        <w:t>MongoDB</w:t>
-      </w:r>
-      <w:r>
-        <w:t xml:space="preserve">. Во-первых, используемая функциональность отправки смс-кодов может значительно поменяться при дальнейшей разработке приложения. На данном этапе неясно, как именно она может меняться. </w:t>
-      </w:r>
-      <w:proofErr w:type="spellStart"/>
-      <w:r>
-        <w:t>Нереляционная</w:t>
-      </w:r>
-      <w:proofErr w:type="spellEnd"/>
-      <w:r>
-        <w:t xml:space="preserve"> </w:t>
-      </w:r>
-      <w:proofErr w:type="gramStart"/>
-      <w:r>
-        <w:t>БД</w:t>
-      </w:r>
-      <w:proofErr w:type="gramEnd"/>
-      <w:r>
-        <w:t xml:space="preserve"> гораздо более масштабируемая и гибкая по сравнению с реляционной. Даже если данная структура изменится сильно, это не повлечет за собой глобальных изменений в коде. Во-вторых, данная СУБД «легче» и быстрее. Смс-коды имеют срок действия. Учитывая время, необходимое сервису по отправке смс для обработки запроса, а также время доставки смс, необходимо минимизировать время, используемое для взаимодействия с БД, хранящей данные коды.</w:t>
-      </w:r>
-    </w:p>
-    <w:p>
-      <w:pPr>
-        <w:rPr>
-          <w:rFonts w:ascii="Arial" w:hAnsi="Arial" w:cs="Arial"/>
-          <w:szCs w:val="28"/>
-        </w:rPr>
-      </w:pPr>
+        <w:t xml:space="preserve"> гораздо более масштабируемая и гибкая по сравнению с реляционной. Даже если данная структура изменится сильно, это не повлечет за собой глобальных изменений в коде. </w:t>
+      </w:r>
+    </w:p>
+    <w:p>
+      <w:pPr>
+        <w:spacing w:after="0"/>
+      </w:pPr>
+      <w:r>
+        <w:t>Во-вторых, данная СУБД «легче» и быстрее. Смс-коды имеют срок действия. Учитывая время, необходимое сервису по отправке смс для обработки запроса, а также время доставки смс, необходимо минимизировать время, используемое для взаимодействия с БД, хранящей данные коды.</w:t>
+      </w:r>
     </w:p>
     <w:p>
       <w:pPr>
         <w:pStyle w:val="2"/>
       </w:pPr>
-      <w:r>
+      <w:bookmarkStart w:id="24" w:name="_Toc9836143"/>
+      <w:r>
+        <w:lastRenderedPageBreak/>
         <w:t xml:space="preserve">3.2 </w:t>
       </w:r>
       <w:r>
         <w:t>Структура программного средства</w:t>
       </w:r>
-    </w:p>
-    <w:p>
-      <w:r>
-        <w:t xml:space="preserve">Кратко описать структуру программного средства можно </w:t>
-      </w:r>
-      <w:proofErr w:type="spellStart"/>
-      <w:r>
-        <w:t>актим</w:t>
-      </w:r>
-      <w:proofErr w:type="spellEnd"/>
-      <w:r>
-        <w:t xml:space="preserve"> образом:</w:t>
+      <w:bookmarkEnd w:id="24"/>
+    </w:p>
+    <w:p>
+      <w:r>
+        <w:t>Кратко описать структуру</w:t>
+      </w:r>
+      <w:r>
+        <w:t xml:space="preserve"> программного средства можно так</w:t>
+      </w:r>
+      <w:r>
+        <w:t>им образом:</w:t>
       </w:r>
     </w:p>
     <w:p>
@@ -5245,7 +8643,6 @@
           <w:rFonts w:cs="Times New Roman"/>
           <w:szCs w:val="28"/>
         </w:rPr>
-        <w:lastRenderedPageBreak/>
         <w:t>После входа пользователь оказывается в личном кабинете, функционал которого</w:t>
       </w:r>
       <w:r>
@@ -5262,18 +8659,26 @@
         <w:ind w:left="360" w:firstLine="0"/>
       </w:pPr>
       <w:r>
-        <w:t>Рассмотрим более детально основные функциональные блоки</w:t>
+        <w:t>Теперь р</w:t>
+      </w:r>
+      <w:r>
+        <w:t>ассмотрим более детально основные функциональные блоки</w:t>
       </w:r>
     </w:p>
     <w:p>
       <w:pPr>
         <w:pStyle w:val="3"/>
       </w:pPr>
+      <w:bookmarkStart w:id="25" w:name="_Toc9836144"/>
       <w:r>
         <w:t xml:space="preserve">3.2.1 </w:t>
       </w:r>
       <w:r>
-        <w:t xml:space="preserve">Регистрация </w:t>
+        <w:t>Регистрация</w:t>
+      </w:r>
+      <w:bookmarkEnd w:id="25"/>
+      <w:r>
+        <w:t xml:space="preserve"> </w:t>
       </w:r>
     </w:p>
     <w:p>
@@ -5296,21 +8701,41 @@
       <w:pPr>
         <w:spacing w:after="0"/>
       </w:pPr>
-      <w:proofErr w:type="gramStart"/>
-      <w:r>
-        <w:t>При запросе пользователя зарегистрироваться, сервер получает номер телефона, наличие которого проверяется в базе данных вызовом специальной хранимой процедуры (приложение</w:t>
-      </w:r>
-      <w:proofErr w:type="gramEnd"/>
-      <w:r>
-        <w:t xml:space="preserve"> комочков). При отсутствии номера в базе, генерируется случайное </w:t>
-      </w:r>
-      <w:proofErr w:type="spellStart"/>
-      <w:r>
-        <w:t>четрехзначное</w:t>
-      </w:r>
-      <w:proofErr w:type="spellEnd"/>
-      <w:r>
-        <w:t xml:space="preserve"> число. Номер телефона, код и время его создания, а также время после которого, код перестанет быть валидным, сохраняется в базу данных. Схема описана в приложении комочков.</w:t>
+      <w:r>
+        <w:t xml:space="preserve">При запросе пользователя </w:t>
+      </w:r>
+      <w:r>
+        <w:t>на регистрацию</w:t>
+      </w:r>
+      <w:r>
+        <w:t xml:space="preserve"> сервер получает номер телефона, наличие которого проверяется в базе данных вызовом специальной хранимой процедуры (</w:t>
+      </w:r>
+      <w:r>
+        <w:rPr>
+          <w:highlight w:val="yellow"/>
+        </w:rPr>
+        <w:t>приложение</w:t>
+      </w:r>
+      <w:r>
+        <w:t>). При отсутствии номера в базе, генерируется случайное чет</w:t>
+      </w:r>
+      <w:r>
+        <w:t>ы</w:t>
+      </w:r>
+      <w:r>
+        <w:t>рехзначное число. Номер телефона, код и время его создания, а также время после которого, код перестанет быть валидным, сохраняется в базу данных</w:t>
+      </w:r>
+      <w:r>
+        <w:t xml:space="preserve">. Схема описана в </w:t>
+      </w:r>
+      <w:r>
+        <w:rPr>
+          <w:highlight w:val="yellow"/>
+        </w:rPr>
+        <w:t>приложении</w:t>
+      </w:r>
+      <w:r>
+        <w:t>.</w:t>
       </w:r>
     </w:p>
     <w:p>
@@ -5343,7 +8768,16 @@
         <w:t>.</w:t>
       </w:r>
       <w:r>
-        <w:t xml:space="preserve"> Конфигурационные настройки отправки в приложении комочков.</w:t>
+        <w:t xml:space="preserve"> Конфигурационные настройки отправки в </w:t>
+      </w:r>
+      <w:r>
+        <w:rPr>
+          <w:highlight w:val="yellow"/>
+        </w:rPr>
+        <w:t>приложении</w:t>
+      </w:r>
+      <w:r>
+        <w:t>.</w:t>
       </w:r>
     </w:p>
     <w:p>
@@ -5359,7 +8793,11 @@
         <w:spacing w:after="0"/>
       </w:pPr>
       <w:r>
-        <w:t>После того, как пользователь отправляет код, сервер делает запрос к БД и сравнивает пару «телефон-код». В случае ошибки, запрашивает ввести код заново. В случае совпадения дает пользователю страницу с возможностью завершить регистрацию, введя имя и пароль. Пара «телефон-код» удаляется из БД.</w:t>
+        <w:t xml:space="preserve">После того, как пользователь отправляет код, сервер делает запрос к БД и сравнивает пару «телефон-код». В случае ошибки, запрашивает </w:t>
+      </w:r>
+      <w:r>
+        <w:lastRenderedPageBreak/>
+        <w:t>ввести код заново. В случае совпадения дает пользователю страницу с возможностью завершить регистрацию, введя имя и пароль. Пара «телефон-код» удаляется из БД.</w:t>
       </w:r>
     </w:p>
     <w:p>
@@ -6236,19 +9674,16 @@
     </w:p>
     <w:p>
       <w:r>
-        <w:t xml:space="preserve">На пароль наложены ограничения. Он должен содержать не менее 8 символов, строчные и заглавные латинские буквы и цифры. Данные ограничения необходимы для предотвращения слишком простых паролей, которые легко подбираются. Пока пользователь не выполнит всех условий, система не даст ему завершить регистрацию. После того, как пользователь ввел имя и валидный пароль, вызывается хранимая процедура по регистрации. В ней генерируется соль (приложение комочков), </w:t>
-      </w:r>
-      <w:proofErr w:type="spellStart"/>
-      <w:r>
-        <w:t>хешируется</w:t>
-      </w:r>
-      <w:proofErr w:type="spellEnd"/>
-      <w:r>
-        <w:t xml:space="preserve"> </w:t>
-      </w:r>
-      <w:r>
-        <w:lastRenderedPageBreak/>
-        <w:t xml:space="preserve">строка, которая представляет собой конкатенацию пароля и соли, хеш-функцией </w:t>
+        <w:t>На пароль наложены ограничения. Он должен содержать не менее 8 символов, строчные и заглавные латинские буквы и цифры. Данные ограничения необходимы для предотвращения слишком простых паролей, которые легко подбираются. Пока пользователь не выполнит всех условий, система не даст ему завершить регистрацию. После того, как пользователь ввел имя и валидный пароль, вызывается хранимая процедура по регистрации. В ней генерируется соль (</w:t>
+      </w:r>
+      <w:r>
+        <w:rPr>
+          <w:highlight w:val="yellow"/>
+        </w:rPr>
+        <w:t>приложение</w:t>
+      </w:r>
+      <w:r>
+        <w:t xml:space="preserve">), хеш-функцией </w:t>
       </w:r>
       <w:r>
         <w:rPr>
@@ -6260,7 +9695,22 @@
         <w:t>5</w:t>
       </w:r>
       <w:r>
-        <w:t xml:space="preserve">(приложение комочков), затем в базу сохраняется номер телефона пользователя и его роль вместе с именем, </w:t>
+        <w:t>хешируется строка, которая представляет собой конкатенацию пароля и соли</w:t>
+      </w:r>
+      <w:r>
+        <w:t xml:space="preserve"> (</w:t>
+      </w:r>
+      <w:r>
+        <w:rPr>
+          <w:highlight w:val="yellow"/>
+        </w:rPr>
+        <w:t>приложение</w:t>
+      </w:r>
+      <w:r>
+        <w:t>)</w:t>
+      </w:r>
+      <w:r>
+        <w:t xml:space="preserve">, затем в базу сохраняется номер телефона пользователя и его роль вместе с именем, </w:t>
       </w:r>
       <w:proofErr w:type="spellStart"/>
       <w:r>
@@ -7161,216 +10611,240 @@
         <w:spacing w:after="0"/>
       </w:pPr>
       <w:r>
-        <w:t>Аналогично происходит восстановление процедура пароля. В случае</w:t>
+        <w:t>Аналогично происходит восстановление процедура пароля. В случае если пользователь забыл пароль, он вводит свой номер телефона, на который приходит код подтверждения. Перед отправкой кода проверяется наличие такого телефона в базе. В данном случае, наоборот, нужно, чтобы такой пользователь существовал, иначе программа предупредит пользователя, что такой номер не зарегистрирован и предложит пройти процедуру регистрации.</w:t>
+      </w:r>
+    </w:p>
+    <w:p>
+      <w:pPr>
+        <w:spacing w:after="0"/>
+      </w:pPr>
+      <w:r>
+        <w:t xml:space="preserve">После подтверждения номера телефона с помощью кода из смс, пользователю предлагается ввести новый пароль, который также должен соответствовать требованиям безопасности. </w:t>
+      </w:r>
+    </w:p>
+    <w:p>
+      <w:pPr>
+        <w:pStyle w:val="3"/>
+      </w:pPr>
+      <w:bookmarkStart w:id="26" w:name="_Toc9836145"/>
+      <w:r>
+        <w:lastRenderedPageBreak/>
+        <w:t xml:space="preserve">3.2.2 </w:t>
+      </w:r>
+      <w:r>
+        <w:t>Вход в систему</w:t>
+      </w:r>
+      <w:bookmarkEnd w:id="26"/>
+    </w:p>
+    <w:p>
+      <w:pPr>
+        <w:spacing w:after="0"/>
+      </w:pPr>
+      <w:r>
+        <w:t xml:space="preserve">Для входа в систему пользователь должен ввести свой номер телефона и пароль. Аутентификация происходит с помощью модуля </w:t>
+      </w:r>
+      <w:r>
+        <w:rPr>
+          <w:lang w:val="en-US"/>
+        </w:rPr>
+        <w:t>Passport</w:t>
+      </w:r>
+      <w:r>
+        <w:t xml:space="preserve">, настройки которого прописаны в </w:t>
+      </w:r>
+      <w:r>
+        <w:rPr>
+          <w:highlight w:val="yellow"/>
+        </w:rPr>
+        <w:t>приложении</w:t>
+      </w:r>
+      <w:r>
+        <w:t xml:space="preserve">. Вызывается хранимая процедура </w:t>
+      </w:r>
+      <w:r>
+        <w:rPr>
+          <w:lang w:val="en-US"/>
+        </w:rPr>
+        <w:t>login</w:t>
+      </w:r>
+      <w:r>
+        <w:t xml:space="preserve"> (</w:t>
+      </w:r>
+      <w:r>
+        <w:rPr>
+          <w:highlight w:val="yellow"/>
+        </w:rPr>
+        <w:t>приложение</w:t>
+      </w:r>
+      <w:r>
+        <w:t>). В ней производится поиск записи с указанным номеро</w:t>
+      </w:r>
+      <w:r>
+        <w:t>м</w:t>
+      </w:r>
+      <w:r>
+        <w:t xml:space="preserve"> телефона. Если </w:t>
       </w:r>
       <w:proofErr w:type="gramStart"/>
       <w:r>
-        <w:t>,</w:t>
+        <w:t>таких</w:t>
       </w:r>
       <w:proofErr w:type="gramEnd"/>
       <w:r>
-        <w:t xml:space="preserve"> если пользователь забыл пароль, он вводит свой номер телефона, на который приходит код подтверждения. Перед отправкой кода проверяется наличие такого телефона в базе. В данном случае, наоборот, нужно, чтобы такой пользователь существовал, иначе программа предупредит пользователя, что такой номер не зарегистрирован и предложит пройти процедуру регистрации.</w:t>
-      </w:r>
-    </w:p>
-    <w:p>
-      <w:pPr>
-        <w:spacing w:after="0"/>
-      </w:pPr>
-      <w:r>
-        <w:t xml:space="preserve">После подтверждения номера телефона с помощью кода из смс, пользователю предлагается ввести новый пароль, который также должен соответствовать требованиям безопасности. </w:t>
+        <w:t xml:space="preserve"> нет, то пользователю возвращается сообщение об ошибке с просьбой проверить номер телефона или зарегистрироваться. Если такая запись есть, то берется сохраненная в ней соль, складывается с паролем и </w:t>
+      </w:r>
+      <w:proofErr w:type="spellStart"/>
+      <w:r>
+        <w:t>хешируется</w:t>
+      </w:r>
+      <w:proofErr w:type="spellEnd"/>
+      <w:r>
+        <w:t xml:space="preserve"> хеш-функцией </w:t>
+      </w:r>
+      <w:r>
+        <w:rPr>
+          <w:lang w:val="en-US"/>
+        </w:rPr>
+        <w:t>MD</w:t>
+      </w:r>
+      <w:r>
+        <w:t>5.</w:t>
+      </w:r>
+      <w:r>
+        <w:t xml:space="preserve"> Затем полученных </w:t>
+      </w:r>
+      <w:proofErr w:type="spellStart"/>
+      <w:r>
+        <w:t>хеш</w:t>
+      </w:r>
+      <w:proofErr w:type="spellEnd"/>
+      <w:r>
+        <w:t xml:space="preserve"> сравнивается </w:t>
+      </w:r>
+      <w:proofErr w:type="gramStart"/>
+      <w:r>
+        <w:t>с</w:t>
+      </w:r>
+      <w:proofErr w:type="gramEnd"/>
+      <w:r>
+        <w:t xml:space="preserve"> записанных </w:t>
+      </w:r>
+      <w:proofErr w:type="spellStart"/>
+      <w:r>
+        <w:t>хешем</w:t>
+      </w:r>
+      <w:proofErr w:type="spellEnd"/>
+      <w:r>
+        <w:t xml:space="preserve"> в БД. В случае несовпадения, пользователь получает сообщение об ошибке в пароле. Если </w:t>
+      </w:r>
+      <w:proofErr w:type="spellStart"/>
+      <w:r>
+        <w:t>хеши</w:t>
+      </w:r>
+      <w:proofErr w:type="spellEnd"/>
+      <w:r>
+        <w:t xml:space="preserve"> совпадают, то процедура возвращает </w:t>
+      </w:r>
+      <w:r>
+        <w:rPr>
+          <w:lang w:val="en-US"/>
+        </w:rPr>
+        <w:t>true</w:t>
+      </w:r>
+      <w:r>
+        <w:t xml:space="preserve">, модуль </w:t>
+      </w:r>
+      <w:r>
+        <w:rPr>
+          <w:lang w:val="en-US"/>
+        </w:rPr>
+        <w:t>Passport</w:t>
+      </w:r>
+      <w:r>
+        <w:t xml:space="preserve"> </w:t>
+      </w:r>
+      <w:r>
+        <w:t xml:space="preserve">создает сессию и сохраняет ее в БД </w:t>
+      </w:r>
+      <w:proofErr w:type="spellStart"/>
+      <w:r>
+        <w:rPr>
+          <w:lang w:val="en-US"/>
+        </w:rPr>
+        <w:t>Redis</w:t>
+      </w:r>
+      <w:proofErr w:type="spellEnd"/>
+      <w:r>
+        <w:t xml:space="preserve">. </w:t>
+      </w:r>
+      <w:r>
+        <w:t xml:space="preserve">Далее пользователь перенаправляется на домашнюю страницу, которая защищена проверкой на </w:t>
+      </w:r>
+      <w:proofErr w:type="spellStart"/>
+      <w:r>
+        <w:t>авторизованность</w:t>
+      </w:r>
+      <w:proofErr w:type="spellEnd"/>
+      <w:r>
+        <w:t xml:space="preserve"> пользователя. </w:t>
+      </w:r>
+      <w:proofErr w:type="gramStart"/>
+      <w:r>
+        <w:t>При попытке ввести адрес данной страницы в ручную, система проверит, авторизован ли пользователь, и в случае отрицательного ответа, автоматически перенаправит его на страницу с регистрацией или входом в систему.</w:t>
+      </w:r>
+      <w:proofErr w:type="gramEnd"/>
+    </w:p>
+    <w:p>
+      <w:pPr>
+        <w:spacing w:after="0"/>
+      </w:pPr>
+      <w:r>
+        <w:t>Точно так же, при попытке авторизованного пользователя зайти на страницу для авторизации, он будет перенаправлен на свою домашнюю страницу, чтобы избежать повторной авторизации.</w:t>
       </w:r>
     </w:p>
     <w:p>
       <w:pPr>
         <w:pStyle w:val="3"/>
       </w:pPr>
-      <w:r>
-        <w:t xml:space="preserve">3.2.2 </w:t>
-      </w:r>
-      <w:r>
-        <w:t>Вход в систему</w:t>
-      </w:r>
-    </w:p>
-    <w:p>
-      <w:r>
-        <w:t xml:space="preserve">Для входа в систему пользователь должен ввести свой номер телефона и пароль. Аутентификация происходит с помощью модуля </w:t>
-      </w:r>
-      <w:r>
-        <w:rPr>
-          <w:lang w:val="en-US"/>
-        </w:rPr>
-        <w:t>Passport</w:t>
-      </w:r>
-      <w:r>
-        <w:t xml:space="preserve">, настройки которого прописаны в приложении комочков. Вызывается хранимая процедура </w:t>
-      </w:r>
-      <w:r>
-        <w:rPr>
-          <w:lang w:val="en-US"/>
-        </w:rPr>
-        <w:t>login</w:t>
-      </w:r>
-      <w:r>
-        <w:t xml:space="preserve"> (приложение комочков). В ней производится поиск записи с </w:t>
-      </w:r>
-      <w:proofErr w:type="gramStart"/>
-      <w:r>
-        <w:t>указанным</w:t>
-      </w:r>
-      <w:proofErr w:type="gramEnd"/>
-      <w:r>
-        <w:t xml:space="preserve"> номеров телефона. Если </w:t>
-      </w:r>
-      <w:proofErr w:type="gramStart"/>
-      <w:r>
-        <w:t>таких</w:t>
-      </w:r>
-      <w:proofErr w:type="gramEnd"/>
-      <w:r>
-        <w:t xml:space="preserve"> нет, то пользователю возвращается сообщение об ошибке с просьбой проверить номер телефона или зарегистрироваться. Если такая запись есть, то берется сохраненная в ней соль, складывается с паролем и </w:t>
-      </w:r>
-      <w:proofErr w:type="spellStart"/>
-      <w:r>
-        <w:t>хешируется</w:t>
-      </w:r>
-      <w:proofErr w:type="spellEnd"/>
-      <w:r>
-        <w:t xml:space="preserve"> хеш-функцией </w:t>
-      </w:r>
-      <w:r>
-        <w:rPr>
-          <w:lang w:val="en-US"/>
-        </w:rPr>
-        <w:t>MD</w:t>
-      </w:r>
-      <w:r>
-        <w:t>5.</w:t>
-      </w:r>
-      <w:r>
-        <w:t xml:space="preserve"> Затем полученных </w:t>
-      </w:r>
-      <w:proofErr w:type="spellStart"/>
-      <w:r>
-        <w:t>хеш</w:t>
-      </w:r>
-      <w:proofErr w:type="spellEnd"/>
-      <w:r>
-        <w:t xml:space="preserve"> сравнивается </w:t>
-      </w:r>
-      <w:proofErr w:type="gramStart"/>
-      <w:r>
-        <w:t>с</w:t>
-      </w:r>
-      <w:proofErr w:type="gramEnd"/>
-      <w:r>
-        <w:t xml:space="preserve"> записанных </w:t>
-      </w:r>
-      <w:proofErr w:type="spellStart"/>
-      <w:r>
-        <w:t>хешем</w:t>
-      </w:r>
-      <w:proofErr w:type="spellEnd"/>
-      <w:r>
-        <w:t xml:space="preserve"> в БД. В случае несовпадения, пользователь получает сообщение об ошибке в пароле. Если </w:t>
-      </w:r>
-      <w:proofErr w:type="spellStart"/>
-      <w:r>
-        <w:t>хеши</w:t>
-      </w:r>
-      <w:proofErr w:type="spellEnd"/>
-      <w:r>
-        <w:t xml:space="preserve"> совпадают, то процедура возвращает </w:t>
-      </w:r>
-      <w:r>
-        <w:rPr>
-          <w:lang w:val="en-US"/>
-        </w:rPr>
-        <w:t>true</w:t>
-      </w:r>
-      <w:r>
-        <w:t xml:space="preserve">, модуль </w:t>
-      </w:r>
-      <w:r>
-        <w:rPr>
-          <w:lang w:val="en-US"/>
-        </w:rPr>
-        <w:t>Passport</w:t>
+      <w:bookmarkStart w:id="27" w:name="_Toc9836146"/>
+      <w:r>
+        <w:t xml:space="preserve">3.2.3 </w:t>
+      </w:r>
+      <w:r>
+        <w:t>Выход из системы</w:t>
+      </w:r>
+      <w:bookmarkEnd w:id="27"/>
+    </w:p>
+    <w:p>
+      <w:pPr>
+        <w:spacing w:after="0"/>
+      </w:pPr>
+      <w:r>
+        <w:t>При нажатии на кнопку «</w:t>
+      </w:r>
+      <w:r>
+        <w:rPr>
+          <w:lang w:val="en-US"/>
+        </w:rPr>
+        <w:t>Log</w:t>
       </w:r>
       <w:r>
         <w:t xml:space="preserve"> </w:t>
       </w:r>
       <w:r>
-        <w:t xml:space="preserve">создает сессию и сохраняет ее в БД </w:t>
-      </w:r>
-      <w:proofErr w:type="spellStart"/>
-      <w:r>
-        <w:rPr>
-          <w:lang w:val="en-US"/>
-        </w:rPr>
-        <w:t>Redis</w:t>
-      </w:r>
-      <w:proofErr w:type="spellEnd"/>
-      <w:r>
-        <w:t xml:space="preserve">. </w:t>
-      </w:r>
-      <w:r>
-        <w:t xml:space="preserve">Далее пользователь перенаправляется на домашнюю страницу, которая защищена проверкой на </w:t>
-      </w:r>
-      <w:proofErr w:type="spellStart"/>
-      <w:r>
-        <w:t>авторизованность</w:t>
-      </w:r>
-      <w:proofErr w:type="spellEnd"/>
-      <w:r>
-        <w:t xml:space="preserve"> пользователя. </w:t>
-      </w:r>
-      <w:proofErr w:type="gramStart"/>
-      <w:r>
-        <w:t>При попытке ввести адрес данной страницы в ручную, система проверит, авторизован ли пользователь, и в случае отрицательного ответа, автоматически перенаправит его на страницу с регистрацией или входом в систему.</w:t>
-      </w:r>
-      <w:proofErr w:type="gramEnd"/>
-    </w:p>
-    <w:p>
-      <w:r>
-        <w:lastRenderedPageBreak/>
-        <w:t>Точно так же, при попытке авторизованного пользователя зайти на страницу для авторизации, он будет перенаправлен на свою домашнюю страницу, чтобы избежать повторной авторизации.</w:t>
-      </w:r>
-    </w:p>
-    <w:p>
-      <w:pPr>
-        <w:pStyle w:val="3"/>
-      </w:pPr>
-      <w:r>
-        <w:t xml:space="preserve">3.2.3 </w:t>
-      </w:r>
-      <w:r>
-        <w:t>Выход из системы</w:t>
-      </w:r>
-    </w:p>
-    <w:p>
-      <w:pPr>
-        <w:spacing w:after="0"/>
-      </w:pPr>
-      <w:r>
-        <w:t>При нажатии на кнопку «</w:t>
-      </w:r>
-      <w:r>
-        <w:rPr>
-          <w:lang w:val="en-US"/>
-        </w:rPr>
-        <w:t>Log</w:t>
+        <w:rPr>
+          <w:lang w:val="en-US"/>
+        </w:rPr>
+        <w:t>out</w:t>
+      </w:r>
+      <w:r>
+        <w:t>»,</w:t>
       </w:r>
       <w:r>
         <w:t xml:space="preserve"> </w:t>
       </w:r>
       <w:r>
-        <w:rPr>
-          <w:lang w:val="en-US"/>
-        </w:rPr>
-        <w:t>out</w:t>
-      </w:r>
-      <w:r>
-        <w:t xml:space="preserve">»,текущая сессия пользователя </w:t>
+        <w:t xml:space="preserve">текущая сессия пользователя </w:t>
       </w:r>
       <w:proofErr w:type="gramStart"/>
       <w:r>
@@ -7421,6 +10895,7 @@
       <w:pPr>
         <w:pStyle w:val="1"/>
       </w:pPr>
+      <w:bookmarkStart w:id="28" w:name="_Toc9836147"/>
       <w:r>
         <w:lastRenderedPageBreak/>
         <w:t>4. Анализ</w:t>
@@ -7428,8 +10903,12 @@
       <w:r>
         <w:t xml:space="preserve"> безопасности приложения</w:t>
       </w:r>
-    </w:p>
-    <w:p>
+      <w:bookmarkEnd w:id="28"/>
+    </w:p>
+    <w:p>
+      <w:pPr>
+        <w:spacing w:after="0"/>
+      </w:pPr>
       <w:r>
         <w:t xml:space="preserve">Во второй главе были рассмотрены основные уязвимости парольной аутентификации, а также были даны рекомендации по разработке </w:t>
       </w:r>
@@ -7439,10 +10918,33 @@
       </w:r>
       <w:proofErr w:type="gramEnd"/>
       <w:r>
-        <w:t xml:space="preserve"> веб-приложений. На основе этого был проведен анализ безопасности реализованного приложения. Были отмечены сильные стороны приложения и выявлены его слабые стороны  и определен план по усовершенствованию программы стойкой к основным уязвимостям.</w:t>
-      </w:r>
-    </w:p>
-    <w:p>
+        <w:t xml:space="preserve"> веб-приложений. На основе этого был проведен анализ безопасности реализованного приложения. Были отмече</w:t>
+      </w:r>
+      <w:r>
+        <w:t xml:space="preserve">ны сильные стороны приложения, </w:t>
+      </w:r>
+      <w:r>
+        <w:t>выявлены его слабые стороны  и определен план по усовершенствованию программы</w:t>
+      </w:r>
+      <w:r>
+        <w:t xml:space="preserve"> в более </w:t>
+      </w:r>
+      <w:proofErr w:type="gramStart"/>
+      <w:r>
+        <w:t>стойкую</w:t>
+      </w:r>
+      <w:proofErr w:type="gramEnd"/>
+      <w:r>
+        <w:t xml:space="preserve"> к</w:t>
+      </w:r>
+      <w:r>
+        <w:t xml:space="preserve"> основным уязвимостям.</w:t>
+      </w:r>
+    </w:p>
+    <w:p>
+      <w:pPr>
+        <w:spacing w:after="0"/>
+      </w:pPr>
       <w:r>
         <w:t>Рассмотрим сначала сильные стороны приложения.</w:t>
       </w:r>
@@ -7451,12 +10953,14 @@
       <w:pPr>
         <w:pStyle w:val="2"/>
       </w:pPr>
+      <w:bookmarkStart w:id="29" w:name="_Toc9836148"/>
       <w:r>
         <w:t xml:space="preserve">4.1 </w:t>
       </w:r>
       <w:r>
-        <w:t>Сильные стороны приложения:</w:t>
-      </w:r>
+        <w:t>Сильные стороны приложения</w:t>
+      </w:r>
+      <w:bookmarkEnd w:id="29"/>
     </w:p>
     <w:p>
       <w:pPr>
@@ -7485,7 +10989,13 @@
         <w:spacing w:after="0"/>
       </w:pPr>
       <w:r>
-        <w:t>Если накладывать на пароль более жесткие ограничение (например, увеличить минимальную длину до 12 символов или потребовать букв из разных языков), то это вызывает трудности у потенциального пользователя программы, то есть покупателя, которому в данном случае важно удобство, иначе он просто не станет пользоваться данной программой.</w:t>
+        <w:t xml:space="preserve">Если накладывать на пароль более жесткие ограничение (например, увеличить минимальную длину до 12 символов или потребовать </w:t>
+      </w:r>
+      <w:r>
+        <w:t xml:space="preserve">наличия </w:t>
+      </w:r>
+      <w:r>
+        <w:t>букв из разных языков), то это вызывает трудности у потенциального пользователя программы, то есть покупателя, которому в данном случае важно удобство, иначе он просто не станет пользоваться данной программой.</w:t>
       </w:r>
     </w:p>
     <w:p>
@@ -7507,13 +11017,13 @@
         <w:rPr>
           <w:b/>
         </w:rPr>
-        <w:t>Х</w:t>
+        <w:t>Надежная</w:t>
       </w:r>
       <w:r>
         <w:rPr>
           <w:b/>
         </w:rPr>
-        <w:t>орошая х</w:t>
+        <w:t xml:space="preserve"> х</w:t>
       </w:r>
       <w:r>
         <w:rPr>
@@ -7580,19 +11090,27 @@
       <w:pPr>
         <w:spacing w:after="0"/>
       </w:pPr>
-      <w:proofErr w:type="gramStart"/>
-      <w:r>
-        <w:t xml:space="preserve">Восстановление пароля требует аутентификации по одноразовому паролю, который пользователь получает на свой номер телефона, что означает, что злоумышленник не может изменить чужой пароль, пока не завладеет чужим телефоном или на сможет перехватывать приходящие смс сообщения, что сделать достаточно трудно, особенно учитывая, что для подобной сложности </w:t>
-      </w:r>
-      <w:proofErr w:type="spellStart"/>
-      <w:r>
-        <w:t>взламывания</w:t>
-      </w:r>
-      <w:proofErr w:type="spellEnd"/>
-      <w:r>
-        <w:t xml:space="preserve"> системы у злоумышленника недостаточно мотивации.</w:t>
-      </w:r>
-      <w:proofErr w:type="gramEnd"/>
+      <w:r>
+        <w:t>Восстановление пароля требует аутентификации по одноразовому паролю, который пользователь п</w:t>
+      </w:r>
+      <w:r>
+        <w:t>олучает на свой номер телефона. Э</w:t>
+      </w:r>
+      <w:r>
+        <w:t>то означает, что злоумышленник не может изменить чужой пароль, пока не завладеет чужим телефоном или н</w:t>
+      </w:r>
+      <w:r>
+        <w:t>е</w:t>
+      </w:r>
+      <w:r>
+        <w:t xml:space="preserve"> сможет перехватывать приходящие смс сообщения, что сделать достаточно трудно, особенно учит</w:t>
+      </w:r>
+      <w:r>
+        <w:t xml:space="preserve">ывая, что для подобных сложных манипуляций </w:t>
+      </w:r>
+      <w:r>
+        <w:t>у злоумышленника недостаточно мотивации.</w:t>
+      </w:r>
     </w:p>
     <w:p>
       <w:pPr>
@@ -7621,11 +11139,6 @@
       <w:pPr>
         <w:spacing w:after="0"/>
       </w:pPr>
-    </w:p>
-    <w:p>
-      <w:pPr>
-        <w:spacing w:after="0"/>
-      </w:pPr>
       <w:r>
         <w:t xml:space="preserve">Отдельно от защищенности самой аутентификации, хочется отметить, что в приложении все страницы защищены от несанкционированного входа путем ввода их адреса в адресную строку. Перед тем, как вернуть страницу пользователю, сервер обязательно проверяет </w:t>
       </w:r>
@@ -7672,12 +11185,16 @@
       <w:pPr>
         <w:pStyle w:val="2"/>
       </w:pPr>
+      <w:bookmarkStart w:id="30" w:name="_Toc9836149"/>
       <w:r>
         <w:t xml:space="preserve">4.2 </w:t>
       </w:r>
       <w:r>
-        <w:t>Слабые стороны:</w:t>
-      </w:r>
+        <w:t>Слабые стороны</w:t>
+      </w:r>
+      <w:bookmarkStart w:id="31" w:name="_GoBack"/>
+      <w:bookmarkEnd w:id="30"/>
+      <w:bookmarkEnd w:id="31"/>
     </w:p>
     <w:p>
       <w:pPr>
@@ -7702,21 +11219,11 @@
         <w:spacing w:after="0"/>
       </w:pPr>
       <w:r>
-        <w:t xml:space="preserve">Также нет функционала, который заставлял бы пользователей менять пароль через определенное время. Однако, как правило, пользователи редко запоминают пароли от приложений, которыми они пользуются не каждый день. Это значит, что периодическая смена паролей </w:t>
-      </w:r>
-      <w:proofErr w:type="gramStart"/>
-      <w:r>
-        <w:t>в</w:t>
-      </w:r>
-      <w:proofErr w:type="gramEnd"/>
-      <w:r>
-        <w:t xml:space="preserve"> </w:t>
-      </w:r>
-      <w:proofErr w:type="gramStart"/>
-      <w:r>
-        <w:t>какой-то</w:t>
-      </w:r>
-      <w:proofErr w:type="gramEnd"/>
+        <w:t xml:space="preserve">Также нет функционала, который заставлял бы пользователей менять пароль через определенное время. Однако, как правило, пользователи редко запоминают пароли от приложений, которыми они пользуются не каждый день. Это значит, что периодическая смена </w:t>
+      </w:r>
+      <w:r>
+        <w:t>паролей в какой-то степени</w:t>
+      </w:r>
       <w:r>
         <w:t xml:space="preserve"> будет достигаться за счет восстановления забытого пароля.</w:t>
       </w:r>
@@ -7753,86 +11260,66 @@
         <w:t>HTTP</w:t>
       </w:r>
       <w:r>
-        <w:t xml:space="preserve">. Переход на работу по защищенному каналу планируется в </w:t>
+        <w:t>. Переход на работу по защищенному каналу планируется в дальнейшей работ</w:t>
+      </w:r>
+      <w:r>
+        <w:t>е</w:t>
+      </w:r>
+      <w:r>
+        <w:t xml:space="preserve"> над приложением.</w:t>
+      </w:r>
+    </w:p>
+    <w:p>
+      <w:pPr>
+        <w:pStyle w:val="2"/>
+      </w:pPr>
+      <w:bookmarkStart w:id="32" w:name="_Toc9836150"/>
+      <w:r>
+        <w:t>4.3 Вывод</w:t>
+      </w:r>
+      <w:bookmarkEnd w:id="32"/>
+    </w:p>
+    <w:p>
+      <w:pPr>
+        <w:spacing w:after="0"/>
+      </w:pPr>
+      <w:r>
+        <w:t>Приложение достаточно хорошо защищено для реализуемого функционала.  Обнаруженные недостатки не считают</w:t>
+      </w:r>
+      <w:r>
+        <w:t>ся критичными для</w:t>
+      </w:r>
+      <w:r>
+        <w:t xml:space="preserve"> обеспечения безопасности </w:t>
       </w:r>
       <w:proofErr w:type="gramStart"/>
       <w:r>
-        <w:t>дальнейшей</w:t>
+        <w:t>интернет-магазина</w:t>
       </w:r>
       <w:proofErr w:type="gramEnd"/>
       <w:r>
-        <w:t xml:space="preserve"> работ над приложением.</w:t>
-      </w:r>
-    </w:p>
-    <w:p>
-      <w:pPr>
-        <w:ind w:left="360"/>
-        <w:rPr>
-          <w:rFonts w:ascii="Arial" w:hAnsi="Arial" w:cs="Arial"/>
-          <w:szCs w:val="28"/>
-        </w:rPr>
-      </w:pPr>
-    </w:p>
-    <w:p>
-      <w:pPr>
-        <w:ind w:left="360"/>
-        <w:rPr>
-          <w:rFonts w:ascii="Arial" w:hAnsi="Arial" w:cs="Arial"/>
-          <w:szCs w:val="28"/>
-        </w:rPr>
-      </w:pPr>
-    </w:p>
-    <w:p>
-      <w:pPr>
-        <w:pStyle w:val="2"/>
-      </w:pPr>
-      <w:r>
-        <w:t>4.3 Вывод</w:t>
-      </w:r>
-    </w:p>
-    <w:p>
-      <w:pPr>
-        <w:spacing w:after="0"/>
-      </w:pPr>
-      <w:r>
-        <w:t xml:space="preserve">Приложение достаточно хорошо защищено для реализуемого функционала.  Обнаруженные недостатки не считаются критичными в </w:t>
-      </w:r>
+        <w:t xml:space="preserve">. В дальнейшем планируется ввести дополнительную защиту от перебора паролей, а также перейти на клиент-серверную связь по защищенному </w:t>
+      </w:r>
+      <w:r>
+        <w:rPr>
+          <w:lang w:val="en-US"/>
+        </w:rPr>
+        <w:t>HTTPS</w:t>
+      </w:r>
+      <w:r>
+        <w:t xml:space="preserve"> </w:t>
+      </w:r>
+      <w:r>
+        <w:t xml:space="preserve">протоколу. </w:t>
+      </w:r>
+    </w:p>
+    <w:p>
+      <w:pPr>
+        <w:spacing w:after="0"/>
+      </w:pPr>
       <w:r>
         <w:lastRenderedPageBreak/>
-        <w:t xml:space="preserve">условиях требований обеспечения безопасности </w:t>
-      </w:r>
-      <w:proofErr w:type="gramStart"/>
-      <w:r>
-        <w:t>интернет-магазина</w:t>
-      </w:r>
-      <w:proofErr w:type="gramEnd"/>
-      <w:r>
-        <w:t xml:space="preserve">. В дальнейшем планируется ввести дополнительную защиту от перебора паролей, а также перейти на клиент-серверную связь по защищенному </w:t>
-      </w:r>
-      <w:r>
-        <w:rPr>
-          <w:lang w:val="en-US"/>
-        </w:rPr>
-        <w:t>HTTPS</w:t>
-      </w:r>
-      <w:r>
-        <w:t xml:space="preserve"> </w:t>
-      </w:r>
-      <w:r>
-        <w:t xml:space="preserve">протоколу. </w:t>
-      </w:r>
-    </w:p>
-    <w:p>
-      <w:pPr>
-        <w:spacing w:after="0"/>
-      </w:pPr>
-      <w:r>
-        <w:t>А также, при расширении используемого функционала планируется увеличение исп</w:t>
-      </w:r>
-      <w:bookmarkStart w:id="0" w:name="_GoBack"/>
-      <w:bookmarkEnd w:id="0"/>
-      <w:r>
-        <w:t>ользуемых средств защиты информации</w:t>
+        <w:t>А также, при расширении используемого функционала планируется увеличение используемых средств защиты информации</w:t>
       </w:r>
       <w:r>
         <w:t>.</w:t>
@@ -7851,6 +11338,119 @@
 <file path=word/numbering.xml><?xml version="1.0" encoding="utf-8"?>
 <w:numbering xmlns:wpc="http://schemas.microsoft.com/office/word/2010/wordprocessingCanvas" xmlns:mc="http://schemas.openxmlformats.org/markup-compatibility/2006" xmlns:o="urn:schemas-microsoft-com:office:office" xmlns:r="http://schemas.openxmlformats.org/officeDocument/2006/relationships" xmlns:m="http://schemas.openxmlformats.org/officeDocument/2006/math" xmlns:v="urn:schemas-microsoft-com:vml" xmlns:wp14="http://schemas.microsoft.com/office/word/2010/wordprocessingDrawing" xmlns:wp="http://schemas.openxmlformats.org/drawingml/2006/wordprocessingDrawing" xmlns:w10="urn:schemas-microsoft-com:office:word" xmlns:w="http://schemas.openxmlformats.org/wordprocessingml/2006/main" xmlns:w14="http://schemas.microsoft.com/office/word/2010/wordml" xmlns:wpg="http://schemas.microsoft.com/office/word/2010/wordprocessingGroup" xmlns:wpi="http://schemas.microsoft.com/office/word/2010/wordprocessingInk" xmlns:wne="http://schemas.microsoft.com/office/word/2006/wordml" xmlns:wps="http://schemas.microsoft.com/office/word/2010/wordprocessingShape" mc:Ignorable="w14 wp14">
   <w:abstractNum w:abstractNumId="0">
+    <w:nsid w:val="02680689"/>
+    <w:multiLevelType w:val="hybridMultilevel"/>
+    <w:tmpl w:val="E33AC7EE"/>
+    <w:lvl w:ilvl="0" w:tplc="018A5BA8">
+      <w:start w:val="1"/>
+      <w:numFmt w:val="bullet"/>
+      <w:lvlText w:val=""/>
+      <w:lvlJc w:val="left"/>
+      <w:pPr>
+        <w:ind w:left="1080" w:hanging="360"/>
+      </w:pPr>
+      <w:rPr>
+        <w:rFonts w:ascii="Symbol" w:hAnsi="Symbol" w:hint="default"/>
+      </w:rPr>
+    </w:lvl>
+    <w:lvl w:ilvl="1" w:tplc="04190003" w:tentative="1">
+      <w:start w:val="1"/>
+      <w:numFmt w:val="bullet"/>
+      <w:lvlText w:val="o"/>
+      <w:lvlJc w:val="left"/>
+      <w:pPr>
+        <w:ind w:left="1800" w:hanging="360"/>
+      </w:pPr>
+      <w:rPr>
+        <w:rFonts w:ascii="Courier New" w:hAnsi="Courier New" w:cs="Courier New" w:hint="default"/>
+      </w:rPr>
+    </w:lvl>
+    <w:lvl w:ilvl="2" w:tplc="04190005" w:tentative="1">
+      <w:start w:val="1"/>
+      <w:numFmt w:val="bullet"/>
+      <w:lvlText w:val=""/>
+      <w:lvlJc w:val="left"/>
+      <w:pPr>
+        <w:ind w:left="2520" w:hanging="360"/>
+      </w:pPr>
+      <w:rPr>
+        <w:rFonts w:ascii="Wingdings" w:hAnsi="Wingdings" w:hint="default"/>
+      </w:rPr>
+    </w:lvl>
+    <w:lvl w:ilvl="3" w:tplc="04190001" w:tentative="1">
+      <w:start w:val="1"/>
+      <w:numFmt w:val="bullet"/>
+      <w:lvlText w:val=""/>
+      <w:lvlJc w:val="left"/>
+      <w:pPr>
+        <w:ind w:left="3240" w:hanging="360"/>
+      </w:pPr>
+      <w:rPr>
+        <w:rFonts w:ascii="Symbol" w:hAnsi="Symbol" w:hint="default"/>
+      </w:rPr>
+    </w:lvl>
+    <w:lvl w:ilvl="4" w:tplc="04190003" w:tentative="1">
+      <w:start w:val="1"/>
+      <w:numFmt w:val="bullet"/>
+      <w:lvlText w:val="o"/>
+      <w:lvlJc w:val="left"/>
+      <w:pPr>
+        <w:ind w:left="3960" w:hanging="360"/>
+      </w:pPr>
+      <w:rPr>
+        <w:rFonts w:ascii="Courier New" w:hAnsi="Courier New" w:cs="Courier New" w:hint="default"/>
+      </w:rPr>
+    </w:lvl>
+    <w:lvl w:ilvl="5" w:tplc="04190005" w:tentative="1">
+      <w:start w:val="1"/>
+      <w:numFmt w:val="bullet"/>
+      <w:lvlText w:val=""/>
+      <w:lvlJc w:val="left"/>
+      <w:pPr>
+        <w:ind w:left="4680" w:hanging="360"/>
+      </w:pPr>
+      <w:rPr>
+        <w:rFonts w:ascii="Wingdings" w:hAnsi="Wingdings" w:hint="default"/>
+      </w:rPr>
+    </w:lvl>
+    <w:lvl w:ilvl="6" w:tplc="04190001" w:tentative="1">
+      <w:start w:val="1"/>
+      <w:numFmt w:val="bullet"/>
+      <w:lvlText w:val=""/>
+      <w:lvlJc w:val="left"/>
+      <w:pPr>
+        <w:ind w:left="5400" w:hanging="360"/>
+      </w:pPr>
+      <w:rPr>
+        <w:rFonts w:ascii="Symbol" w:hAnsi="Symbol" w:hint="default"/>
+      </w:rPr>
+    </w:lvl>
+    <w:lvl w:ilvl="7" w:tplc="04190003" w:tentative="1">
+      <w:start w:val="1"/>
+      <w:numFmt w:val="bullet"/>
+      <w:lvlText w:val="o"/>
+      <w:lvlJc w:val="left"/>
+      <w:pPr>
+        <w:ind w:left="6120" w:hanging="360"/>
+      </w:pPr>
+      <w:rPr>
+        <w:rFonts w:ascii="Courier New" w:hAnsi="Courier New" w:cs="Courier New" w:hint="default"/>
+      </w:rPr>
+    </w:lvl>
+    <w:lvl w:ilvl="8" w:tplc="04190005" w:tentative="1">
+      <w:start w:val="1"/>
+      <w:numFmt w:val="bullet"/>
+      <w:lvlText w:val=""/>
+      <w:lvlJc w:val="left"/>
+      <w:pPr>
+        <w:ind w:left="6840" w:hanging="360"/>
+      </w:pPr>
+      <w:rPr>
+        <w:rFonts w:ascii="Wingdings" w:hAnsi="Wingdings" w:hint="default"/>
+      </w:rPr>
+    </w:lvl>
+  </w:abstractNum>
+  <w:abstractNum w:abstractNumId="1">
     <w:nsid w:val="08500EB7"/>
     <w:multiLevelType w:val="hybridMultilevel"/>
     <w:tmpl w:val="6E508468"/>
@@ -7963,7 +11563,7 @@
       </w:rPr>
     </w:lvl>
   </w:abstractNum>
-  <w:abstractNum w:abstractNumId="1">
+  <w:abstractNum w:abstractNumId="2">
     <w:nsid w:val="089028A2"/>
     <w:multiLevelType w:val="hybridMultilevel"/>
     <w:tmpl w:val="FC3AEC3C"/>
@@ -8049,7 +11649,7 @@
       </w:pPr>
     </w:lvl>
   </w:abstractNum>
-  <w:abstractNum w:abstractNumId="2">
+  <w:abstractNum w:abstractNumId="3">
     <w:nsid w:val="0F585FB2"/>
     <w:multiLevelType w:val="multilevel"/>
     <w:tmpl w:val="B484B8F6"/>
@@ -8139,7 +11739,120 @@
       </w:pPr>
     </w:lvl>
   </w:abstractNum>
-  <w:abstractNum w:abstractNumId="3">
+  <w:abstractNum w:abstractNumId="4">
+    <w:nsid w:val="12922093"/>
+    <w:multiLevelType w:val="hybridMultilevel"/>
+    <w:tmpl w:val="A44C99C0"/>
+    <w:lvl w:ilvl="0" w:tplc="04190001">
+      <w:start w:val="1"/>
+      <w:numFmt w:val="bullet"/>
+      <w:lvlText w:val=""/>
+      <w:lvlJc w:val="left"/>
+      <w:pPr>
+        <w:ind w:left="720" w:hanging="360"/>
+      </w:pPr>
+      <w:rPr>
+        <w:rFonts w:ascii="Symbol" w:hAnsi="Symbol" w:hint="default"/>
+      </w:rPr>
+    </w:lvl>
+    <w:lvl w:ilvl="1" w:tplc="04190003" w:tentative="1">
+      <w:start w:val="1"/>
+      <w:numFmt w:val="bullet"/>
+      <w:lvlText w:val="o"/>
+      <w:lvlJc w:val="left"/>
+      <w:pPr>
+        <w:ind w:left="1440" w:hanging="360"/>
+      </w:pPr>
+      <w:rPr>
+        <w:rFonts w:ascii="Courier New" w:hAnsi="Courier New" w:cs="Courier New" w:hint="default"/>
+      </w:rPr>
+    </w:lvl>
+    <w:lvl w:ilvl="2" w:tplc="04190005" w:tentative="1">
+      <w:start w:val="1"/>
+      <w:numFmt w:val="bullet"/>
+      <w:lvlText w:val=""/>
+      <w:lvlJc w:val="left"/>
+      <w:pPr>
+        <w:ind w:left="2160" w:hanging="360"/>
+      </w:pPr>
+      <w:rPr>
+        <w:rFonts w:ascii="Wingdings" w:hAnsi="Wingdings" w:hint="default"/>
+      </w:rPr>
+    </w:lvl>
+    <w:lvl w:ilvl="3" w:tplc="04190001" w:tentative="1">
+      <w:start w:val="1"/>
+      <w:numFmt w:val="bullet"/>
+      <w:lvlText w:val=""/>
+      <w:lvlJc w:val="left"/>
+      <w:pPr>
+        <w:ind w:left="2880" w:hanging="360"/>
+      </w:pPr>
+      <w:rPr>
+        <w:rFonts w:ascii="Symbol" w:hAnsi="Symbol" w:hint="default"/>
+      </w:rPr>
+    </w:lvl>
+    <w:lvl w:ilvl="4" w:tplc="04190003" w:tentative="1">
+      <w:start w:val="1"/>
+      <w:numFmt w:val="bullet"/>
+      <w:lvlText w:val="o"/>
+      <w:lvlJc w:val="left"/>
+      <w:pPr>
+        <w:ind w:left="3600" w:hanging="360"/>
+      </w:pPr>
+      <w:rPr>
+        <w:rFonts w:ascii="Courier New" w:hAnsi="Courier New" w:cs="Courier New" w:hint="default"/>
+      </w:rPr>
+    </w:lvl>
+    <w:lvl w:ilvl="5" w:tplc="04190005" w:tentative="1">
+      <w:start w:val="1"/>
+      <w:numFmt w:val="bullet"/>
+      <w:lvlText w:val=""/>
+      <w:lvlJc w:val="left"/>
+      <w:pPr>
+        <w:ind w:left="4320" w:hanging="360"/>
+      </w:pPr>
+      <w:rPr>
+        <w:rFonts w:ascii="Wingdings" w:hAnsi="Wingdings" w:hint="default"/>
+      </w:rPr>
+    </w:lvl>
+    <w:lvl w:ilvl="6" w:tplc="04190001" w:tentative="1">
+      <w:start w:val="1"/>
+      <w:numFmt w:val="bullet"/>
+      <w:lvlText w:val=""/>
+      <w:lvlJc w:val="left"/>
+      <w:pPr>
+        <w:ind w:left="5040" w:hanging="360"/>
+      </w:pPr>
+      <w:rPr>
+        <w:rFonts w:ascii="Symbol" w:hAnsi="Symbol" w:hint="default"/>
+      </w:rPr>
+    </w:lvl>
+    <w:lvl w:ilvl="7" w:tplc="04190003" w:tentative="1">
+      <w:start w:val="1"/>
+      <w:numFmt w:val="bullet"/>
+      <w:lvlText w:val="o"/>
+      <w:lvlJc w:val="left"/>
+      <w:pPr>
+        <w:ind w:left="5760" w:hanging="360"/>
+      </w:pPr>
+      <w:rPr>
+        <w:rFonts w:ascii="Courier New" w:hAnsi="Courier New" w:cs="Courier New" w:hint="default"/>
+      </w:rPr>
+    </w:lvl>
+    <w:lvl w:ilvl="8" w:tplc="04190005" w:tentative="1">
+      <w:start w:val="1"/>
+      <w:numFmt w:val="bullet"/>
+      <w:lvlText w:val=""/>
+      <w:lvlJc w:val="left"/>
+      <w:pPr>
+        <w:ind w:left="6480" w:hanging="360"/>
+      </w:pPr>
+      <w:rPr>
+        <w:rFonts w:ascii="Wingdings" w:hAnsi="Wingdings" w:hint="default"/>
+      </w:rPr>
+    </w:lvl>
+  </w:abstractNum>
+  <w:abstractNum w:abstractNumId="5">
     <w:nsid w:val="23536C6D"/>
     <w:multiLevelType w:val="hybridMultilevel"/>
     <w:tmpl w:val="DD8CE1DC"/>
@@ -8225,7 +11938,7 @@
       </w:pPr>
     </w:lvl>
   </w:abstractNum>
-  <w:abstractNum w:abstractNumId="4">
+  <w:abstractNum w:abstractNumId="6">
     <w:nsid w:val="25A30509"/>
     <w:multiLevelType w:val="hybridMultilevel"/>
     <w:tmpl w:val="557A79AC"/>
@@ -8314,7 +12027,7 @@
       </w:pPr>
     </w:lvl>
   </w:abstractNum>
-  <w:abstractNum w:abstractNumId="5">
+  <w:abstractNum w:abstractNumId="7">
     <w:nsid w:val="2D5023E5"/>
     <w:multiLevelType w:val="multilevel"/>
     <w:tmpl w:val="A08EEC20"/>
@@ -8463,7 +12176,7 @@
       </w:rPr>
     </w:lvl>
   </w:abstractNum>
-  <w:abstractNum w:abstractNumId="6">
+  <w:abstractNum w:abstractNumId="8">
     <w:nsid w:val="2FC55A9B"/>
     <w:multiLevelType w:val="hybridMultilevel"/>
     <w:tmpl w:val="546E8D28"/>
@@ -8576,7 +12289,120 @@
       </w:rPr>
     </w:lvl>
   </w:abstractNum>
-  <w:abstractNum w:abstractNumId="7">
+  <w:abstractNum w:abstractNumId="9">
+    <w:nsid w:val="316365AC"/>
+    <w:multiLevelType w:val="hybridMultilevel"/>
+    <w:tmpl w:val="7CEA92F4"/>
+    <w:lvl w:ilvl="0" w:tplc="42460176">
+      <w:start w:val="1"/>
+      <w:numFmt w:val="bullet"/>
+      <w:lvlText w:val=""/>
+      <w:lvlJc w:val="left"/>
+      <w:pPr>
+        <w:ind w:left="765" w:hanging="360"/>
+      </w:pPr>
+      <w:rPr>
+        <w:rFonts w:ascii="Symbol" w:hAnsi="Symbol" w:hint="default"/>
+      </w:rPr>
+    </w:lvl>
+    <w:lvl w:ilvl="1" w:tplc="04090003" w:tentative="1">
+      <w:start w:val="1"/>
+      <w:numFmt w:val="bullet"/>
+      <w:lvlText w:val="o"/>
+      <w:lvlJc w:val="left"/>
+      <w:pPr>
+        <w:ind w:left="1485" w:hanging="360"/>
+      </w:pPr>
+      <w:rPr>
+        <w:rFonts w:ascii="Courier New" w:hAnsi="Courier New" w:cs="Courier New" w:hint="default"/>
+      </w:rPr>
+    </w:lvl>
+    <w:lvl w:ilvl="2" w:tplc="04090005" w:tentative="1">
+      <w:start w:val="1"/>
+      <w:numFmt w:val="bullet"/>
+      <w:lvlText w:val=""/>
+      <w:lvlJc w:val="left"/>
+      <w:pPr>
+        <w:ind w:left="2205" w:hanging="360"/>
+      </w:pPr>
+      <w:rPr>
+        <w:rFonts w:ascii="Wingdings" w:hAnsi="Wingdings" w:hint="default"/>
+      </w:rPr>
+    </w:lvl>
+    <w:lvl w:ilvl="3" w:tplc="04090001" w:tentative="1">
+      <w:start w:val="1"/>
+      <w:numFmt w:val="bullet"/>
+      <w:lvlText w:val=""/>
+      <w:lvlJc w:val="left"/>
+      <w:pPr>
+        <w:ind w:left="2925" w:hanging="360"/>
+      </w:pPr>
+      <w:rPr>
+        <w:rFonts w:ascii="Symbol" w:hAnsi="Symbol" w:hint="default"/>
+      </w:rPr>
+    </w:lvl>
+    <w:lvl w:ilvl="4" w:tplc="04090003" w:tentative="1">
+      <w:start w:val="1"/>
+      <w:numFmt w:val="bullet"/>
+      <w:lvlText w:val="o"/>
+      <w:lvlJc w:val="left"/>
+      <w:pPr>
+        <w:ind w:left="3645" w:hanging="360"/>
+      </w:pPr>
+      <w:rPr>
+        <w:rFonts w:ascii="Courier New" w:hAnsi="Courier New" w:cs="Courier New" w:hint="default"/>
+      </w:rPr>
+    </w:lvl>
+    <w:lvl w:ilvl="5" w:tplc="04090005" w:tentative="1">
+      <w:start w:val="1"/>
+      <w:numFmt w:val="bullet"/>
+      <w:lvlText w:val=""/>
+      <w:lvlJc w:val="left"/>
+      <w:pPr>
+        <w:ind w:left="4365" w:hanging="360"/>
+      </w:pPr>
+      <w:rPr>
+        <w:rFonts w:ascii="Wingdings" w:hAnsi="Wingdings" w:hint="default"/>
+      </w:rPr>
+    </w:lvl>
+    <w:lvl w:ilvl="6" w:tplc="04090001" w:tentative="1">
+      <w:start w:val="1"/>
+      <w:numFmt w:val="bullet"/>
+      <w:lvlText w:val=""/>
+      <w:lvlJc w:val="left"/>
+      <w:pPr>
+        <w:ind w:left="5085" w:hanging="360"/>
+      </w:pPr>
+      <w:rPr>
+        <w:rFonts w:ascii="Symbol" w:hAnsi="Symbol" w:hint="default"/>
+      </w:rPr>
+    </w:lvl>
+    <w:lvl w:ilvl="7" w:tplc="04090003" w:tentative="1">
+      <w:start w:val="1"/>
+      <w:numFmt w:val="bullet"/>
+      <w:lvlText w:val="o"/>
+      <w:lvlJc w:val="left"/>
+      <w:pPr>
+        <w:ind w:left="5805" w:hanging="360"/>
+      </w:pPr>
+      <w:rPr>
+        <w:rFonts w:ascii="Courier New" w:hAnsi="Courier New" w:cs="Courier New" w:hint="default"/>
+      </w:rPr>
+    </w:lvl>
+    <w:lvl w:ilvl="8" w:tplc="04090005" w:tentative="1">
+      <w:start w:val="1"/>
+      <w:numFmt w:val="bullet"/>
+      <w:lvlText w:val=""/>
+      <w:lvlJc w:val="left"/>
+      <w:pPr>
+        <w:ind w:left="6525" w:hanging="360"/>
+      </w:pPr>
+      <w:rPr>
+        <w:rFonts w:ascii="Wingdings" w:hAnsi="Wingdings" w:hint="default"/>
+      </w:rPr>
+    </w:lvl>
+  </w:abstractNum>
+  <w:abstractNum w:abstractNumId="10">
     <w:nsid w:val="33784E21"/>
     <w:multiLevelType w:val="hybridMultilevel"/>
     <w:tmpl w:val="04323E40"/>
@@ -8689,7 +12515,7 @@
       </w:rPr>
     </w:lvl>
   </w:abstractNum>
-  <w:abstractNum w:abstractNumId="8">
+  <w:abstractNum w:abstractNumId="11">
     <w:nsid w:val="3588559E"/>
     <w:multiLevelType w:val="multilevel"/>
     <w:tmpl w:val="0419001F"/>
@@ -8775,7 +12601,7 @@
       </w:pPr>
     </w:lvl>
   </w:abstractNum>
-  <w:abstractNum w:abstractNumId="9">
+  <w:abstractNum w:abstractNumId="12">
     <w:nsid w:val="376B481A"/>
     <w:multiLevelType w:val="hybridMultilevel"/>
     <w:tmpl w:val="873C9AF4"/>
@@ -8861,7 +12687,7 @@
       </w:pPr>
     </w:lvl>
   </w:abstractNum>
-  <w:abstractNum w:abstractNumId="10">
+  <w:abstractNum w:abstractNumId="13">
     <w:nsid w:val="3A4A6180"/>
     <w:multiLevelType w:val="hybridMultilevel"/>
     <w:tmpl w:val="7E6E9ECA"/>
@@ -8947,7 +12773,7 @@
       </w:pPr>
     </w:lvl>
   </w:abstractNum>
-  <w:abstractNum w:abstractNumId="11">
+  <w:abstractNum w:abstractNumId="14">
     <w:nsid w:val="3C0311E2"/>
     <w:multiLevelType w:val="multilevel"/>
     <w:tmpl w:val="4BA436AE"/>
@@ -9065,7 +12891,7 @@
       </w:rPr>
     </w:lvl>
   </w:abstractNum>
-  <w:abstractNum w:abstractNumId="12">
+  <w:abstractNum w:abstractNumId="15">
     <w:nsid w:val="3C0D7B72"/>
     <w:multiLevelType w:val="multilevel"/>
     <w:tmpl w:val="0419001F"/>
@@ -9151,7 +12977,7 @@
       </w:pPr>
     </w:lvl>
   </w:abstractNum>
-  <w:abstractNum w:abstractNumId="13">
+  <w:abstractNum w:abstractNumId="16">
     <w:nsid w:val="3ECA7E11"/>
     <w:multiLevelType w:val="hybridMultilevel"/>
     <w:tmpl w:val="654A3510"/>
@@ -9237,7 +13063,7 @@
       </w:pPr>
     </w:lvl>
   </w:abstractNum>
-  <w:abstractNum w:abstractNumId="14">
+  <w:abstractNum w:abstractNumId="17">
     <w:nsid w:val="45464922"/>
     <w:multiLevelType w:val="hybridMultilevel"/>
     <w:tmpl w:val="B90814F8"/>
@@ -9350,7 +13176,7 @@
       </w:rPr>
     </w:lvl>
   </w:abstractNum>
-  <w:abstractNum w:abstractNumId="15">
+  <w:abstractNum w:abstractNumId="18">
     <w:nsid w:val="51555FCB"/>
     <w:multiLevelType w:val="multilevel"/>
     <w:tmpl w:val="76D083FE"/>
@@ -9471,7 +13297,7 @@
       </w:rPr>
     </w:lvl>
   </w:abstractNum>
-  <w:abstractNum w:abstractNumId="16">
+  <w:abstractNum w:abstractNumId="19">
     <w:nsid w:val="58631D4D"/>
     <w:multiLevelType w:val="multilevel"/>
     <w:tmpl w:val="B484B8F6"/>
@@ -9561,7 +13387,7 @@
       </w:pPr>
     </w:lvl>
   </w:abstractNum>
-  <w:abstractNum w:abstractNumId="17">
+  <w:abstractNum w:abstractNumId="20">
     <w:nsid w:val="58C82B56"/>
     <w:multiLevelType w:val="hybridMultilevel"/>
     <w:tmpl w:val="7BE6A082"/>
@@ -9647,7 +13473,7 @@
       </w:pPr>
     </w:lvl>
   </w:abstractNum>
-  <w:abstractNum w:abstractNumId="18">
+  <w:abstractNum w:abstractNumId="21">
     <w:nsid w:val="5A4A133E"/>
     <w:multiLevelType w:val="hybridMultilevel"/>
     <w:tmpl w:val="E10AF664"/>
@@ -9733,7 +13559,7 @@
       </w:pPr>
     </w:lvl>
   </w:abstractNum>
-  <w:abstractNum w:abstractNumId="19">
+  <w:abstractNum w:abstractNumId="22">
     <w:nsid w:val="6A977171"/>
     <w:multiLevelType w:val="hybridMultilevel"/>
     <w:tmpl w:val="94FC26B6"/>
@@ -9819,7 +13645,120 @@
       </w:pPr>
     </w:lvl>
   </w:abstractNum>
-  <w:abstractNum w:abstractNumId="20">
+  <w:abstractNum w:abstractNumId="23">
+    <w:nsid w:val="6E1738D4"/>
+    <w:multiLevelType w:val="hybridMultilevel"/>
+    <w:tmpl w:val="A61E5E0A"/>
+    <w:lvl w:ilvl="0" w:tplc="04190001">
+      <w:start w:val="1"/>
+      <w:numFmt w:val="bullet"/>
+      <w:lvlText w:val=""/>
+      <w:lvlJc w:val="left"/>
+      <w:pPr>
+        <w:ind w:left="1080" w:hanging="360"/>
+      </w:pPr>
+      <w:rPr>
+        <w:rFonts w:ascii="Symbol" w:hAnsi="Symbol" w:hint="default"/>
+      </w:rPr>
+    </w:lvl>
+    <w:lvl w:ilvl="1" w:tplc="04190003" w:tentative="1">
+      <w:start w:val="1"/>
+      <w:numFmt w:val="bullet"/>
+      <w:lvlText w:val="o"/>
+      <w:lvlJc w:val="left"/>
+      <w:pPr>
+        <w:ind w:left="1800" w:hanging="360"/>
+      </w:pPr>
+      <w:rPr>
+        <w:rFonts w:ascii="Courier New" w:hAnsi="Courier New" w:cs="Courier New" w:hint="default"/>
+      </w:rPr>
+    </w:lvl>
+    <w:lvl w:ilvl="2" w:tplc="04190005" w:tentative="1">
+      <w:start w:val="1"/>
+      <w:numFmt w:val="bullet"/>
+      <w:lvlText w:val=""/>
+      <w:lvlJc w:val="left"/>
+      <w:pPr>
+        <w:ind w:left="2520" w:hanging="360"/>
+      </w:pPr>
+      <w:rPr>
+        <w:rFonts w:ascii="Wingdings" w:hAnsi="Wingdings" w:hint="default"/>
+      </w:rPr>
+    </w:lvl>
+    <w:lvl w:ilvl="3" w:tplc="04190001" w:tentative="1">
+      <w:start w:val="1"/>
+      <w:numFmt w:val="bullet"/>
+      <w:lvlText w:val=""/>
+      <w:lvlJc w:val="left"/>
+      <w:pPr>
+        <w:ind w:left="3240" w:hanging="360"/>
+      </w:pPr>
+      <w:rPr>
+        <w:rFonts w:ascii="Symbol" w:hAnsi="Symbol" w:hint="default"/>
+      </w:rPr>
+    </w:lvl>
+    <w:lvl w:ilvl="4" w:tplc="04190003" w:tentative="1">
+      <w:start w:val="1"/>
+      <w:numFmt w:val="bullet"/>
+      <w:lvlText w:val="o"/>
+      <w:lvlJc w:val="left"/>
+      <w:pPr>
+        <w:ind w:left="3960" w:hanging="360"/>
+      </w:pPr>
+      <w:rPr>
+        <w:rFonts w:ascii="Courier New" w:hAnsi="Courier New" w:cs="Courier New" w:hint="default"/>
+      </w:rPr>
+    </w:lvl>
+    <w:lvl w:ilvl="5" w:tplc="04190005" w:tentative="1">
+      <w:start w:val="1"/>
+      <w:numFmt w:val="bullet"/>
+      <w:lvlText w:val=""/>
+      <w:lvlJc w:val="left"/>
+      <w:pPr>
+        <w:ind w:left="4680" w:hanging="360"/>
+      </w:pPr>
+      <w:rPr>
+        <w:rFonts w:ascii="Wingdings" w:hAnsi="Wingdings" w:hint="default"/>
+      </w:rPr>
+    </w:lvl>
+    <w:lvl w:ilvl="6" w:tplc="04190001" w:tentative="1">
+      <w:start w:val="1"/>
+      <w:numFmt w:val="bullet"/>
+      <w:lvlText w:val=""/>
+      <w:lvlJc w:val="left"/>
+      <w:pPr>
+        <w:ind w:left="5400" w:hanging="360"/>
+      </w:pPr>
+      <w:rPr>
+        <w:rFonts w:ascii="Symbol" w:hAnsi="Symbol" w:hint="default"/>
+      </w:rPr>
+    </w:lvl>
+    <w:lvl w:ilvl="7" w:tplc="04190003" w:tentative="1">
+      <w:start w:val="1"/>
+      <w:numFmt w:val="bullet"/>
+      <w:lvlText w:val="o"/>
+      <w:lvlJc w:val="left"/>
+      <w:pPr>
+        <w:ind w:left="6120" w:hanging="360"/>
+      </w:pPr>
+      <w:rPr>
+        <w:rFonts w:ascii="Courier New" w:hAnsi="Courier New" w:cs="Courier New" w:hint="default"/>
+      </w:rPr>
+    </w:lvl>
+    <w:lvl w:ilvl="8" w:tplc="04190005" w:tentative="1">
+      <w:start w:val="1"/>
+      <w:numFmt w:val="bullet"/>
+      <w:lvlText w:val=""/>
+      <w:lvlJc w:val="left"/>
+      <w:pPr>
+        <w:ind w:left="6840" w:hanging="360"/>
+      </w:pPr>
+      <w:rPr>
+        <w:rFonts w:ascii="Wingdings" w:hAnsi="Wingdings" w:hint="default"/>
+      </w:rPr>
+    </w:lvl>
+  </w:abstractNum>
+  <w:abstractNum w:abstractNumId="24">
     <w:nsid w:val="726B440E"/>
     <w:multiLevelType w:val="hybridMultilevel"/>
     <w:tmpl w:val="FB50D934"/>
@@ -9932,7 +13871,7 @@
       </w:rPr>
     </w:lvl>
   </w:abstractNum>
-  <w:abstractNum w:abstractNumId="21">
+  <w:abstractNum w:abstractNumId="25">
     <w:nsid w:val="73B82747"/>
     <w:multiLevelType w:val="multilevel"/>
     <w:tmpl w:val="671CF4A0"/>
@@ -10024,7 +13963,7 @@
       </w:pPr>
     </w:lvl>
   </w:abstractNum>
-  <w:abstractNum w:abstractNumId="22">
+  <w:abstractNum w:abstractNumId="26">
     <w:nsid w:val="752E2FAF"/>
     <w:multiLevelType w:val="hybridMultilevel"/>
     <w:tmpl w:val="66900B40"/>
@@ -10110,7 +14049,7 @@
       </w:pPr>
     </w:lvl>
   </w:abstractNum>
-  <w:abstractNum w:abstractNumId="23">
+  <w:abstractNum w:abstractNumId="27">
     <w:nsid w:val="790C11C0"/>
     <w:multiLevelType w:val="hybridMultilevel"/>
     <w:tmpl w:val="5A9C7722"/>
@@ -10224,76 +14163,88 @@
     </w:lvl>
   </w:abstractNum>
   <w:num w:numId="1">
+    <w:abstractNumId w:val="5"/>
+  </w:num>
+  <w:num w:numId="2">
+    <w:abstractNumId w:val="18"/>
+  </w:num>
+  <w:num w:numId="3">
+    <w:abstractNumId w:val="11"/>
+  </w:num>
+  <w:num w:numId="4">
+    <w:abstractNumId w:val="15"/>
+  </w:num>
+  <w:num w:numId="5">
+    <w:abstractNumId w:val="6"/>
+  </w:num>
+  <w:num w:numId="6">
+    <w:abstractNumId w:val="2"/>
+  </w:num>
+  <w:num w:numId="7">
+    <w:abstractNumId w:val="21"/>
+  </w:num>
+  <w:num w:numId="8">
+    <w:abstractNumId w:val="12"/>
+  </w:num>
+  <w:num w:numId="9">
+    <w:abstractNumId w:val="16"/>
+  </w:num>
+  <w:num w:numId="10">
+    <w:abstractNumId w:val="13"/>
+  </w:num>
+  <w:num w:numId="11">
+    <w:abstractNumId w:val="22"/>
+  </w:num>
+  <w:num w:numId="12">
+    <w:abstractNumId w:val="14"/>
+  </w:num>
+  <w:num w:numId="13">
+    <w:abstractNumId w:val="17"/>
+  </w:num>
+  <w:num w:numId="14">
+    <w:abstractNumId w:val="27"/>
+  </w:num>
+  <w:num w:numId="15">
+    <w:abstractNumId w:val="24"/>
+  </w:num>
+  <w:num w:numId="16">
+    <w:abstractNumId w:val="8"/>
+  </w:num>
+  <w:num w:numId="17">
+    <w:abstractNumId w:val="7"/>
+  </w:num>
+  <w:num w:numId="18">
+    <w:abstractNumId w:val="25"/>
+  </w:num>
+  <w:num w:numId="19">
+    <w:abstractNumId w:val="26"/>
+  </w:num>
+  <w:num w:numId="20">
+    <w:abstractNumId w:val="20"/>
+  </w:num>
+  <w:num w:numId="21">
+    <w:abstractNumId w:val="1"/>
+  </w:num>
+  <w:num w:numId="22">
+    <w:abstractNumId w:val="10"/>
+  </w:num>
+  <w:num w:numId="23">
     <w:abstractNumId w:val="3"/>
   </w:num>
-  <w:num w:numId="2">
-    <w:abstractNumId w:val="15"/>
+  <w:num w:numId="24">
+    <w:abstractNumId w:val="19"/>
   </w:num>
-  <w:num w:numId="3">
-    <w:abstractNumId w:val="8"/>
-  </w:num>
-  <w:num w:numId="4">
-    <w:abstractNumId w:val="12"/>
-  </w:num>
-  <w:num w:numId="5">
+  <w:num w:numId="25">
     <w:abstractNumId w:val="4"/>
   </w:num>
-  <w:num w:numId="6">
-    <w:abstractNumId w:val="1"/>
-  </w:num>
-  <w:num w:numId="7">
-    <w:abstractNumId w:val="18"/>
-  </w:num>
-  <w:num w:numId="8">
-    <w:abstractNumId w:val="9"/>
-  </w:num>
-  <w:num w:numId="9">
-    <w:abstractNumId w:val="13"/>
-  </w:num>
-  <w:num w:numId="10">
-    <w:abstractNumId w:val="10"/>
-  </w:num>
-  <w:num w:numId="11">
-    <w:abstractNumId w:val="19"/>
-  </w:num>
-  <w:num w:numId="12">
-    <w:abstractNumId w:val="11"/>
-  </w:num>
-  <w:num w:numId="13">
-    <w:abstractNumId w:val="14"/>
-  </w:num>
-  <w:num w:numId="14">
+  <w:num w:numId="26">
     <w:abstractNumId w:val="23"/>
   </w:num>
-  <w:num w:numId="15">
-    <w:abstractNumId w:val="20"/>
-  </w:num>
-  <w:num w:numId="16">
-    <w:abstractNumId w:val="6"/>
-  </w:num>
-  <w:num w:numId="17">
-    <w:abstractNumId w:val="5"/>
-  </w:num>
-  <w:num w:numId="18">
-    <w:abstractNumId w:val="21"/>
-  </w:num>
-  <w:num w:numId="19">
-    <w:abstractNumId w:val="22"/>
-  </w:num>
-  <w:num w:numId="20">
-    <w:abstractNumId w:val="17"/>
-  </w:num>
-  <w:num w:numId="21">
+  <w:num w:numId="27">
     <w:abstractNumId w:val="0"/>
   </w:num>
-  <w:num w:numId="22">
-    <w:abstractNumId w:val="7"/>
-  </w:num>
-  <w:num w:numId="23">
-    <w:abstractNumId w:val="2"/>
-  </w:num>
-  <w:num w:numId="24">
-    <w:abstractNumId w:val="16"/>
+  <w:num w:numId="28">
+    <w:abstractNumId w:val="9"/>
   </w:num>
 </w:numbering>
 </file>
@@ -10678,6 +14629,7 @@
         <w:ilvl w:val="1"/>
       </w:numPr>
       <w:spacing w:line="259" w:lineRule="auto"/>
+      <w:ind w:firstLine="709"/>
     </w:pPr>
     <w:rPr>
       <w:rFonts w:eastAsiaTheme="majorEastAsia" w:cstheme="majorBidi"/>
@@ -10856,6 +14808,74 @@
       <w:rFonts w:ascii="Tahoma" w:hAnsi="Tahoma" w:cs="Tahoma"/>
       <w:sz w:val="16"/>
       <w:szCs w:val="16"/>
+    </w:rPr>
+  </w:style>
+  <w:style w:type="paragraph" w:styleId="11">
+    <w:name w:val="toc 1"/>
+    <w:basedOn w:val="a"/>
+    <w:next w:val="a"/>
+    <w:autoRedefine/>
+    <w:uiPriority w:val="39"/>
+    <w:unhideWhenUsed/>
+    <w:rsid w:val="00775FF4"/>
+    <w:pPr>
+      <w:spacing w:after="100"/>
+    </w:pPr>
+  </w:style>
+  <w:style w:type="paragraph" w:styleId="21">
+    <w:name w:val="toc 2"/>
+    <w:basedOn w:val="a"/>
+    <w:next w:val="a"/>
+    <w:autoRedefine/>
+    <w:uiPriority w:val="39"/>
+    <w:unhideWhenUsed/>
+    <w:rsid w:val="00775FF4"/>
+    <w:pPr>
+      <w:spacing w:after="100"/>
+      <w:ind w:left="280"/>
+    </w:pPr>
+  </w:style>
+  <w:style w:type="paragraph" w:styleId="31">
+    <w:name w:val="toc 3"/>
+    <w:basedOn w:val="a"/>
+    <w:next w:val="a"/>
+    <w:autoRedefine/>
+    <w:uiPriority w:val="39"/>
+    <w:unhideWhenUsed/>
+    <w:rsid w:val="00775FF4"/>
+    <w:pPr>
+      <w:spacing w:after="100"/>
+      <w:ind w:left="560"/>
+    </w:pPr>
+  </w:style>
+  <w:style w:type="character" w:styleId="ab">
+    <w:name w:val="Hyperlink"/>
+    <w:basedOn w:val="a0"/>
+    <w:uiPriority w:val="99"/>
+    <w:unhideWhenUsed/>
+    <w:rsid w:val="00775FF4"/>
+    <w:rPr>
+      <w:color w:val="0000FF" w:themeColor="hyperlink"/>
+      <w:u w:val="single"/>
+    </w:rPr>
+  </w:style>
+  <w:style w:type="character" w:customStyle="1" w:styleId="s1">
+    <w:name w:val="s1"/>
+    <w:basedOn w:val="a0"/>
+    <w:rsid w:val="00F83777"/>
+  </w:style>
+  <w:style w:type="paragraph" w:customStyle="1" w:styleId="p2">
+    <w:name w:val="p2"/>
+    <w:basedOn w:val="a"/>
+    <w:rsid w:val="00F83777"/>
+    <w:pPr>
+      <w:spacing w:before="100" w:beforeAutospacing="1" w:after="100" w:afterAutospacing="1"/>
+    </w:pPr>
+    <w:rPr>
+      <w:rFonts w:eastAsia="Times New Roman" w:cs="Times New Roman"/>
+      <w:sz w:val="24"/>
+      <w:szCs w:val="24"/>
+      <w:lang w:val="en-US"/>
     </w:rPr>
   </w:style>
 </w:styles>
@@ -11241,6 +15261,7 @@
         <w:ilvl w:val="1"/>
       </w:numPr>
       <w:spacing w:line="259" w:lineRule="auto"/>
+      <w:ind w:firstLine="709"/>
     </w:pPr>
     <w:rPr>
       <w:rFonts w:eastAsiaTheme="majorEastAsia" w:cstheme="majorBidi"/>
@@ -11419,6 +15440,74 @@
       <w:rFonts w:ascii="Tahoma" w:hAnsi="Tahoma" w:cs="Tahoma"/>
       <w:sz w:val="16"/>
       <w:szCs w:val="16"/>
+    </w:rPr>
+  </w:style>
+  <w:style w:type="paragraph" w:styleId="11">
+    <w:name w:val="toc 1"/>
+    <w:basedOn w:val="a"/>
+    <w:next w:val="a"/>
+    <w:autoRedefine/>
+    <w:uiPriority w:val="39"/>
+    <w:unhideWhenUsed/>
+    <w:rsid w:val="00775FF4"/>
+    <w:pPr>
+      <w:spacing w:after="100"/>
+    </w:pPr>
+  </w:style>
+  <w:style w:type="paragraph" w:styleId="21">
+    <w:name w:val="toc 2"/>
+    <w:basedOn w:val="a"/>
+    <w:next w:val="a"/>
+    <w:autoRedefine/>
+    <w:uiPriority w:val="39"/>
+    <w:unhideWhenUsed/>
+    <w:rsid w:val="00775FF4"/>
+    <w:pPr>
+      <w:spacing w:after="100"/>
+      <w:ind w:left="280"/>
+    </w:pPr>
+  </w:style>
+  <w:style w:type="paragraph" w:styleId="31">
+    <w:name w:val="toc 3"/>
+    <w:basedOn w:val="a"/>
+    <w:next w:val="a"/>
+    <w:autoRedefine/>
+    <w:uiPriority w:val="39"/>
+    <w:unhideWhenUsed/>
+    <w:rsid w:val="00775FF4"/>
+    <w:pPr>
+      <w:spacing w:after="100"/>
+      <w:ind w:left="560"/>
+    </w:pPr>
+  </w:style>
+  <w:style w:type="character" w:styleId="ab">
+    <w:name w:val="Hyperlink"/>
+    <w:basedOn w:val="a0"/>
+    <w:uiPriority w:val="99"/>
+    <w:unhideWhenUsed/>
+    <w:rsid w:val="00775FF4"/>
+    <w:rPr>
+      <w:color w:val="0000FF" w:themeColor="hyperlink"/>
+      <w:u w:val="single"/>
+    </w:rPr>
+  </w:style>
+  <w:style w:type="character" w:customStyle="1" w:styleId="s1">
+    <w:name w:val="s1"/>
+    <w:basedOn w:val="a0"/>
+    <w:rsid w:val="00F83777"/>
+  </w:style>
+  <w:style w:type="paragraph" w:customStyle="1" w:styleId="p2">
+    <w:name w:val="p2"/>
+    <w:basedOn w:val="a"/>
+    <w:rsid w:val="00F83777"/>
+    <w:pPr>
+      <w:spacing w:before="100" w:beforeAutospacing="1" w:after="100" w:afterAutospacing="1"/>
+    </w:pPr>
+    <w:rPr>
+      <w:rFonts w:eastAsia="Times New Roman" w:cs="Times New Roman"/>
+      <w:sz w:val="24"/>
+      <w:szCs w:val="24"/>
+      <w:lang w:val="en-US"/>
     </w:rPr>
   </w:style>
 </w:styles>
@@ -11707,4 +15796,16 @@
   <a:objectDefaults/>
   <a:extraClrSchemeLst/>
 </a:theme>
+</file>
+
+<file path=customXml/item1.xml><?xml version="1.0" encoding="utf-8"?>
+<b:Sources xmlns:b="http://schemas.openxmlformats.org/officeDocument/2006/bibliography" xmlns="http://schemas.openxmlformats.org/officeDocument/2006/bibliography" SelectedStyle="\APA.XSL" StyleName="APA"/>
+</file>
+
+<file path=customXml/itemProps1.xml><?xml version="1.0" encoding="utf-8"?>
+<ds:datastoreItem xmlns:ds="http://schemas.openxmlformats.org/officeDocument/2006/customXml" ds:itemID="{9C0858AE-0A5F-40F2-91D8-822349A26215}">
+  <ds:schemaRefs>
+    <ds:schemaRef ds:uri="http://schemas.openxmlformats.org/officeDocument/2006/bibliography"/>
+  </ds:schemaRefs>
+</ds:datastoreItem>
 </file>